--- a/Lab5/Lab5_Ushakov.docx
+++ b/Lab5/Lab5_Ushakov.docx
@@ -6580,6 +6580,17 @@
       </w:r>
       <w:bookmarkStart w:id="17" w:name="_Toc74829069"/>
       <w:bookmarkStart w:id="18" w:name="_Toc74956678"/>
+    </w:p>
+    <w:p>
+      <w:pPr>
+        <w:ind w:firstLine="0"/>
+        <w:jc w:val="center"/>
+        <w:outlineLvl w:val="0"/>
+        <w:rPr>
+          <w:b/>
+          <w:bCs/>
+        </w:rPr>
+      </w:pPr>
     </w:p>
     <w:p>
       <w:pPr>

--- a/Lab5/Lab5_Ushakov.docx
+++ b/Lab5/Lab5_Ushakov.docx
@@ -6528,10 +6528,10 @@
           <w:noProof/>
         </w:rPr>
         <w:drawing>
-          <wp:inline distT="0" distB="0" distL="0" distR="0" wp14:anchorId="49FA8A2B" wp14:editId="2B937CF9">
-            <wp:extent cx="3143689" cy="1428949"/>
-            <wp:effectExtent l="0" t="0" r="0" b="0"/>
-            <wp:docPr id="35" name="Рисунок 35"/>
+          <wp:inline distT="0" distB="0" distL="0" distR="0" wp14:anchorId="4D517A4B" wp14:editId="41FDA63A">
+            <wp:extent cx="1924050" cy="1428750"/>
+            <wp:effectExtent l="19050" t="19050" r="19050" b="19050"/>
+            <wp:docPr id="54" name="Рисунок 54"/>
             <wp:cNvGraphicFramePr>
               <a:graphicFrameLocks xmlns:a="http://schemas.openxmlformats.org/drawingml/2006/main" noChangeAspect="1"/>
             </wp:cNvGraphicFramePr>
@@ -6539,8 +6539,10 @@
               <a:graphicData uri="http://schemas.openxmlformats.org/drawingml/2006/picture">
                 <pic:pic xmlns:pic="http://schemas.openxmlformats.org/drawingml/2006/picture">
                   <pic:nvPicPr>
-                    <pic:cNvPr id="1" name=""/>
-                    <pic:cNvPicPr/>
+                    <pic:cNvPr id="54" name="Рисунок 54"/>
+                    <pic:cNvPicPr>
+                      <a:picLocks noChangeAspect="1"/>
+                    </pic:cNvPicPr>
                   </pic:nvPicPr>
                   <pic:blipFill>
                     <a:blip r:embed="rId32"/>
@@ -6551,11 +6553,16 @@
                   <pic:spPr>
                     <a:xfrm>
                       <a:off x="0" y="0"/>
-                      <a:ext cx="3143689" cy="1428949"/>
+                      <a:ext cx="1924050" cy="1428750"/>
                     </a:xfrm>
                     <a:prstGeom prst="rect">
                       <a:avLst/>
                     </a:prstGeom>
+                    <a:ln>
+                      <a:solidFill>
+                        <a:schemeClr val="tx1"/>
+                      </a:solidFill>
+                    </a:ln>
                   </pic:spPr>
                 </pic:pic>
               </a:graphicData>
@@ -6583,14 +6590,18 @@
     </w:p>
     <w:p>
       <w:pPr>
-        <w:ind w:firstLine="0"/>
-        <w:jc w:val="center"/>
-        <w:outlineLvl w:val="0"/>
-        <w:rPr>
-          <w:b/>
-          <w:bCs/>
-        </w:rPr>
-      </w:pPr>
+        <w:rPr>
+          <w:b/>
+          <w:bCs/>
+        </w:rPr>
+      </w:pPr>
+      <w:r>
+        <w:rPr>
+          <w:b/>
+          <w:bCs/>
+        </w:rPr>
+        <w:br w:type="page"/>
+      </w:r>
     </w:p>
     <w:p>
       <w:pPr>

--- a/Lab5/Lab5_Ushakov.docx
+++ b/Lab5/Lab5_Ushakov.docx
@@ -912,11 +912,6 @@
         <w:p>
           <w:pPr>
             <w:pStyle w:val="12"/>
-            <w:tabs>
-              <w:tab w:val="right" w:leader="dot" w:pos="9628"/>
-            </w:tabs>
-            <w:spacing w:after="0"/>
-            <w:ind w:firstLine="709"/>
             <w:rPr>
               <w:rFonts w:asciiTheme="minorHAnsi" w:eastAsiaTheme="minorEastAsia" w:hAnsiTheme="minorHAnsi"/>
               <w:noProof/>
@@ -942,11 +937,10 @@
             </w:rPr>
             <w:fldChar w:fldCharType="separate"/>
           </w:r>
-          <w:hyperlink w:anchor="_Toc74956671" w:history="1">
+          <w:hyperlink w:anchor="_Toc106106203" w:history="1">
             <w:r>
               <w:rPr>
                 <w:rStyle w:val="a6"/>
-                <w:bCs/>
                 <w:noProof/>
               </w:rPr>
               <w:t>ВВЕДЕНИЕ</w:t>
@@ -970,7 +964,7 @@
                 <w:noProof/>
                 <w:webHidden/>
               </w:rPr>
-              <w:instrText xml:space="preserve"> PAGEREF _Toc74956671 \h </w:instrText>
+              <w:instrText xml:space="preserve"> PAGEREF _Toc106106203 \h </w:instrText>
             </w:r>
             <w:r>
               <w:rPr>
@@ -1004,11 +998,6 @@
         <w:p>
           <w:pPr>
             <w:pStyle w:val="12"/>
-            <w:tabs>
-              <w:tab w:val="right" w:leader="dot" w:pos="9628"/>
-            </w:tabs>
-            <w:spacing w:after="0"/>
-            <w:ind w:firstLine="709"/>
             <w:rPr>
               <w:rFonts w:asciiTheme="minorHAnsi" w:eastAsiaTheme="minorEastAsia" w:hAnsiTheme="minorHAnsi"/>
               <w:noProof/>
@@ -1016,11 +1005,10 @@
               <w:lang w:eastAsia="ru-RU"/>
             </w:rPr>
           </w:pPr>
-          <w:hyperlink w:anchor="_Toc74956672" w:history="1">
+          <w:hyperlink w:anchor="_Toc106106204" w:history="1">
             <w:r>
               <w:rPr>
                 <w:rStyle w:val="a6"/>
-                <w:bCs/>
                 <w:noProof/>
               </w:rPr>
               <w:t>1 Основная часть</w:t>
@@ -1044,7 +1032,7 @@
                 <w:noProof/>
                 <w:webHidden/>
               </w:rPr>
-              <w:instrText xml:space="preserve"> PAGEREF _Toc74956672 \h </w:instrText>
+              <w:instrText xml:space="preserve"> PAGEREF _Toc106106204 \h </w:instrText>
             </w:r>
             <w:r>
               <w:rPr>
@@ -1081,8 +1069,6 @@
             <w:tabs>
               <w:tab w:val="right" w:leader="dot" w:pos="9628"/>
             </w:tabs>
-            <w:spacing w:after="0"/>
-            <w:ind w:firstLine="709"/>
             <w:rPr>
               <w:rFonts w:asciiTheme="minorHAnsi" w:eastAsiaTheme="minorEastAsia" w:hAnsiTheme="minorHAnsi"/>
               <w:noProof/>
@@ -1090,11 +1076,10 @@
               <w:lang w:eastAsia="ru-RU"/>
             </w:rPr>
           </w:pPr>
-          <w:hyperlink w:anchor="_Toc74956673" w:history="1">
+          <w:hyperlink w:anchor="_Toc106106205" w:history="1">
             <w:r>
               <w:rPr>
                 <w:rStyle w:val="a6"/>
-                <w:bCs/>
                 <w:noProof/>
               </w:rPr>
               <w:t xml:space="preserve">1.1 </w:t>
@@ -1102,7 +1087,6 @@
             <w:r>
               <w:rPr>
                 <w:rStyle w:val="a6"/>
-                <w:bCs/>
                 <w:noProof/>
                 <w:lang w:val="en-US"/>
               </w:rPr>
@@ -1111,7 +1095,6 @@
             <w:r>
               <w:rPr>
                 <w:rStyle w:val="a6"/>
-                <w:bCs/>
                 <w:noProof/>
               </w:rPr>
               <w:t xml:space="preserve"> диаграмма вариантов использования</w:t>
@@ -1135,7 +1118,7 @@
                 <w:noProof/>
                 <w:webHidden/>
               </w:rPr>
-              <w:instrText xml:space="preserve"> PAGEREF _Toc74956673 \h </w:instrText>
+              <w:instrText xml:space="preserve"> PAGEREF _Toc106106205 \h </w:instrText>
             </w:r>
             <w:r>
               <w:rPr>
@@ -1172,8 +1155,6 @@
             <w:tabs>
               <w:tab w:val="right" w:leader="dot" w:pos="9628"/>
             </w:tabs>
-            <w:spacing w:after="0"/>
-            <w:ind w:firstLine="709"/>
             <w:rPr>
               <w:rFonts w:asciiTheme="minorHAnsi" w:eastAsiaTheme="minorEastAsia" w:hAnsiTheme="minorHAnsi"/>
               <w:noProof/>
@@ -1181,11 +1162,10 @@
               <w:lang w:eastAsia="ru-RU"/>
             </w:rPr>
           </w:pPr>
-          <w:hyperlink w:anchor="_Toc74956674" w:history="1">
+          <w:hyperlink w:anchor="_Toc106106206" w:history="1">
             <w:r>
               <w:rPr>
                 <w:rStyle w:val="a6"/>
-                <w:bCs/>
                 <w:noProof/>
               </w:rPr>
               <w:t xml:space="preserve">1.2 </w:t>
@@ -1193,7 +1173,6 @@
             <w:r>
               <w:rPr>
                 <w:rStyle w:val="a6"/>
-                <w:bCs/>
                 <w:noProof/>
                 <w:lang w:val="en-US"/>
               </w:rPr>
@@ -1202,7 +1181,6 @@
             <w:r>
               <w:rPr>
                 <w:rStyle w:val="a6"/>
-                <w:bCs/>
                 <w:noProof/>
               </w:rPr>
               <w:t xml:space="preserve"> диаграмма классов</w:t>
@@ -1226,7 +1204,7 @@
                 <w:noProof/>
                 <w:webHidden/>
               </w:rPr>
-              <w:instrText xml:space="preserve"> PAGEREF _Toc74956674 \h </w:instrText>
+              <w:instrText xml:space="preserve"> PAGEREF _Toc106106206 \h </w:instrText>
             </w:r>
             <w:r>
               <w:rPr>
@@ -1263,8 +1241,6 @@
             <w:tabs>
               <w:tab w:val="right" w:leader="dot" w:pos="9628"/>
             </w:tabs>
-            <w:spacing w:after="0"/>
-            <w:ind w:firstLine="709"/>
             <w:rPr>
               <w:rFonts w:asciiTheme="minorHAnsi" w:eastAsiaTheme="minorEastAsia" w:hAnsiTheme="minorHAnsi"/>
               <w:noProof/>
@@ -1272,11 +1248,10 @@
               <w:lang w:eastAsia="ru-RU"/>
             </w:rPr>
           </w:pPr>
-          <w:hyperlink w:anchor="_Toc74956675" w:history="1">
+          <w:hyperlink w:anchor="_Toc106106207" w:history="1">
             <w:r>
               <w:rPr>
                 <w:rStyle w:val="a6"/>
-                <w:bCs/>
                 <w:noProof/>
               </w:rPr>
               <w:t>1.3 Описание классов, образующих связь типа «общее-частное»</w:t>
@@ -1300,7 +1275,7 @@
                 <w:noProof/>
                 <w:webHidden/>
               </w:rPr>
-              <w:instrText xml:space="preserve"> PAGEREF _Toc74956675 \h </w:instrText>
+              <w:instrText xml:space="preserve"> PAGEREF _Toc106106207 \h </w:instrText>
             </w:r>
             <w:r>
               <w:rPr>
@@ -1337,8 +1312,6 @@
             <w:tabs>
               <w:tab w:val="right" w:leader="dot" w:pos="9628"/>
             </w:tabs>
-            <w:spacing w:after="0"/>
-            <w:ind w:firstLine="709"/>
             <w:rPr>
               <w:rFonts w:asciiTheme="minorHAnsi" w:eastAsiaTheme="minorEastAsia" w:hAnsiTheme="minorHAnsi"/>
               <w:noProof/>
@@ -1346,11 +1319,10 @@
               <w:lang w:eastAsia="ru-RU"/>
             </w:rPr>
           </w:pPr>
-          <w:hyperlink w:anchor="_Toc74956676" w:history="1">
+          <w:hyperlink w:anchor="_Toc106106208" w:history="1">
             <w:r>
               <w:rPr>
                 <w:rStyle w:val="a6"/>
-                <w:bCs/>
                 <w:noProof/>
               </w:rPr>
               <w:t xml:space="preserve">1.4 Дерево ветвлений </w:t>
@@ -1358,7 +1330,6 @@
             <w:r>
               <w:rPr>
                 <w:rStyle w:val="a6"/>
-                <w:bCs/>
                 <w:noProof/>
                 <w:lang w:val="en-US"/>
               </w:rPr>
@@ -1383,7 +1354,7 @@
                 <w:noProof/>
                 <w:webHidden/>
               </w:rPr>
-              <w:instrText xml:space="preserve"> PAGEREF _Toc74956676 \h </w:instrText>
+              <w:instrText xml:space="preserve"> PAGEREF _Toc106106208 \h </w:instrText>
             </w:r>
             <w:r>
               <w:rPr>
@@ -1420,8 +1391,6 @@
             <w:tabs>
               <w:tab w:val="right" w:leader="dot" w:pos="9628"/>
             </w:tabs>
-            <w:spacing w:after="0"/>
-            <w:ind w:firstLine="709"/>
             <w:rPr>
               <w:rFonts w:asciiTheme="minorHAnsi" w:eastAsiaTheme="minorEastAsia" w:hAnsiTheme="minorHAnsi"/>
               <w:noProof/>
@@ -1429,11 +1398,10 @@
               <w:lang w:eastAsia="ru-RU"/>
             </w:rPr>
           </w:pPr>
-          <w:hyperlink w:anchor="_Toc74956677" w:history="1">
+          <w:hyperlink w:anchor="_Toc106106209" w:history="1">
             <w:r>
               <w:rPr>
                 <w:rStyle w:val="a6"/>
-                <w:bCs/>
                 <w:noProof/>
               </w:rPr>
               <w:t>1.5 Тестирование программы</w:t>
@@ -1457,7 +1425,7 @@
                 <w:noProof/>
                 <w:webHidden/>
               </w:rPr>
-              <w:instrText xml:space="preserve"> PAGEREF _Toc74956677 \h </w:instrText>
+              <w:instrText xml:space="preserve"> PAGEREF _Toc106106209 \h </w:instrText>
             </w:r>
             <w:r>
               <w:rPr>
@@ -1491,11 +1459,6 @@
         <w:p>
           <w:pPr>
             <w:pStyle w:val="12"/>
-            <w:tabs>
-              <w:tab w:val="right" w:leader="dot" w:pos="9628"/>
-            </w:tabs>
-            <w:spacing w:after="0"/>
-            <w:ind w:firstLine="709"/>
             <w:rPr>
               <w:rFonts w:asciiTheme="minorHAnsi" w:eastAsiaTheme="minorEastAsia" w:hAnsiTheme="minorHAnsi"/>
               <w:noProof/>
@@ -1503,14 +1466,27 @@
               <w:lang w:eastAsia="ru-RU"/>
             </w:rPr>
           </w:pPr>
-          <w:hyperlink w:anchor="_Toc74956678" w:history="1">
+          <w:hyperlink w:anchor="_Toc106106210" w:history="1">
             <w:r>
               <w:rPr>
                 <w:rStyle w:val="a6"/>
-                <w:bCs/>
                 <w:noProof/>
               </w:rPr>
-              <w:t>СПИСОК ИСПОЛЬЗОВАННЫХ ИСТОЧНИКОВ</w:t>
+              <w:t>СПИСОК ИСПОЛЬЗ</w:t>
+            </w:r>
+            <w:r>
+              <w:rPr>
+                <w:rStyle w:val="a6"/>
+                <w:noProof/>
+              </w:rPr>
+              <w:t>О</w:t>
+            </w:r>
+            <w:r>
+              <w:rPr>
+                <w:rStyle w:val="a6"/>
+                <w:noProof/>
+              </w:rPr>
+              <w:t>ВАННЫХ ИСТОЧНИКОВ</w:t>
             </w:r>
             <w:r>
               <w:rPr>
@@ -1531,7 +1507,7 @@
                 <w:noProof/>
                 <w:webHidden/>
               </w:rPr>
-              <w:instrText xml:space="preserve"> PAGEREF _Toc74956678 \h </w:instrText>
+              <w:instrText xml:space="preserve"> PAGEREF _Toc106106210 \h </w:instrText>
             </w:r>
             <w:r>
               <w:rPr>
@@ -1551,7 +1527,7 @@
                 <w:noProof/>
                 <w:webHidden/>
               </w:rPr>
-              <w:t>21</w:t>
+              <w:t>20</w:t>
             </w:r>
             <w:r>
               <w:rPr>
@@ -1565,11 +1541,6 @@
         <w:p>
           <w:pPr>
             <w:pStyle w:val="12"/>
-            <w:tabs>
-              <w:tab w:val="right" w:leader="dot" w:pos="9628"/>
-            </w:tabs>
-            <w:spacing w:after="0"/>
-            <w:ind w:firstLine="709"/>
             <w:rPr>
               <w:rFonts w:asciiTheme="minorHAnsi" w:eastAsiaTheme="minorEastAsia" w:hAnsiTheme="minorHAnsi"/>
               <w:noProof/>
@@ -1577,11 +1548,10 @@
               <w:lang w:eastAsia="ru-RU"/>
             </w:rPr>
           </w:pPr>
-          <w:hyperlink w:anchor="_Toc74956679" w:history="1">
+          <w:hyperlink w:anchor="_Toc106106211" w:history="1">
             <w:r>
               <w:rPr>
                 <w:rStyle w:val="a6"/>
-                <w:bCs/>
                 <w:noProof/>
               </w:rPr>
               <w:t>ПРИЛОЖЕНИЕ А</w:t>
@@ -1605,7 +1575,7 @@
                 <w:noProof/>
                 <w:webHidden/>
               </w:rPr>
-              <w:instrText xml:space="preserve"> PAGEREF _Toc74956679 \h </w:instrText>
+              <w:instrText xml:space="preserve"> PAGEREF _Toc106106211 \h </w:instrText>
             </w:r>
             <w:r>
               <w:rPr>
@@ -1625,7 +1595,7 @@
                 <w:noProof/>
                 <w:webHidden/>
               </w:rPr>
-              <w:t>22</w:t>
+              <w:t>21</w:t>
             </w:r>
             <w:r>
               <w:rPr>
@@ -1666,7 +1636,7 @@
         </w:rPr>
       </w:pPr>
       <w:bookmarkStart w:id="0" w:name="_Toc74829062"/>
-      <w:bookmarkStart w:id="1" w:name="_Toc74956671"/>
+      <w:bookmarkStart w:id="1" w:name="_Toc106106203"/>
       <w:r>
         <w:rPr>
           <w:b/>
@@ -1861,7 +1831,7 @@
         </w:rPr>
       </w:pPr>
       <w:bookmarkStart w:id="2" w:name="_Toc74829063"/>
-      <w:bookmarkStart w:id="3" w:name="_Toc74956672"/>
+      <w:bookmarkStart w:id="3" w:name="_Toc106106204"/>
       <w:r>
         <w:rPr>
           <w:b/>
@@ -1888,7 +1858,7 @@
         </w:rPr>
       </w:pPr>
       <w:bookmarkStart w:id="4" w:name="_Toc74829064"/>
-      <w:bookmarkStart w:id="5" w:name="_Toc74956673"/>
+      <w:bookmarkStart w:id="5" w:name="_Toc106106205"/>
       <w:r>
         <w:rPr>
           <w:b/>
@@ -2042,7 +2012,7 @@
         </w:rPr>
       </w:pPr>
       <w:bookmarkStart w:id="6" w:name="_Toc74829065"/>
-      <w:bookmarkStart w:id="7" w:name="_Toc74956674"/>
+      <w:bookmarkStart w:id="7" w:name="_Toc106106206"/>
       <w:r>
         <w:rPr>
           <w:b/>
@@ -2198,7 +2168,7 @@
         </w:rPr>
       </w:pPr>
       <w:bookmarkStart w:id="8" w:name="_Toc74829066"/>
-      <w:bookmarkStart w:id="9" w:name="_Toc74956675"/>
+      <w:bookmarkStart w:id="9" w:name="_Toc106106207"/>
       <w:r>
         <w:rPr>
           <w:b/>
@@ -4809,7 +4779,7 @@
         </w:rPr>
       </w:pPr>
       <w:bookmarkStart w:id="11" w:name="_Toc74829067"/>
-      <w:bookmarkStart w:id="12" w:name="_Toc74956676"/>
+      <w:bookmarkStart w:id="12" w:name="_Toc106106208"/>
       <w:r>
         <w:rPr>
           <w:b/>
@@ -4954,9 +4924,8 @@
         </w:rPr>
       </w:pPr>
       <w:bookmarkStart w:id="13" w:name="_Toc74829068"/>
-      <w:bookmarkStart w:id="14" w:name="_Toc74956677"/>
-      <w:bookmarkStart w:id="15" w:name="_Toc74829070"/>
-      <w:bookmarkStart w:id="16" w:name="_Toc74956679"/>
+      <w:bookmarkStart w:id="14" w:name="_Toc74829070"/>
+      <w:bookmarkStart w:id="15" w:name="_Toc106106209"/>
       <w:r>
         <w:rPr>
           <w:b/>
@@ -4965,7 +4934,7 @@
         <w:t>1.5 Тестирование программы</w:t>
       </w:r>
       <w:bookmarkEnd w:id="13"/>
-      <w:bookmarkEnd w:id="14"/>
+      <w:bookmarkEnd w:id="15"/>
     </w:p>
     <w:p>
       <w:pPr>
@@ -6585,8 +6554,7 @@
       <w:r>
         <w:t xml:space="preserve"> – Загрузка повреждённого файла</w:t>
       </w:r>
-      <w:bookmarkStart w:id="17" w:name="_Toc74829069"/>
-      <w:bookmarkStart w:id="18" w:name="_Toc74956678"/>
+      <w:bookmarkStart w:id="16" w:name="_Toc74829069"/>
     </w:p>
     <w:p>
       <w:pPr>
@@ -6613,6 +6581,7 @@
           <w:bCs/>
         </w:rPr>
       </w:pPr>
+      <w:bookmarkStart w:id="17" w:name="_Toc106106210"/>
       <w:r>
         <w:rPr>
           <w:b/>
@@ -6620,8 +6589,8 @@
         </w:rPr>
         <w:t>СПИСОК ИСПОЛЬЗОВАННЫХ ИСТОЧНИКОВ</w:t>
       </w:r>
+      <w:bookmarkEnd w:id="16"/>
       <w:bookmarkEnd w:id="17"/>
-      <w:bookmarkEnd w:id="18"/>
     </w:p>
     <w:p>
       <w:pPr>
@@ -6706,6 +6675,7 @@
           <w:bCs/>
         </w:rPr>
       </w:pPr>
+      <w:bookmarkStart w:id="18" w:name="_Toc106106211"/>
       <w:r>
         <w:rPr>
           <w:b/>
@@ -6713,8 +6683,8 @@
         </w:rPr>
         <w:t>ПРИЛОЖЕНИЕ А</w:t>
       </w:r>
-      <w:bookmarkEnd w:id="15"/>
-      <w:bookmarkEnd w:id="16"/>
+      <w:bookmarkEnd w:id="14"/>
+      <w:bookmarkEnd w:id="18"/>
     </w:p>
     <w:p>
       <w:pPr>
@@ -10254,9 +10224,13 @@
     <w:autoRedefine/>
     <w:uiPriority w:val="39"/>
     <w:unhideWhenUsed/>
-    <w:rsid w:val="00082870"/>
+    <w:rsid w:val="005D4BB5"/>
     <w:pPr>
+      <w:tabs>
+        <w:tab w:val="right" w:leader="dot" w:pos="9628"/>
+      </w:tabs>
       <w:spacing w:after="100"/>
+      <w:jc w:val="left"/>
     </w:pPr>
   </w:style>
   <w:style w:type="paragraph" w:styleId="2">

--- a/Lab5/Lab5_Ushakov.docx
+++ b/Lab5/Lab5_Ushakov.docx
@@ -1,10 +1,10 @@
 
 <file path=word/document.xml><?xml version="1.0" encoding="utf-8"?>
-<w:document xmlns:wpc="http://schemas.microsoft.com/office/word/2010/wordprocessingCanvas" xmlns:cx="http://schemas.microsoft.com/office/drawing/2014/chartex" xmlns:cx1="http://schemas.microsoft.com/office/drawing/2015/9/8/chartex" xmlns:cx2="http://schemas.microsoft.com/office/drawing/2015/10/21/chartex" xmlns:cx3="http://schemas.microsoft.com/office/drawing/2016/5/9/chartex" xmlns:cx4="http://schemas.microsoft.com/office/drawing/2016/5/10/chartex" xmlns:cx5="http://schemas.microsoft.com/office/drawing/2016/5/11/chartex" xmlns:cx6="http://schemas.microsoft.com/office/drawing/2016/5/12/chartex" xmlns:cx7="http://schemas.microsoft.com/office/drawing/2016/5/13/chartex" xmlns:cx8="http://schemas.microsoft.com/office/drawing/2016/5/14/chartex" xmlns:mc="http://schemas.openxmlformats.org/markup-compatibility/2006" xmlns:aink="http://schemas.microsoft.com/office/drawing/2016/ink" xmlns:am3d="http://schemas.microsoft.com/office/drawing/2017/model3d" xmlns:o="urn:schemas-microsoft-com:office:office" xmlns:r="http://schemas.openxmlformats.org/officeDocument/2006/relationships" xmlns:m="http://schemas.openxmlformats.org/officeDocument/2006/math" xmlns:v="urn:schemas-microsoft-com:vml" xmlns:wp14="http://schemas.microsoft.com/office/word/2010/wordprocessingDrawing" xmlns:wp="http://schemas.openxmlformats.org/drawingml/2006/wordprocessingDrawing" xmlns:w10="urn:schemas-microsoft-com:office:word" xmlns:w="http://schemas.openxmlformats.org/wordprocessingml/2006/main" xmlns:w14="http://schemas.microsoft.com/office/word/2010/wordml" xmlns:w15="http://schemas.microsoft.com/office/word/2012/wordml" xmlns:w16cex="http://schemas.microsoft.com/office/word/2018/wordml/cex" xmlns:w16cid="http://schemas.microsoft.com/office/word/2016/wordml/cid" xmlns:w16="http://schemas.microsoft.com/office/word/2018/wordml" xmlns:w16sdtdh="http://schemas.microsoft.com/office/word/2020/wordml/sdtdatahash" xmlns:w16se="http://schemas.microsoft.com/office/word/2015/wordml/symex" xmlns:wpg="http://schemas.microsoft.com/office/word/2010/wordprocessingGroup" xmlns:wpi="http://schemas.microsoft.com/office/word/2010/wordprocessingInk" xmlns:wne="http://schemas.microsoft.com/office/word/2006/wordml" xmlns:wps="http://schemas.microsoft.com/office/word/2010/wordprocessingShape" mc:Ignorable="w14 w15 w16se w16cid w16 w16cex w16sdtdh wp14">
+<w:document xmlns:wpc="http://schemas.microsoft.com/office/word/2010/wordprocessingCanvas" xmlns:cx="http://schemas.microsoft.com/office/drawing/2014/chartex" xmlns:cx1="http://schemas.microsoft.com/office/drawing/2015/9/8/chartex" xmlns:cx2="http://schemas.microsoft.com/office/drawing/2015/10/21/chartex" xmlns:cx3="http://schemas.microsoft.com/office/drawing/2016/5/9/chartex" xmlns:cx4="http://schemas.microsoft.com/office/drawing/2016/5/10/chartex" xmlns:cx5="http://schemas.microsoft.com/office/drawing/2016/5/11/chartex" xmlns:cx6="http://schemas.microsoft.com/office/drawing/2016/5/12/chartex" xmlns:cx7="http://schemas.microsoft.com/office/drawing/2016/5/13/chartex" xmlns:cx8="http://schemas.microsoft.com/office/drawing/2016/5/14/chartex" xmlns:mc="http://schemas.openxmlformats.org/markup-compatibility/2006" xmlns:aink="http://schemas.microsoft.com/office/drawing/2016/ink" xmlns:am3d="http://schemas.microsoft.com/office/drawing/2017/model3d" xmlns:o="urn:schemas-microsoft-com:office:office" xmlns:oel="http://schemas.microsoft.com/office/2019/extlst" xmlns:r="http://schemas.openxmlformats.org/officeDocument/2006/relationships" xmlns:m="http://schemas.openxmlformats.org/officeDocument/2006/math" xmlns:v="urn:schemas-microsoft-com:vml" xmlns:wp14="http://schemas.microsoft.com/office/word/2010/wordprocessingDrawing" xmlns:wp="http://schemas.openxmlformats.org/drawingml/2006/wordprocessingDrawing" xmlns:w10="urn:schemas-microsoft-com:office:word" xmlns:w="http://schemas.openxmlformats.org/wordprocessingml/2006/main" xmlns:w14="http://schemas.microsoft.com/office/word/2010/wordml" xmlns:w15="http://schemas.microsoft.com/office/word/2012/wordml" xmlns:w16cex="http://schemas.microsoft.com/office/word/2018/wordml/cex" xmlns:w16cid="http://schemas.microsoft.com/office/word/2016/wordml/cid" xmlns:w16="http://schemas.microsoft.com/office/word/2018/wordml" xmlns:w16sdtdh="http://schemas.microsoft.com/office/word/2020/wordml/sdtdatahash" xmlns:w16se="http://schemas.microsoft.com/office/word/2015/wordml/symex" xmlns:wpg="http://schemas.microsoft.com/office/word/2010/wordprocessingGroup" xmlns:wpi="http://schemas.microsoft.com/office/word/2010/wordprocessingInk" xmlns:wne="http://schemas.microsoft.com/office/word/2006/wordml" xmlns:wps="http://schemas.microsoft.com/office/word/2010/wordprocessingShape" mc:Ignorable="w14 w15 w16se w16cid w16 w16cex w16sdtdh wp14">
   <w:body>
     <w:tbl>
       <w:tblPr>
-        <w:tblStyle w:val="11"/>
+        <w:tblStyle w:val="1"/>
         <w:tblW w:w="0" w:type="auto"/>
         <w:tblInd w:w="0" w:type="dxa"/>
         <w:tblBorders>
@@ -226,7 +226,7 @@
     </w:p>
     <w:tbl>
       <w:tblPr>
-        <w:tblStyle w:val="11"/>
+        <w:tblStyle w:val="1"/>
         <w:tblW w:w="5000" w:type="pct"/>
         <w:tblInd w:w="0" w:type="dxa"/>
         <w:tblBorders>
@@ -658,21 +658,12 @@
                 <w:u w:val="single"/>
               </w:rPr>
             </w:pPr>
-            <w:proofErr w:type="spellStart"/>
             <w:r>
               <w:rPr>
                 <w:szCs w:val="28"/>
                 <w:u w:val="single"/>
               </w:rPr>
-              <w:t>Калентьев</w:t>
-            </w:r>
-            <w:proofErr w:type="spellEnd"/>
-            <w:r>
-              <w:rPr>
-                <w:szCs w:val="28"/>
-                <w:u w:val="single"/>
-              </w:rPr>
-              <w:t xml:space="preserve"> А. А.</w:t>
+              <w:t>Калентьев А. А.</w:t>
             </w:r>
           </w:p>
         </w:tc>
@@ -887,7 +878,7 @@
       <w:sdtContent>
         <w:p>
           <w:pPr>
-            <w:pStyle w:val="a5"/>
+            <w:pStyle w:val="TOCHeading"/>
             <w:spacing w:after="240"/>
             <w:jc w:val="center"/>
             <w:rPr>
@@ -911,7 +902,7 @@
         </w:p>
         <w:p>
           <w:pPr>
-            <w:pStyle w:val="12"/>
+            <w:pStyle w:val="TOC1"/>
             <w:rPr>
               <w:rFonts w:asciiTheme="minorHAnsi" w:eastAsiaTheme="minorEastAsia" w:hAnsiTheme="minorHAnsi"/>
               <w:noProof/>
@@ -940,7 +931,7 @@
           <w:hyperlink w:anchor="_Toc106106203" w:history="1">
             <w:r>
               <w:rPr>
-                <w:rStyle w:val="a6"/>
+                <w:rStyle w:val="Hyperlink"/>
                 <w:noProof/>
               </w:rPr>
               <w:t>ВВЕДЕНИЕ</w:t>
@@ -997,7 +988,7 @@
         </w:p>
         <w:p>
           <w:pPr>
-            <w:pStyle w:val="12"/>
+            <w:pStyle w:val="TOC1"/>
             <w:rPr>
               <w:rFonts w:asciiTheme="minorHAnsi" w:eastAsiaTheme="minorEastAsia" w:hAnsiTheme="minorHAnsi"/>
               <w:noProof/>
@@ -1008,7 +999,7 @@
           <w:hyperlink w:anchor="_Toc106106204" w:history="1">
             <w:r>
               <w:rPr>
-                <w:rStyle w:val="a6"/>
+                <w:rStyle w:val="Hyperlink"/>
                 <w:noProof/>
               </w:rPr>
               <w:t>1 Основная часть</w:t>
@@ -1065,7 +1056,7 @@
         </w:p>
         <w:p>
           <w:pPr>
-            <w:pStyle w:val="2"/>
+            <w:pStyle w:val="TOC2"/>
             <w:tabs>
               <w:tab w:val="right" w:leader="dot" w:pos="9628"/>
             </w:tabs>
@@ -1079,14 +1070,14 @@
           <w:hyperlink w:anchor="_Toc106106205" w:history="1">
             <w:r>
               <w:rPr>
-                <w:rStyle w:val="a6"/>
+                <w:rStyle w:val="Hyperlink"/>
                 <w:noProof/>
               </w:rPr>
               <w:t xml:space="preserve">1.1 </w:t>
             </w:r>
             <w:r>
               <w:rPr>
-                <w:rStyle w:val="a6"/>
+                <w:rStyle w:val="Hyperlink"/>
                 <w:noProof/>
                 <w:lang w:val="en-US"/>
               </w:rPr>
@@ -1094,7 +1085,7 @@
             </w:r>
             <w:r>
               <w:rPr>
-                <w:rStyle w:val="a6"/>
+                <w:rStyle w:val="Hyperlink"/>
                 <w:noProof/>
               </w:rPr>
               <w:t xml:space="preserve"> диаграмма вариантов использования</w:t>
@@ -1151,7 +1142,7 @@
         </w:p>
         <w:p>
           <w:pPr>
-            <w:pStyle w:val="2"/>
+            <w:pStyle w:val="TOC2"/>
             <w:tabs>
               <w:tab w:val="right" w:leader="dot" w:pos="9628"/>
             </w:tabs>
@@ -1165,14 +1156,14 @@
           <w:hyperlink w:anchor="_Toc106106206" w:history="1">
             <w:r>
               <w:rPr>
-                <w:rStyle w:val="a6"/>
+                <w:rStyle w:val="Hyperlink"/>
                 <w:noProof/>
               </w:rPr>
               <w:t xml:space="preserve">1.2 </w:t>
             </w:r>
             <w:r>
               <w:rPr>
-                <w:rStyle w:val="a6"/>
+                <w:rStyle w:val="Hyperlink"/>
                 <w:noProof/>
                 <w:lang w:val="en-US"/>
               </w:rPr>
@@ -1180,7 +1171,7 @@
             </w:r>
             <w:r>
               <w:rPr>
-                <w:rStyle w:val="a6"/>
+                <w:rStyle w:val="Hyperlink"/>
                 <w:noProof/>
               </w:rPr>
               <w:t xml:space="preserve"> диаграмма классов</w:t>
@@ -1237,7 +1228,7 @@
         </w:p>
         <w:p>
           <w:pPr>
-            <w:pStyle w:val="2"/>
+            <w:pStyle w:val="TOC2"/>
             <w:tabs>
               <w:tab w:val="right" w:leader="dot" w:pos="9628"/>
             </w:tabs>
@@ -1251,7 +1242,7 @@
           <w:hyperlink w:anchor="_Toc106106207" w:history="1">
             <w:r>
               <w:rPr>
-                <w:rStyle w:val="a6"/>
+                <w:rStyle w:val="Hyperlink"/>
                 <w:noProof/>
               </w:rPr>
               <w:t>1.3 Описание классов, образующих связь типа «общее-частное»</w:t>
@@ -1308,7 +1299,7 @@
         </w:p>
         <w:p>
           <w:pPr>
-            <w:pStyle w:val="2"/>
+            <w:pStyle w:val="TOC2"/>
             <w:tabs>
               <w:tab w:val="right" w:leader="dot" w:pos="9628"/>
             </w:tabs>
@@ -1322,14 +1313,14 @@
           <w:hyperlink w:anchor="_Toc106106208" w:history="1">
             <w:r>
               <w:rPr>
-                <w:rStyle w:val="a6"/>
+                <w:rStyle w:val="Hyperlink"/>
                 <w:noProof/>
               </w:rPr>
               <w:t xml:space="preserve">1.4 Дерево ветвлений </w:t>
             </w:r>
             <w:r>
               <w:rPr>
-                <w:rStyle w:val="a6"/>
+                <w:rStyle w:val="Hyperlink"/>
                 <w:noProof/>
                 <w:lang w:val="en-US"/>
               </w:rPr>
@@ -1387,7 +1378,7 @@
         </w:p>
         <w:p>
           <w:pPr>
-            <w:pStyle w:val="2"/>
+            <w:pStyle w:val="TOC2"/>
             <w:tabs>
               <w:tab w:val="right" w:leader="dot" w:pos="9628"/>
             </w:tabs>
@@ -1401,7 +1392,7 @@
           <w:hyperlink w:anchor="_Toc106106209" w:history="1">
             <w:r>
               <w:rPr>
-                <w:rStyle w:val="a6"/>
+                <w:rStyle w:val="Hyperlink"/>
                 <w:noProof/>
               </w:rPr>
               <w:t>1.5 Тестирование программы</w:t>
@@ -1458,7 +1449,7 @@
         </w:p>
         <w:p>
           <w:pPr>
-            <w:pStyle w:val="12"/>
+            <w:pStyle w:val="TOC1"/>
             <w:rPr>
               <w:rFonts w:asciiTheme="minorHAnsi" w:eastAsiaTheme="minorEastAsia" w:hAnsiTheme="minorHAnsi"/>
               <w:noProof/>
@@ -1469,24 +1460,10 @@
           <w:hyperlink w:anchor="_Toc106106210" w:history="1">
             <w:r>
               <w:rPr>
-                <w:rStyle w:val="a6"/>
+                <w:rStyle w:val="Hyperlink"/>
                 <w:noProof/>
               </w:rPr>
-              <w:t>СПИСОК ИСПОЛЬЗ</w:t>
-            </w:r>
-            <w:r>
-              <w:rPr>
-                <w:rStyle w:val="a6"/>
-                <w:noProof/>
-              </w:rPr>
-              <w:t>О</w:t>
-            </w:r>
-            <w:r>
-              <w:rPr>
-                <w:rStyle w:val="a6"/>
-                <w:noProof/>
-              </w:rPr>
-              <w:t>ВАННЫХ ИСТОЧНИКОВ</w:t>
+              <w:t>СПИСОК ИСПОЛЬЗОВАННЫХ ИСТОЧНИКОВ</w:t>
             </w:r>
             <w:r>
               <w:rPr>
@@ -1540,7 +1517,7 @@
         </w:p>
         <w:p>
           <w:pPr>
-            <w:pStyle w:val="12"/>
+            <w:pStyle w:val="TOC1"/>
             <w:rPr>
               <w:rFonts w:asciiTheme="minorHAnsi" w:eastAsiaTheme="minorEastAsia" w:hAnsiTheme="minorHAnsi"/>
               <w:noProof/>
@@ -1551,7 +1528,7 @@
           <w:hyperlink w:anchor="_Toc106106211" w:history="1">
             <w:r>
               <w:rPr>
-                <w:rStyle w:val="a6"/>
+                <w:rStyle w:val="Hyperlink"/>
                 <w:noProof/>
               </w:rPr>
               <w:t>ПРИЛОЖЕНИЕ А</w:t>
@@ -1642,6 +1619,7 @@
           <w:b/>
           <w:bCs/>
         </w:rPr>
+        <w:lastRenderedPageBreak/>
         <w:t>ВВЕДЕНИЕ</w:t>
       </w:r>
       <w:bookmarkEnd w:id="0"/>
@@ -1702,7 +1680,7 @@
     </w:p>
     <w:p>
       <w:pPr>
-        <w:pStyle w:val="a4"/>
+        <w:pStyle w:val="ListParagraph"/>
         <w:numPr>
           <w:ilvl w:val="0"/>
           <w:numId w:val="6"/>
@@ -1727,7 +1705,7 @@
     </w:p>
     <w:p>
       <w:pPr>
-        <w:pStyle w:val="a4"/>
+        <w:pStyle w:val="ListParagraph"/>
         <w:numPr>
           <w:ilvl w:val="0"/>
           <w:numId w:val="6"/>
@@ -1749,7 +1727,7 @@
     </w:p>
     <w:p>
       <w:pPr>
-        <w:pStyle w:val="a4"/>
+        <w:pStyle w:val="ListParagraph"/>
         <w:numPr>
           <w:ilvl w:val="0"/>
           <w:numId w:val="6"/>
@@ -1771,7 +1749,7 @@
     </w:p>
     <w:p>
       <w:pPr>
-        <w:pStyle w:val="a4"/>
+        <w:pStyle w:val="ListParagraph"/>
         <w:numPr>
           <w:ilvl w:val="0"/>
           <w:numId w:val="6"/>
@@ -1787,7 +1765,7 @@
     </w:p>
     <w:p>
       <w:pPr>
-        <w:pStyle w:val="a4"/>
+        <w:pStyle w:val="ListParagraph"/>
         <w:numPr>
           <w:ilvl w:val="0"/>
           <w:numId w:val="6"/>
@@ -1806,7 +1784,7 @@
     </w:p>
     <w:p>
       <w:pPr>
-        <w:pStyle w:val="a4"/>
+        <w:pStyle w:val="ListParagraph"/>
         <w:numPr>
           <w:ilvl w:val="0"/>
           <w:numId w:val="6"/>
@@ -1837,6 +1815,7 @@
           <w:b/>
           <w:bCs/>
         </w:rPr>
+        <w:lastRenderedPageBreak/>
         <w:t xml:space="preserve">1 </w:t>
       </w:r>
       <w:bookmarkEnd w:id="2"/>
@@ -1893,23 +1872,7 @@
     </w:p>
     <w:p>
       <w:r>
-        <w:t>Вариант использования (</w:t>
-      </w:r>
-      <w:proofErr w:type="spellStart"/>
-      <w:r>
-        <w:t>use</w:t>
-      </w:r>
-      <w:proofErr w:type="spellEnd"/>
-      <w:r>
-        <w:t xml:space="preserve"> </w:t>
-      </w:r>
-      <w:proofErr w:type="spellStart"/>
-      <w:r>
-        <w:t>case</w:t>
-      </w:r>
-      <w:proofErr w:type="spellEnd"/>
-      <w:r>
-        <w:t xml:space="preserve">) — это описание множества последовательных действий (включая вариации), которые выполняются некоторым субъектом с целью получения результата, значимого для некоторого действующего лица </w:t>
+        <w:t xml:space="preserve">Вариант использования (use case) — это описание множества последовательных действий (включая вариации), которые выполняются некоторым субъектом с целью получения результата, значимого для некоторого действующего лица </w:t>
       </w:r>
       <w:r>
         <w:t>[</w:t>
@@ -1950,6 +1913,7 @@
         <w:rPr>
           <w:noProof/>
         </w:rPr>
+        <w:lastRenderedPageBreak/>
         <w:drawing>
           <wp:inline distT="0" distB="0" distL="0" distR="0" wp14:anchorId="61CA2B2A" wp14:editId="6F1486EA">
             <wp:extent cx="5777230" cy="6069748"/>
@@ -2018,6 +1982,7 @@
           <w:b/>
           <w:bCs/>
         </w:rPr>
+        <w:lastRenderedPageBreak/>
         <w:t xml:space="preserve">1.2 </w:t>
       </w:r>
       <w:r>
@@ -2093,6 +2058,7 @@
         <w:rPr>
           <w:noProof/>
         </w:rPr>
+        <w:lastRenderedPageBreak/>
         <w:drawing>
           <wp:inline distT="0" distB="0" distL="0" distR="0" wp14:anchorId="60FBF302" wp14:editId="7854BD99">
             <wp:extent cx="8453017" cy="5267325"/>
@@ -2174,6 +2140,7 @@
           <w:b/>
           <w:bCs/>
         </w:rPr>
+        <w:lastRenderedPageBreak/>
         <w:t>1.3 Описание классов, образующих связь типа «общее-частное»</w:t>
       </w:r>
       <w:bookmarkEnd w:id="8"/>
@@ -2202,18 +2169,16 @@
       <w:r>
         <w:t xml:space="preserve">.1 – Описание интерфейса </w:t>
       </w:r>
-      <w:proofErr w:type="spellStart"/>
       <w:r>
         <w:rPr>
           <w:lang w:val="en-US"/>
         </w:rPr>
         <w:t>ISalaryble</w:t>
       </w:r>
-      <w:proofErr w:type="spellEnd"/>
     </w:p>
     <w:tbl>
       <w:tblPr>
-        <w:tblStyle w:val="a3"/>
+        <w:tblStyle w:val="TableGrid"/>
         <w:tblW w:w="0" w:type="auto"/>
         <w:tblLook w:val="04A0" w:firstRow="1" w:lastRow="0" w:firstColumn="1" w:lastColumn="0" w:noHBand="0" w:noVBand="1"/>
       </w:tblPr>
@@ -2342,7 +2307,6 @@
               </w:rPr>
               <w:t xml:space="preserve">Интерфейс </w:t>
             </w:r>
-            <w:proofErr w:type="spellStart"/>
             <w:r>
               <w:rPr>
                 <w:sz w:val="24"/>
@@ -2359,7 +2323,6 @@
               </w:rPr>
               <w:t>Salaryble</w:t>
             </w:r>
-            <w:proofErr w:type="spellEnd"/>
             <w:r>
               <w:rPr>
                 <w:sz w:val="24"/>
@@ -2516,18 +2479,16 @@
       <w:r>
         <w:t xml:space="preserve"> – Описание класса </w:t>
       </w:r>
-      <w:proofErr w:type="spellStart"/>
       <w:r>
         <w:rPr>
           <w:lang w:val="en-US"/>
         </w:rPr>
         <w:t>HourPayment</w:t>
       </w:r>
-      <w:proofErr w:type="spellEnd"/>
     </w:p>
     <w:tbl>
       <w:tblPr>
-        <w:tblStyle w:val="a3"/>
+        <w:tblStyle w:val="TableGrid"/>
         <w:tblW w:w="0" w:type="auto"/>
         <w:tblLook w:val="04A0" w:firstRow="1" w:lastRow="0" w:firstColumn="1" w:lastColumn="0" w:noHBand="0" w:noVBand="1"/>
       </w:tblPr>
@@ -2648,7 +2609,6 @@
                 <w:szCs w:val="24"/>
               </w:rPr>
             </w:pPr>
-            <w:proofErr w:type="spellStart"/>
             <w:r>
               <w:rPr>
                 <w:sz w:val="24"/>
@@ -2657,7 +2617,6 @@
               </w:rPr>
               <w:t>HourlyPayment</w:t>
             </w:r>
-            <w:proofErr w:type="spellEnd"/>
             <w:r>
               <w:rPr>
                 <w:sz w:val="24"/>
@@ -2722,7 +2681,6 @@
               </w:rPr>
               <w:t xml:space="preserve">+ </w:t>
             </w:r>
-            <w:proofErr w:type="spellStart"/>
             <w:r>
               <w:rPr>
                 <w:sz w:val="24"/>
@@ -2731,7 +2689,6 @@
               </w:rPr>
               <w:t>HoursWorked</w:t>
             </w:r>
-            <w:proofErr w:type="spellEnd"/>
           </w:p>
         </w:tc>
         <w:tc>
@@ -2796,17 +2753,8 @@
                 <w:sz w:val="24"/>
                 <w:szCs w:val="24"/>
               </w:rPr>
-              <w:t xml:space="preserve">+ </w:t>
-            </w:r>
-            <w:proofErr w:type="spellStart"/>
-            <w:r>
-              <w:rPr>
-                <w:sz w:val="24"/>
-                <w:szCs w:val="24"/>
-              </w:rPr>
-              <w:t>CostPerHour</w:t>
-            </w:r>
-            <w:proofErr w:type="spellEnd"/>
+              <w:t>+ CostPerHour</w:t>
+            </w:r>
           </w:p>
         </w:tc>
         <w:tc>
@@ -2882,7 +2830,6 @@
               </w:rPr>
               <w:t xml:space="preserve"> </w:t>
             </w:r>
-            <w:proofErr w:type="spellStart"/>
             <w:r>
               <w:rPr>
                 <w:sz w:val="24"/>
@@ -2890,7 +2837,6 @@
               </w:rPr>
               <w:t>Salary</w:t>
             </w:r>
-            <w:proofErr w:type="spellEnd"/>
             <w:r>
               <w:rPr>
                 <w:sz w:val="24"/>
@@ -2999,119 +2945,61 @@
                 <w:szCs w:val="24"/>
                 <w:lang w:val="en-US"/>
               </w:rPr>
-              <w:t xml:space="preserve">+ </w:t>
-            </w:r>
-            <w:proofErr w:type="spellStart"/>
-            <w:proofErr w:type="gramStart"/>
+              <w:t>+ HourPayment(</w:t>
+            </w:r>
             <w:r>
               <w:rPr>
                 <w:sz w:val="24"/>
                 <w:szCs w:val="24"/>
                 <w:lang w:val="en-US"/>
               </w:rPr>
-              <w:t>HourPayment</w:t>
-            </w:r>
-            <w:proofErr w:type="spellEnd"/>
-            <w:r>
-              <w:rPr>
-                <w:sz w:val="24"/>
-                <w:szCs w:val="24"/>
+              <w:t>double</w:t>
+            </w:r>
+            <w:r>
+              <w:rPr>
                 <w:lang w:val="en-US"/>
               </w:rPr>
-              <w:t>(</w:t>
-            </w:r>
-            <w:proofErr w:type="gramEnd"/>
+              <w:t xml:space="preserve"> </w:t>
+            </w:r>
             <w:r>
               <w:rPr>
                 <w:sz w:val="24"/>
                 <w:szCs w:val="24"/>
                 <w:lang w:val="en-US"/>
               </w:rPr>
+              <w:t>salaryAccount</w:t>
+            </w:r>
+            <w:r>
+              <w:rPr>
+                <w:sz w:val="24"/>
+                <w:szCs w:val="24"/>
+                <w:lang w:val="en-US"/>
+              </w:rPr>
+              <w:t>,</w:t>
+            </w:r>
+            <w:r>
+              <w:rPr>
+                <w:sz w:val="24"/>
+                <w:szCs w:val="24"/>
+                <w:lang w:val="en-US"/>
+              </w:rPr>
+              <w:t xml:space="preserve"> int hoursWorked, </w:t>
+            </w:r>
+            <w:r>
+              <w:rPr>
+                <w:sz w:val="24"/>
+                <w:szCs w:val="24"/>
+                <w:lang w:val="en-US"/>
+              </w:rPr>
               <w:t>double</w:t>
             </w:r>
             <w:r>
               <w:rPr>
+                <w:sz w:val="24"/>
+                <w:szCs w:val="24"/>
                 <w:lang w:val="en-US"/>
               </w:rPr>
-              <w:t xml:space="preserve"> </w:t>
-            </w:r>
-            <w:proofErr w:type="spellStart"/>
-            <w:r>
-              <w:rPr>
-                <w:sz w:val="24"/>
-                <w:szCs w:val="24"/>
-                <w:lang w:val="en-US"/>
-              </w:rPr>
-              <w:t>salaryAccount</w:t>
-            </w:r>
-            <w:proofErr w:type="spellEnd"/>
-            <w:r>
-              <w:rPr>
-                <w:sz w:val="24"/>
-                <w:szCs w:val="24"/>
-                <w:lang w:val="en-US"/>
-              </w:rPr>
-              <w:t>,</w:t>
-            </w:r>
-            <w:r>
-              <w:rPr>
-                <w:sz w:val="24"/>
-                <w:szCs w:val="24"/>
-                <w:lang w:val="en-US"/>
-              </w:rPr>
-              <w:t xml:space="preserve"> int </w:t>
-            </w:r>
-            <w:proofErr w:type="spellStart"/>
-            <w:r>
-              <w:rPr>
-                <w:sz w:val="24"/>
-                <w:szCs w:val="24"/>
-                <w:lang w:val="en-US"/>
-              </w:rPr>
-              <w:t>hoursWorked</w:t>
-            </w:r>
-            <w:proofErr w:type="spellEnd"/>
-            <w:r>
-              <w:rPr>
-                <w:sz w:val="24"/>
-                <w:szCs w:val="24"/>
-                <w:lang w:val="en-US"/>
-              </w:rPr>
-              <w:t xml:space="preserve">, </w:t>
-            </w:r>
-            <w:r>
-              <w:rPr>
-                <w:sz w:val="24"/>
-                <w:szCs w:val="24"/>
-                <w:lang w:val="en-US"/>
-              </w:rPr>
-              <w:t>double</w:t>
-            </w:r>
-            <w:r>
-              <w:rPr>
-                <w:sz w:val="24"/>
-                <w:szCs w:val="24"/>
-                <w:lang w:val="en-US"/>
-              </w:rPr>
-              <w:t xml:space="preserve"> </w:t>
-            </w:r>
-            <w:proofErr w:type="spellStart"/>
-            <w:r>
-              <w:rPr>
-                <w:sz w:val="24"/>
-                <w:szCs w:val="24"/>
-                <w:lang w:val="en-US"/>
-              </w:rPr>
-              <w:t>costPerHour</w:t>
-            </w:r>
-            <w:proofErr w:type="spellEnd"/>
-            <w:r>
-              <w:rPr>
-                <w:sz w:val="24"/>
-                <w:szCs w:val="24"/>
-                <w:lang w:val="en-US"/>
-              </w:rPr>
-              <w:t>)</w:t>
+              <w:t xml:space="preserve"> costPerHour)</w:t>
             </w:r>
           </w:p>
         </w:tc>
@@ -3181,7 +3069,7 @@
     </w:p>
     <w:tbl>
       <w:tblPr>
-        <w:tblStyle w:val="a3"/>
+        <w:tblStyle w:val="TableGrid"/>
         <w:tblW w:w="0" w:type="auto"/>
         <w:tblLook w:val="04A0" w:firstRow="1" w:lastRow="0" w:firstColumn="1" w:lastColumn="0" w:noHBand="0" w:noVBand="1"/>
       </w:tblPr>
@@ -3460,17 +3348,8 @@
                 <w:sz w:val="24"/>
                 <w:szCs w:val="24"/>
               </w:rPr>
-              <w:t xml:space="preserve">+ </w:t>
-            </w:r>
-            <w:proofErr w:type="spellStart"/>
-            <w:r>
-              <w:rPr>
-                <w:sz w:val="24"/>
-                <w:szCs w:val="24"/>
-              </w:rPr>
-              <w:t>CostPerDay</w:t>
-            </w:r>
-            <w:proofErr w:type="spellEnd"/>
+              <w:t>+ CostPerDay</w:t>
+            </w:r>
           </w:p>
         </w:tc>
         <w:tc>
@@ -3554,7 +3433,6 @@
               </w:rPr>
               <w:t xml:space="preserve"> </w:t>
             </w:r>
-            <w:proofErr w:type="spellStart"/>
             <w:r>
               <w:rPr>
                 <w:sz w:val="24"/>
@@ -3562,7 +3440,6 @@
               </w:rPr>
               <w:t>Salary</w:t>
             </w:r>
-            <w:proofErr w:type="spellEnd"/>
             <w:r>
               <w:rPr>
                 <w:sz w:val="24"/>
@@ -3664,34 +3541,38 @@
                 <w:szCs w:val="24"/>
                 <w:lang w:val="en-US"/>
               </w:rPr>
-              <w:t xml:space="preserve">+ </w:t>
-            </w:r>
-            <w:proofErr w:type="spellStart"/>
-            <w:proofErr w:type="gramStart"/>
+              <w:t>+ RatePayment(</w:t>
+            </w:r>
             <w:r>
               <w:rPr>
                 <w:sz w:val="24"/>
                 <w:szCs w:val="24"/>
                 <w:lang w:val="en-US"/>
               </w:rPr>
-              <w:t>RatePayment</w:t>
-            </w:r>
-            <w:proofErr w:type="spellEnd"/>
+              <w:t>double</w:t>
+            </w:r>
             <w:r>
               <w:rPr>
                 <w:sz w:val="24"/>
                 <w:szCs w:val="24"/>
                 <w:lang w:val="en-US"/>
               </w:rPr>
-              <w:t>(</w:t>
-            </w:r>
-            <w:proofErr w:type="gramEnd"/>
+              <w:t xml:space="preserve"> salaryAccount,</w:t>
+            </w:r>
             <w:r>
               <w:rPr>
                 <w:sz w:val="24"/>
                 <w:szCs w:val="24"/>
                 <w:lang w:val="en-US"/>
               </w:rPr>
+              <w:t xml:space="preserve"> int daysWorked, </w:t>
+            </w:r>
+            <w:r>
+              <w:rPr>
+                <w:sz w:val="24"/>
+                <w:szCs w:val="24"/>
+                <w:lang w:val="en-US"/>
+              </w:rPr>
               <w:t>double</w:t>
             </w:r>
             <w:r>
@@ -3700,85 +3581,7 @@
                 <w:szCs w:val="24"/>
                 <w:lang w:val="en-US"/>
               </w:rPr>
-              <w:t xml:space="preserve"> </w:t>
-            </w:r>
-            <w:proofErr w:type="spellStart"/>
-            <w:r>
-              <w:rPr>
-                <w:sz w:val="24"/>
-                <w:szCs w:val="24"/>
-                <w:lang w:val="en-US"/>
-              </w:rPr>
-              <w:t>salaryAccount</w:t>
-            </w:r>
-            <w:proofErr w:type="spellEnd"/>
-            <w:r>
-              <w:rPr>
-                <w:sz w:val="24"/>
-                <w:szCs w:val="24"/>
-                <w:lang w:val="en-US"/>
-              </w:rPr>
-              <w:t>,</w:t>
-            </w:r>
-            <w:r>
-              <w:rPr>
-                <w:sz w:val="24"/>
-                <w:szCs w:val="24"/>
-                <w:lang w:val="en-US"/>
-              </w:rPr>
-              <w:t xml:space="preserve"> int </w:t>
-            </w:r>
-            <w:proofErr w:type="spellStart"/>
-            <w:r>
-              <w:rPr>
-                <w:sz w:val="24"/>
-                <w:szCs w:val="24"/>
-                <w:lang w:val="en-US"/>
-              </w:rPr>
-              <w:t>daysWorked</w:t>
-            </w:r>
-            <w:proofErr w:type="spellEnd"/>
-            <w:r>
-              <w:rPr>
-                <w:sz w:val="24"/>
-                <w:szCs w:val="24"/>
-                <w:lang w:val="en-US"/>
-              </w:rPr>
-              <w:t xml:space="preserve">, </w:t>
-            </w:r>
-            <w:r>
-              <w:rPr>
-                <w:sz w:val="24"/>
-                <w:szCs w:val="24"/>
-                <w:lang w:val="en-US"/>
-              </w:rPr>
-              <w:t>double</w:t>
-            </w:r>
-            <w:r>
-              <w:rPr>
-                <w:sz w:val="24"/>
-                <w:szCs w:val="24"/>
-                <w:lang w:val="en-US"/>
-              </w:rPr>
-              <w:t xml:space="preserve"> </w:t>
-            </w:r>
-            <w:proofErr w:type="spellStart"/>
-            <w:r>
-              <w:rPr>
-                <w:sz w:val="24"/>
-                <w:szCs w:val="24"/>
-                <w:lang w:val="en-US"/>
-              </w:rPr>
-              <w:t>costPerDay</w:t>
-            </w:r>
-            <w:proofErr w:type="spellEnd"/>
-            <w:r>
-              <w:rPr>
-                <w:sz w:val="24"/>
-                <w:szCs w:val="24"/>
-                <w:lang w:val="en-US"/>
-              </w:rPr>
-              <w:t>)</w:t>
+              <w:t xml:space="preserve"> costPerDay)</w:t>
             </w:r>
           </w:p>
         </w:tc>
@@ -3838,6 +3641,7 @@
         <w:br w:type="page"/>
       </w:r>
       <w:r>
+        <w:lastRenderedPageBreak/>
         <w:t xml:space="preserve"> </w:t>
       </w:r>
       <w:r>
@@ -3852,18 +3656,16 @@
       <w:r>
         <w:t xml:space="preserve">.4 – Описание класса </w:t>
       </w:r>
-      <w:proofErr w:type="spellStart"/>
       <w:r>
         <w:rPr>
           <w:lang w:val="en-US"/>
         </w:rPr>
         <w:t>TariffPayment</w:t>
       </w:r>
-      <w:proofErr w:type="spellEnd"/>
     </w:p>
     <w:tbl>
       <w:tblPr>
-        <w:tblStyle w:val="a3"/>
+        <w:tblStyle w:val="TableGrid"/>
         <w:tblW w:w="0" w:type="auto"/>
         <w:tblLook w:val="04A0" w:firstRow="1" w:lastRow="0" w:firstColumn="1" w:lastColumn="0" w:noHBand="0" w:noVBand="1"/>
       </w:tblPr>
@@ -3984,7 +3786,6 @@
                 <w:szCs w:val="24"/>
               </w:rPr>
             </w:pPr>
-            <w:proofErr w:type="spellStart"/>
             <w:r>
               <w:rPr>
                 <w:sz w:val="24"/>
@@ -3993,7 +3794,6 @@
               </w:rPr>
               <w:t>TariffPayment</w:t>
             </w:r>
-            <w:proofErr w:type="spellEnd"/>
             <w:r>
               <w:rPr>
                 <w:sz w:val="24"/>
@@ -4146,7 +3946,6 @@
               </w:rPr>
               <w:t xml:space="preserve">+ </w:t>
             </w:r>
-            <w:proofErr w:type="spellStart"/>
             <w:r>
               <w:rPr>
                 <w:sz w:val="24"/>
@@ -4155,7 +3954,6 @@
               </w:rPr>
               <w:t>WorkingDaysInMonth</w:t>
             </w:r>
-            <w:proofErr w:type="spellEnd"/>
           </w:p>
         </w:tc>
         <w:tc>
@@ -4223,7 +4021,6 @@
               </w:rPr>
               <w:t xml:space="preserve">+ </w:t>
             </w:r>
-            <w:proofErr w:type="spellStart"/>
             <w:r>
               <w:rPr>
                 <w:sz w:val="24"/>
@@ -4231,7 +4028,6 @@
               </w:rPr>
               <w:t>Tariff</w:t>
             </w:r>
-            <w:proofErr w:type="spellEnd"/>
           </w:p>
         </w:tc>
         <w:tc>
@@ -4308,7 +4104,6 @@
               </w:rPr>
               <w:t xml:space="preserve"> </w:t>
             </w:r>
-            <w:proofErr w:type="spellStart"/>
             <w:r>
               <w:rPr>
                 <w:sz w:val="24"/>
@@ -4316,7 +4111,6 @@
               </w:rPr>
               <w:t>Salary</w:t>
             </w:r>
-            <w:proofErr w:type="spellEnd"/>
             <w:r>
               <w:rPr>
                 <w:sz w:val="24"/>
@@ -4420,33 +4214,29 @@
               </w:rPr>
               <w:t xml:space="preserve">+ </w:t>
             </w:r>
-            <w:proofErr w:type="spellStart"/>
-            <w:proofErr w:type="gramStart"/>
             <w:r>
               <w:rPr>
                 <w:sz w:val="24"/>
                 <w:szCs w:val="24"/>
                 <w:lang w:val="en-US"/>
               </w:rPr>
-              <w:t>TariffPayment</w:t>
-            </w:r>
-            <w:proofErr w:type="spellEnd"/>
+              <w:t>TariffPayment(</w:t>
+            </w:r>
             <w:r>
               <w:rPr>
                 <w:sz w:val="24"/>
                 <w:szCs w:val="24"/>
                 <w:lang w:val="en-US"/>
               </w:rPr>
-              <w:t>(</w:t>
-            </w:r>
-            <w:proofErr w:type="gramEnd"/>
+              <w:t>double</w:t>
+            </w:r>
             <w:r>
               <w:rPr>
                 <w:sz w:val="24"/>
                 <w:szCs w:val="24"/>
                 <w:lang w:val="en-US"/>
               </w:rPr>
-              <w:t>double</w:t>
+              <w:t xml:space="preserve"> salaryAccount</w:t>
             </w:r>
             <w:r>
               <w:rPr>
@@ -4456,75 +4246,21 @@
               </w:rPr>
               <w:t xml:space="preserve"> </w:t>
             </w:r>
-            <w:proofErr w:type="spellStart"/>
             <w:r>
               <w:rPr>
                 <w:sz w:val="24"/>
                 <w:szCs w:val="24"/>
                 <w:lang w:val="en-US"/>
               </w:rPr>
-              <w:t>salaryAccount</w:t>
-            </w:r>
-            <w:proofErr w:type="spellEnd"/>
+              <w:t>,</w:t>
+            </w:r>
             <w:r>
               <w:rPr>
                 <w:sz w:val="24"/>
                 <w:szCs w:val="24"/>
                 <w:lang w:val="en-US"/>
               </w:rPr>
-              <w:t xml:space="preserve"> </w:t>
-            </w:r>
-            <w:r>
-              <w:rPr>
-                <w:sz w:val="24"/>
-                <w:szCs w:val="24"/>
-                <w:lang w:val="en-US"/>
-              </w:rPr>
-              <w:t>,</w:t>
-            </w:r>
-            <w:r>
-              <w:rPr>
-                <w:sz w:val="24"/>
-                <w:szCs w:val="24"/>
-                <w:lang w:val="en-US"/>
-              </w:rPr>
-              <w:t xml:space="preserve">decimal tariff, int </w:t>
-            </w:r>
-            <w:proofErr w:type="spellStart"/>
-            <w:r>
-              <w:rPr>
-                <w:sz w:val="24"/>
-                <w:szCs w:val="24"/>
-                <w:lang w:val="en-US"/>
-              </w:rPr>
-              <w:t>workingDaysInMonth,int</w:t>
-            </w:r>
-            <w:proofErr w:type="spellEnd"/>
-            <w:r>
-              <w:rPr>
-                <w:sz w:val="24"/>
-                <w:szCs w:val="24"/>
-                <w:lang w:val="en-US"/>
-              </w:rPr>
-              <w:t xml:space="preserve"> </w:t>
-            </w:r>
-            <w:proofErr w:type="spellStart"/>
-            <w:r>
-              <w:rPr>
-                <w:sz w:val="24"/>
-                <w:szCs w:val="24"/>
-                <w:lang w:val="en-US"/>
-              </w:rPr>
-              <w:t>daysWorked</w:t>
-            </w:r>
-            <w:proofErr w:type="spellEnd"/>
-            <w:r>
-              <w:rPr>
-                <w:sz w:val="24"/>
-                <w:szCs w:val="24"/>
-                <w:lang w:val="en-US"/>
-              </w:rPr>
-              <w:t>)</w:t>
+              <w:t>decimal tariff, int workingDaysInMonth,int daysWorked)</w:t>
             </w:r>
           </w:p>
         </w:tc>
@@ -4592,174 +4328,54 @@
                 <w:szCs w:val="24"/>
                 <w:lang w:val="en-US"/>
               </w:rPr>
-              <w:t xml:space="preserve">- </w:t>
-            </w:r>
-            <w:proofErr w:type="spellStart"/>
-            <w:proofErr w:type="gramStart"/>
-            <w:r>
+              <w:t>- ValidateDaysWorked(int daysWorked, int workingDaysInMonth)</w:t>
+            </w:r>
+          </w:p>
+        </w:tc>
+        <w:tc>
+          <w:tcPr>
+            <w:tcW w:w="1701" w:type="dxa"/>
+          </w:tcPr>
+          <w:p>
+            <w:pPr>
+              <w:ind w:firstLine="0"/>
               <w:rPr>
                 <w:sz w:val="24"/>
                 <w:szCs w:val="24"/>
                 <w:lang w:val="en-US"/>
               </w:rPr>
-              <w:t>ValidateDaysWorked</w:t>
-            </w:r>
-            <w:proofErr w:type="spellEnd"/>
+            </w:pPr>
             <w:r>
               <w:rPr>
                 <w:sz w:val="24"/>
                 <w:szCs w:val="24"/>
                 <w:lang w:val="en-US"/>
               </w:rPr>
-              <w:t>(</w:t>
-            </w:r>
-            <w:proofErr w:type="gramEnd"/>
-            <w:r>
+              <w:t>void</w:t>
+            </w:r>
+          </w:p>
+        </w:tc>
+        <w:tc>
+          <w:tcPr>
+            <w:tcW w:w="4672" w:type="dxa"/>
+          </w:tcPr>
+          <w:p>
+            <w:pPr>
+              <w:ind w:firstLine="0"/>
               <w:rPr>
                 <w:sz w:val="24"/>
                 <w:szCs w:val="24"/>
                 <w:lang w:val="en-US"/>
               </w:rPr>
-              <w:t xml:space="preserve">int </w:t>
-            </w:r>
-            <w:proofErr w:type="spellStart"/>
+            </w:pPr>
             <w:r>
               <w:rPr>
                 <w:sz w:val="24"/>
                 <w:szCs w:val="24"/>
                 <w:lang w:val="en-US"/>
               </w:rPr>
-              <w:t>daysWorked</w:t>
-            </w:r>
-            <w:proofErr w:type="spellEnd"/>
-            <w:r>
-              <w:rPr>
-                <w:sz w:val="24"/>
-                <w:szCs w:val="24"/>
-                <w:lang w:val="en-US"/>
-              </w:rPr>
-              <w:t xml:space="preserve">, int </w:t>
-            </w:r>
-            <w:proofErr w:type="spellStart"/>
-            <w:r>
-              <w:rPr>
-                <w:sz w:val="24"/>
-                <w:szCs w:val="24"/>
-                <w:lang w:val="en-US"/>
-              </w:rPr>
-              <w:t>workingDaysInMonth</w:t>
-            </w:r>
-            <w:proofErr w:type="spellEnd"/>
-            <w:r>
-              <w:rPr>
-                <w:sz w:val="24"/>
-                <w:szCs w:val="24"/>
-                <w:lang w:val="en-US"/>
-              </w:rPr>
-              <w:t>)</w:t>
-            </w:r>
-          </w:p>
-        </w:tc>
-        <w:tc>
-          <w:tcPr>
-            <w:tcW w:w="1701" w:type="dxa"/>
-          </w:tcPr>
-          <w:p>
-            <w:pPr>
-              <w:ind w:firstLine="0"/>
-              <w:rPr>
-                <w:sz w:val="24"/>
-                <w:szCs w:val="24"/>
-                <w:lang w:val="en-US"/>
-              </w:rPr>
-            </w:pPr>
-            <w:r>
-              <w:rPr>
-                <w:sz w:val="24"/>
-                <w:szCs w:val="24"/>
-                <w:lang w:val="en-US"/>
-              </w:rPr>
-              <w:t>void</w:t>
-            </w:r>
-          </w:p>
-        </w:tc>
-        <w:tc>
-          <w:tcPr>
-            <w:tcW w:w="4672" w:type="dxa"/>
-          </w:tcPr>
-          <w:p>
-            <w:pPr>
-              <w:ind w:firstLine="0"/>
-              <w:rPr>
-                <w:sz w:val="24"/>
-                <w:szCs w:val="24"/>
-                <w:lang w:val="en-US"/>
-              </w:rPr>
-            </w:pPr>
-            <w:proofErr w:type="spellStart"/>
-            <w:r>
-              <w:rPr>
-                <w:sz w:val="24"/>
-                <w:szCs w:val="24"/>
-                <w:lang w:val="en-US"/>
-              </w:rPr>
-              <w:t>Проверка</w:t>
-            </w:r>
-            <w:proofErr w:type="spellEnd"/>
-            <w:r>
-              <w:rPr>
-                <w:sz w:val="24"/>
-                <w:szCs w:val="24"/>
-                <w:lang w:val="en-US"/>
-              </w:rPr>
-              <w:t xml:space="preserve"> </w:t>
-            </w:r>
-            <w:proofErr w:type="spellStart"/>
-            <w:r>
-              <w:rPr>
-                <w:sz w:val="24"/>
-                <w:szCs w:val="24"/>
-                <w:lang w:val="en-US"/>
-              </w:rPr>
-              <w:t>ввода</w:t>
-            </w:r>
-            <w:proofErr w:type="spellEnd"/>
-            <w:r>
-              <w:rPr>
-                <w:sz w:val="24"/>
-                <w:szCs w:val="24"/>
-                <w:lang w:val="en-US"/>
-              </w:rPr>
-              <w:t xml:space="preserve"> </w:t>
-            </w:r>
-            <w:proofErr w:type="spellStart"/>
-            <w:r>
-              <w:rPr>
-                <w:sz w:val="24"/>
-                <w:szCs w:val="24"/>
-                <w:lang w:val="en-US"/>
-              </w:rPr>
-              <w:t>количества</w:t>
-            </w:r>
-            <w:proofErr w:type="spellEnd"/>
-            <w:r>
-              <w:rPr>
-                <w:sz w:val="24"/>
-                <w:szCs w:val="24"/>
-                <w:lang w:val="en-US"/>
-              </w:rPr>
-              <w:t xml:space="preserve"> </w:t>
-            </w:r>
-            <w:proofErr w:type="spellStart"/>
-            <w:r>
-              <w:rPr>
-                <w:sz w:val="24"/>
-                <w:szCs w:val="24"/>
-                <w:lang w:val="en-US"/>
-              </w:rPr>
-              <w:t>дней</w:t>
-            </w:r>
-            <w:proofErr w:type="spellEnd"/>
+              <w:t>Проверка ввода количества дней</w:t>
+            </w:r>
           </w:p>
         </w:tc>
       </w:tr>
@@ -4924,17 +4540,18 @@
         </w:rPr>
       </w:pPr>
       <w:bookmarkStart w:id="13" w:name="_Toc74829068"/>
-      <w:bookmarkStart w:id="14" w:name="_Toc74829070"/>
-      <w:bookmarkStart w:id="15" w:name="_Toc106106209"/>
-      <w:r>
-        <w:rPr>
-          <w:b/>
-          <w:bCs/>
-        </w:rPr>
+      <w:bookmarkStart w:id="14" w:name="_Toc106106209"/>
+      <w:bookmarkStart w:id="15" w:name="_Toc74829070"/>
+      <w:r>
+        <w:rPr>
+          <w:b/>
+          <w:bCs/>
+        </w:rPr>
+        <w:lastRenderedPageBreak/>
         <w:t>1.5 Тестирование программы</w:t>
       </w:r>
       <w:bookmarkEnd w:id="13"/>
-      <w:bookmarkEnd w:id="15"/>
+      <w:bookmarkEnd w:id="14"/>
     </w:p>
     <w:p>
       <w:pPr>
@@ -5095,6 +4712,7 @@
         <w:rPr>
           <w:noProof/>
         </w:rPr>
+        <w:lastRenderedPageBreak/>
         <w:drawing>
           <wp:inline distT="0" distB="0" distL="0" distR="0" wp14:anchorId="445E4DC8" wp14:editId="70DAD84E">
             <wp:extent cx="2762250" cy="3543300"/>
@@ -5221,6 +4839,7 @@
         <w:rPr>
           <w:noProof/>
         </w:rPr>
+        <w:lastRenderedPageBreak/>
         <w:drawing>
           <wp:inline distT="0" distB="0" distL="0" distR="0" wp14:anchorId="54B0DBB8" wp14:editId="0F63972B">
             <wp:extent cx="4629150" cy="1533525"/>
@@ -5284,14 +4903,12 @@
       <w:r>
         <w:t xml:space="preserve">В программе предусмотрена система обработки некорректного ввода данных пользователем. Например, при попытке ввести число вне заранее определенного диапазона, появится соответствующее сообщение об ошибке (рисунки 8-9). Аналогичным образом обрабатывается попытка ввода </w:t>
       </w:r>
-      <w:proofErr w:type="spellStart"/>
       <w:r>
         <w:rPr>
           <w:lang w:val="en-US"/>
         </w:rPr>
         <w:t>NaN</w:t>
       </w:r>
-      <w:proofErr w:type="spellEnd"/>
       <w:r>
         <w:t>.</w:t>
       </w:r>
@@ -5436,6 +5053,7 @@
           <w:b/>
           <w:bCs/>
         </w:rPr>
+        <w:lastRenderedPageBreak/>
         <w:t>1.5.2 Тестовый случай «Удалить элемент»</w:t>
       </w:r>
     </w:p>
@@ -5650,6 +5268,7 @@
         <w:rPr>
           <w:noProof/>
         </w:rPr>
+        <w:lastRenderedPageBreak/>
         <w:drawing>
           <wp:inline distT="0" distB="0" distL="0" distR="0" wp14:anchorId="6DDB6407" wp14:editId="14994CAB">
             <wp:extent cx="4629150" cy="3762375"/>
@@ -5784,6 +5403,7 @@
           <w:b/>
           <w:bCs/>
         </w:rPr>
+        <w:lastRenderedPageBreak/>
         <w:t>1.5.3 Тестовый случай «Найти элемент»</w:t>
       </w:r>
     </w:p>
@@ -5914,6 +5534,7 @@
         <w:rPr>
           <w:noProof/>
         </w:rPr>
+        <w:lastRenderedPageBreak/>
         <w:drawing>
           <wp:inline distT="0" distB="0" distL="0" distR="0" wp14:anchorId="197F70EF" wp14:editId="491C4DA0">
             <wp:extent cx="4629150" cy="3762375"/>
@@ -6056,6 +5677,7 @@
           <w:b/>
           <w:bCs/>
         </w:rPr>
+        <w:lastRenderedPageBreak/>
         <w:t>1.5.4 Тестовый случай «Сохранить данные»</w:t>
       </w:r>
     </w:p>
@@ -6345,6 +5967,7 @@
         <w:rPr>
           <w:noProof/>
         </w:rPr>
+        <w:lastRenderedPageBreak/>
         <w:drawing>
           <wp:inline distT="0" distB="0" distL="0" distR="0" wp14:anchorId="646F9788" wp14:editId="63C5E7FD">
             <wp:extent cx="6120130" cy="3448050"/>
@@ -6496,6 +6119,7 @@
         <w:rPr>
           <w:noProof/>
         </w:rPr>
+        <w:lastRenderedPageBreak/>
         <w:drawing>
           <wp:inline distT="0" distB="0" distL="0" distR="0" wp14:anchorId="4D517A4B" wp14:editId="41FDA63A">
             <wp:extent cx="1924050" cy="1428750"/>
@@ -6587,6 +6211,7 @@
           <w:b/>
           <w:bCs/>
         </w:rPr>
+        <w:lastRenderedPageBreak/>
         <w:t>СПИСОК ИСПОЛЬЗОВАННЫХ ИСТОЧНИКОВ</w:t>
       </w:r>
       <w:bookmarkEnd w:id="16"/>
@@ -6594,60 +6219,15 @@
     </w:p>
     <w:p>
       <w:pPr>
-        <w:pStyle w:val="a4"/>
+        <w:pStyle w:val="ListParagraph"/>
         <w:numPr>
           <w:ilvl w:val="0"/>
           <w:numId w:val="9"/>
         </w:numPr>
         <w:ind w:left="0" w:firstLine="709"/>
       </w:pPr>
-      <w:proofErr w:type="spellStart"/>
-      <w:r>
-        <w:t>Калентьев</w:t>
-      </w:r>
-      <w:proofErr w:type="spellEnd"/>
-      <w:r>
-        <w:t xml:space="preserve">, А. А. Новые технологии в </w:t>
-      </w:r>
-      <w:proofErr w:type="gramStart"/>
-      <w:r>
-        <w:t>программировании :</w:t>
-      </w:r>
-      <w:proofErr w:type="gramEnd"/>
-      <w:r>
-        <w:t xml:space="preserve"> учебное пособие / А. А. </w:t>
-      </w:r>
-      <w:proofErr w:type="spellStart"/>
-      <w:r>
-        <w:t>Калентьев</w:t>
-      </w:r>
-      <w:proofErr w:type="spellEnd"/>
-      <w:r>
-        <w:t xml:space="preserve">, Д. В. </w:t>
-      </w:r>
-      <w:proofErr w:type="spellStart"/>
-      <w:r>
-        <w:t>Гарайс</w:t>
-      </w:r>
-      <w:proofErr w:type="spellEnd"/>
-      <w:r>
-        <w:t xml:space="preserve">, А. Е. </w:t>
-      </w:r>
-      <w:proofErr w:type="spellStart"/>
-      <w:r>
-        <w:t>Гориянов</w:t>
-      </w:r>
-      <w:proofErr w:type="spellEnd"/>
-      <w:r>
-        <w:t xml:space="preserve">. – </w:t>
-      </w:r>
-      <w:proofErr w:type="gramStart"/>
-      <w:r>
-        <w:t>Томск :</w:t>
-      </w:r>
-      <w:proofErr w:type="gramEnd"/>
-      <w:r>
-        <w:t xml:space="preserve"> Эль Контент, 2014. – 176 с. – </w:t>
+      <w:r>
+        <w:t xml:space="preserve">Калентьев, А. А. Новые технологии в программировании : учебное пособие / А. А. Калентьев, Д. В. Гарайс, А. Е. Гориянов. – Томск : Эль Контент, 2014. – 176 с. – </w:t>
       </w:r>
       <w:r>
         <w:rPr>
@@ -6681,9 +6261,10 @@
           <w:b/>
           <w:bCs/>
         </w:rPr>
+        <w:lastRenderedPageBreak/>
         <w:t>ПРИЛОЖЕНИЕ А</w:t>
       </w:r>
-      <w:bookmarkEnd w:id="14"/>
+      <w:bookmarkEnd w:id="15"/>
       <w:bookmarkEnd w:id="18"/>
     </w:p>
     <w:p>
@@ -6744,15 +6325,7 @@
         <w:t xml:space="preserve">Заказчик: </w:t>
       </w:r>
       <w:r>
-        <w:t xml:space="preserve">Канд. техн. наук, доцент каф. КСУП ТУСУР </w:t>
-      </w:r>
-      <w:proofErr w:type="spellStart"/>
-      <w:r>
-        <w:t>Калентьев</w:t>
-      </w:r>
-      <w:proofErr w:type="spellEnd"/>
-      <w:r>
-        <w:t xml:space="preserve"> А. А.</w:t>
+        <w:t>Канд. техн. наук, доцент каф. КСУП ТУСУР Калентьев А. А.</w:t>
       </w:r>
     </w:p>
     <w:p>
@@ -6796,6 +6369,7 @@
           <w:b/>
           <w:bCs/>
         </w:rPr>
+        <w:lastRenderedPageBreak/>
         <w:t xml:space="preserve">1 </w:t>
       </w:r>
       <w:r>
@@ -6881,15 +6455,7 @@
         <w:ind w:firstLine="709"/>
       </w:pPr>
       <w:r>
-        <w:t xml:space="preserve">Заказчик: Канд. техн. наук, доцент каф. КСУП ТУСУР </w:t>
-      </w:r>
-      <w:proofErr w:type="spellStart"/>
-      <w:r>
-        <w:t>Калентьев</w:t>
-      </w:r>
-      <w:proofErr w:type="spellEnd"/>
-      <w:r>
-        <w:t xml:space="preserve"> А. А.</w:t>
+        <w:t>Заказчик: Канд. техн. наук, доцент каф. КСУП ТУСУР Калентьев А. А.</w:t>
       </w:r>
     </w:p>
     <w:p>
@@ -7008,6 +6574,7 @@
           <w:b/>
           <w:bCs/>
         </w:rPr>
+        <w:lastRenderedPageBreak/>
         <w:t xml:space="preserve">2 </w:t>
       </w:r>
       <w:r>
@@ -7119,6 +6686,7 @@
           <w:b/>
           <w:bCs/>
         </w:rPr>
+        <w:lastRenderedPageBreak/>
         <w:t xml:space="preserve">3 </w:t>
       </w:r>
       <w:r>
@@ -7152,6 +6720,7 @@
           <w:b/>
           <w:bCs/>
         </w:rPr>
+        <w:lastRenderedPageBreak/>
         <w:t>4 Требования к системе</w:t>
       </w:r>
     </w:p>
@@ -7170,7 +6739,7 @@
     </w:p>
     <w:tbl>
       <w:tblPr>
-        <w:tblStyle w:val="a3"/>
+        <w:tblStyle w:val="TableGrid"/>
         <w:tblW w:w="5000" w:type="pct"/>
         <w:tblLook w:val="04A0" w:firstRow="1" w:lastRow="0" w:firstColumn="1" w:lastColumn="0" w:noHBand="0" w:noVBand="1"/>
       </w:tblPr>
@@ -7569,6 +7138,7 @@
       <w:pPr>
         <w:ind w:left="567" w:hanging="709"/>
       </w:pPr>
+      <w:commentRangeStart w:id="19"/>
       <w:r>
         <w:rPr>
           <w:noProof/>
@@ -7609,6 +7179,13 @@
           </wp:inline>
         </w:drawing>
       </w:r>
+      <w:commentRangeEnd w:id="19"/>
+      <w:r>
+        <w:rPr>
+          <w:rStyle w:val="CommentReference"/>
+        </w:rPr>
+        <w:commentReference w:id="19"/>
+      </w:r>
     </w:p>
     <w:p>
       <w:pPr>
@@ -7647,6 +7224,7 @@
           <w:b/>
           <w:bCs/>
         </w:rPr>
+        <w:lastRenderedPageBreak/>
         <w:t xml:space="preserve">4.3 </w:t>
       </w:r>
       <w:r>
@@ -8201,19 +7779,19 @@
       <w:r>
         <w:t xml:space="preserve">На рабочей станции должен быть установлен </w:t>
       </w:r>
-      <w:r>
-        <w:t xml:space="preserve">.NET </w:t>
-      </w:r>
-      <w:proofErr w:type="spellStart"/>
-      <w:r>
-        <w:t>Runtime</w:t>
-      </w:r>
-      <w:proofErr w:type="spellEnd"/>
-      <w:r>
-        <w:t xml:space="preserve"> 5.0.17</w:t>
+      <w:commentRangeStart w:id="20"/>
+      <w:r>
+        <w:t>.NET Runtime 5.0.17</w:t>
       </w:r>
       <w:r>
         <w:t>.</w:t>
+      </w:r>
+      <w:commentRangeEnd w:id="20"/>
+      <w:r>
+        <w:rPr>
+          <w:rStyle w:val="CommentReference"/>
+        </w:rPr>
+        <w:commentReference w:id="20"/>
       </w:r>
     </w:p>
     <w:p/>
@@ -8231,6 +7809,7 @@
           <w:b/>
           <w:bCs/>
         </w:rPr>
+        <w:lastRenderedPageBreak/>
         <w:t>4.6 Требования к аппаратному обеспечению</w:t>
       </w:r>
     </w:p>
@@ -8384,7 +7963,18 @@
         <w:t xml:space="preserve">Видеоадаптер </w:t>
       </w:r>
       <w:r>
-        <w:t>DirectX 9 или более поздняя версия с драйвером WDDM 1.0</w:t>
+        <w:t xml:space="preserve">DirectX 9 или более поздняя версия с драйвером </w:t>
+      </w:r>
+      <w:commentRangeStart w:id="21"/>
+      <w:r>
+        <w:t>WDDM 1.0</w:t>
+      </w:r>
+      <w:commentRangeEnd w:id="21"/>
+      <w:r>
+        <w:rPr>
+          <w:rStyle w:val="CommentReference"/>
+        </w:rPr>
+        <w:commentReference w:id="21"/>
       </w:r>
     </w:p>
     <w:sectPr>
@@ -8397,8 +7987,85 @@
 </w:document>
 </file>
 
+<file path=word/comments.xml><?xml version="1.0" encoding="utf-8"?>
+<w:comments xmlns:wpc="http://schemas.microsoft.com/office/word/2010/wordprocessingCanvas" xmlns:cx="http://schemas.microsoft.com/office/drawing/2014/chartex" xmlns:cx1="http://schemas.microsoft.com/office/drawing/2015/9/8/chartex" xmlns:cx2="http://schemas.microsoft.com/office/drawing/2015/10/21/chartex" xmlns:cx3="http://schemas.microsoft.com/office/drawing/2016/5/9/chartex" xmlns:cx4="http://schemas.microsoft.com/office/drawing/2016/5/10/chartex" xmlns:cx5="http://schemas.microsoft.com/office/drawing/2016/5/11/chartex" xmlns:cx6="http://schemas.microsoft.com/office/drawing/2016/5/12/chartex" xmlns:cx7="http://schemas.microsoft.com/office/drawing/2016/5/13/chartex" xmlns:cx8="http://schemas.microsoft.com/office/drawing/2016/5/14/chartex" xmlns:mc="http://schemas.openxmlformats.org/markup-compatibility/2006" xmlns:aink="http://schemas.microsoft.com/office/drawing/2016/ink" xmlns:am3d="http://schemas.microsoft.com/office/drawing/2017/model3d" xmlns:o="urn:schemas-microsoft-com:office:office" xmlns:oel="http://schemas.microsoft.com/office/2019/extlst" xmlns:r="http://schemas.openxmlformats.org/officeDocument/2006/relationships" xmlns:m="http://schemas.openxmlformats.org/officeDocument/2006/math" xmlns:v="urn:schemas-microsoft-com:vml" xmlns:wp14="http://schemas.microsoft.com/office/word/2010/wordprocessingDrawing" xmlns:wp="http://schemas.openxmlformats.org/drawingml/2006/wordprocessingDrawing" xmlns:w10="urn:schemas-microsoft-com:office:word" xmlns:w="http://schemas.openxmlformats.org/wordprocessingml/2006/main" xmlns:w14="http://schemas.microsoft.com/office/word/2010/wordml" xmlns:w15="http://schemas.microsoft.com/office/word/2012/wordml" xmlns:w16cex="http://schemas.microsoft.com/office/word/2018/wordml/cex" xmlns:w16cid="http://schemas.microsoft.com/office/word/2016/wordml/cid" xmlns:w16="http://schemas.microsoft.com/office/word/2018/wordml" xmlns:w16sdtdh="http://schemas.microsoft.com/office/word/2020/wordml/sdtdatahash" xmlns:w16se="http://schemas.microsoft.com/office/word/2015/wordml/symex" xmlns:wpg="http://schemas.microsoft.com/office/word/2010/wordprocessingGroup" xmlns:wpi="http://schemas.microsoft.com/office/word/2010/wordprocessingInk" xmlns:wne="http://schemas.microsoft.com/office/word/2006/wordml" xmlns:wps="http://schemas.microsoft.com/office/word/2010/wordprocessingShape" mc:Ignorable="w14 w15 w16se w16cid w16 w16cex w16sdtdh wp14">
+  <w:comment w:id="19" w:author="AAK" w:date="2022-06-14T13:47:00Z" w:initials="A">
+    <w:p>
+      <w:pPr>
+        <w:pStyle w:val="CommentText"/>
+        <w:rPr>
+          <w:lang w:val="en-US"/>
+        </w:rPr>
+      </w:pPr>
+      <w:r>
+        <w:rPr>
+          <w:rStyle w:val="CommentReference"/>
+        </w:rPr>
+        <w:annotationRef/>
+      </w:r>
+      <w:r>
+        <w:rPr>
+          <w:lang w:val="en-US"/>
+        </w:rPr>
+        <w:t>XSD</w:t>
+      </w:r>
+    </w:p>
+  </w:comment>
+  <w:comment w:id="20" w:author="AAK" w:date="2022-06-14T13:48:00Z" w:initials="A">
+    <w:p>
+      <w:pPr>
+        <w:pStyle w:val="CommentText"/>
+      </w:pPr>
+      <w:r>
+        <w:rPr>
+          <w:rStyle w:val="CommentReference"/>
+        </w:rPr>
+        <w:annotationRef/>
+      </w:r>
+    </w:p>
+  </w:comment>
+  <w:comment w:id="21" w:author="AAK" w:date="2022-06-14T13:47:00Z" w:initials="A">
+    <w:p>
+      <w:pPr>
+        <w:pStyle w:val="CommentText"/>
+      </w:pPr>
+      <w:r>
+        <w:rPr>
+          <w:rStyle w:val="CommentReference"/>
+        </w:rPr>
+        <w:annotationRef/>
+      </w:r>
+    </w:p>
+  </w:comment>
+</w:comments>
+</file>
+
+<file path=word/commentsExtended.xml><?xml version="1.0" encoding="utf-8"?>
+<w15:commentsEx xmlns:wpc="http://schemas.microsoft.com/office/word/2010/wordprocessingCanvas" xmlns:cx="http://schemas.microsoft.com/office/drawing/2014/chartex" xmlns:cx1="http://schemas.microsoft.com/office/drawing/2015/9/8/chartex" xmlns:cx2="http://schemas.microsoft.com/office/drawing/2015/10/21/chartex" xmlns:cx3="http://schemas.microsoft.com/office/drawing/2016/5/9/chartex" xmlns:cx4="http://schemas.microsoft.com/office/drawing/2016/5/10/chartex" xmlns:cx5="http://schemas.microsoft.com/office/drawing/2016/5/11/chartex" xmlns:cx6="http://schemas.microsoft.com/office/drawing/2016/5/12/chartex" xmlns:cx7="http://schemas.microsoft.com/office/drawing/2016/5/13/chartex" xmlns:cx8="http://schemas.microsoft.com/office/drawing/2016/5/14/chartex" xmlns:mc="http://schemas.openxmlformats.org/markup-compatibility/2006" xmlns:aink="http://schemas.microsoft.com/office/drawing/2016/ink" xmlns:am3d="http://schemas.microsoft.com/office/drawing/2017/model3d" xmlns:o="urn:schemas-microsoft-com:office:office" xmlns:oel="http://schemas.microsoft.com/office/2019/extlst" xmlns:r="http://schemas.openxmlformats.org/officeDocument/2006/relationships" xmlns:m="http://schemas.openxmlformats.org/officeDocument/2006/math" xmlns:v="urn:schemas-microsoft-com:vml" xmlns:wp14="http://schemas.microsoft.com/office/word/2010/wordprocessingDrawing" xmlns:wp="http://schemas.openxmlformats.org/drawingml/2006/wordprocessingDrawing" xmlns:w10="urn:schemas-microsoft-com:office:word" xmlns:w="http://schemas.openxmlformats.org/wordprocessingml/2006/main" xmlns:w14="http://schemas.microsoft.com/office/word/2010/wordml" xmlns:w15="http://schemas.microsoft.com/office/word/2012/wordml" xmlns:w16cex="http://schemas.microsoft.com/office/word/2018/wordml/cex" xmlns:w16cid="http://schemas.microsoft.com/office/word/2016/wordml/cid" xmlns:w16="http://schemas.microsoft.com/office/word/2018/wordml" xmlns:w16sdtdh="http://schemas.microsoft.com/office/word/2020/wordml/sdtdatahash" xmlns:w16se="http://schemas.microsoft.com/office/word/2015/wordml/symex" xmlns:wpg="http://schemas.microsoft.com/office/word/2010/wordprocessingGroup" xmlns:wpi="http://schemas.microsoft.com/office/word/2010/wordprocessingInk" xmlns:wne="http://schemas.microsoft.com/office/word/2006/wordml" xmlns:wps="http://schemas.microsoft.com/office/word/2010/wordprocessingShape" mc:Ignorable="w14 w15 w16se w16cid w16 w16cex w16sdtdh wp14">
+  <w15:commentEx w15:paraId="2EADD793" w15:done="0"/>
+  <w15:commentEx w15:paraId="3D57F468" w15:done="0"/>
+  <w15:commentEx w15:paraId="060DCBB3" w15:done="0"/>
+</w15:commentsEx>
+</file>
+
+<file path=word/commentsExtensible.xml><?xml version="1.0" encoding="utf-8"?>
+<w16cex:commentsExtensible xmlns:wpc="http://schemas.microsoft.com/office/word/2010/wordprocessingCanvas" xmlns:cx="http://schemas.microsoft.com/office/drawing/2014/chartex" xmlns:cx1="http://schemas.microsoft.com/office/drawing/2015/9/8/chartex" xmlns:cx2="http://schemas.microsoft.com/office/drawing/2015/10/21/chartex" xmlns:cx3="http://schemas.microsoft.com/office/drawing/2016/5/9/chartex" xmlns:cx4="http://schemas.microsoft.com/office/drawing/2016/5/10/chartex" xmlns:cx5="http://schemas.microsoft.com/office/drawing/2016/5/11/chartex" xmlns:cx6="http://schemas.microsoft.com/office/drawing/2016/5/12/chartex" xmlns:cx7="http://schemas.microsoft.com/office/drawing/2016/5/13/chartex" xmlns:cx8="http://schemas.microsoft.com/office/drawing/2016/5/14/chartex" xmlns:mc="http://schemas.openxmlformats.org/markup-compatibility/2006" xmlns:aink="http://schemas.microsoft.com/office/drawing/2016/ink" xmlns:am3d="http://schemas.microsoft.com/office/drawing/2017/model3d" xmlns:o="urn:schemas-microsoft-com:office:office" xmlns:oel="http://schemas.microsoft.com/office/2019/extlst" xmlns:r="http://schemas.openxmlformats.org/officeDocument/2006/relationships" xmlns:m="http://schemas.openxmlformats.org/officeDocument/2006/math" xmlns:v="urn:schemas-microsoft-com:vml" xmlns:wp14="http://schemas.microsoft.com/office/word/2010/wordprocessingDrawing" xmlns:wp="http://schemas.openxmlformats.org/drawingml/2006/wordprocessingDrawing" xmlns:w10="urn:schemas-microsoft-com:office:word" xmlns:w="http://schemas.openxmlformats.org/wordprocessingml/2006/main" xmlns:w14="http://schemas.microsoft.com/office/word/2010/wordml" xmlns:w15="http://schemas.microsoft.com/office/word/2012/wordml" xmlns:w16cex="http://schemas.microsoft.com/office/word/2018/wordml/cex" xmlns:w16cid="http://schemas.microsoft.com/office/word/2016/wordml/cid" xmlns:w16="http://schemas.microsoft.com/office/word/2018/wordml" xmlns:w16sdtdh="http://schemas.microsoft.com/office/word/2020/wordml/sdtdatahash" xmlns:w16se="http://schemas.microsoft.com/office/word/2015/wordml/symex" xmlns:wpg="http://schemas.microsoft.com/office/word/2010/wordprocessingGroup" xmlns:wpi="http://schemas.microsoft.com/office/word/2010/wordprocessingInk" xmlns:wne="http://schemas.microsoft.com/office/word/2006/wordml" xmlns:wps="http://schemas.microsoft.com/office/word/2010/wordprocessingShape" mc:Ignorable="w14 w15 w16se w16cid w16 w16cex w16sdtdh wp14">
+  <w16cex:commentExtensible w16cex:durableId="26530FED" w16cex:dateUtc="2022-06-14T06:47:00Z"/>
+  <w16cex:commentExtensible w16cex:durableId="2653103B" w16cex:dateUtc="2022-06-14T06:48:00Z"/>
+  <w16cex:commentExtensible w16cex:durableId="26531003" w16cex:dateUtc="2022-06-14T06:47:00Z"/>
+</w16cex:commentsExtensible>
+</file>
+
+<file path=word/commentsIds.xml><?xml version="1.0" encoding="utf-8"?>
+<w16cid:commentsIds xmlns:wpc="http://schemas.microsoft.com/office/word/2010/wordprocessingCanvas" xmlns:cx="http://schemas.microsoft.com/office/drawing/2014/chartex" xmlns:cx1="http://schemas.microsoft.com/office/drawing/2015/9/8/chartex" xmlns:cx2="http://schemas.microsoft.com/office/drawing/2015/10/21/chartex" xmlns:cx3="http://schemas.microsoft.com/office/drawing/2016/5/9/chartex" xmlns:cx4="http://schemas.microsoft.com/office/drawing/2016/5/10/chartex" xmlns:cx5="http://schemas.microsoft.com/office/drawing/2016/5/11/chartex" xmlns:cx6="http://schemas.microsoft.com/office/drawing/2016/5/12/chartex" xmlns:cx7="http://schemas.microsoft.com/office/drawing/2016/5/13/chartex" xmlns:cx8="http://schemas.microsoft.com/office/drawing/2016/5/14/chartex" xmlns:mc="http://schemas.openxmlformats.org/markup-compatibility/2006" xmlns:aink="http://schemas.microsoft.com/office/drawing/2016/ink" xmlns:am3d="http://schemas.microsoft.com/office/drawing/2017/model3d" xmlns:o="urn:schemas-microsoft-com:office:office" xmlns:oel="http://schemas.microsoft.com/office/2019/extlst" xmlns:r="http://schemas.openxmlformats.org/officeDocument/2006/relationships" xmlns:m="http://schemas.openxmlformats.org/officeDocument/2006/math" xmlns:v="urn:schemas-microsoft-com:vml" xmlns:wp14="http://schemas.microsoft.com/office/word/2010/wordprocessingDrawing" xmlns:wp="http://schemas.openxmlformats.org/drawingml/2006/wordprocessingDrawing" xmlns:w10="urn:schemas-microsoft-com:office:word" xmlns:w="http://schemas.openxmlformats.org/wordprocessingml/2006/main" xmlns:w14="http://schemas.microsoft.com/office/word/2010/wordml" xmlns:w15="http://schemas.microsoft.com/office/word/2012/wordml" xmlns:w16cex="http://schemas.microsoft.com/office/word/2018/wordml/cex" xmlns:w16cid="http://schemas.microsoft.com/office/word/2016/wordml/cid" xmlns:w16="http://schemas.microsoft.com/office/word/2018/wordml" xmlns:w16sdtdh="http://schemas.microsoft.com/office/word/2020/wordml/sdtdatahash" xmlns:w16se="http://schemas.microsoft.com/office/word/2015/wordml/symex" xmlns:wpg="http://schemas.microsoft.com/office/word/2010/wordprocessingGroup" xmlns:wpi="http://schemas.microsoft.com/office/word/2010/wordprocessingInk" xmlns:wne="http://schemas.microsoft.com/office/word/2006/wordml" xmlns:wps="http://schemas.microsoft.com/office/word/2010/wordprocessingShape" mc:Ignorable="w14 w15 w16se w16cid w16 w16cex w16sdtdh wp14">
+  <w16cid:commentId w16cid:paraId="2EADD793" w16cid:durableId="26530FED"/>
+  <w16cid:commentId w16cid:paraId="3D57F468" w16cid:durableId="2653103B"/>
+  <w16cid:commentId w16cid:paraId="060DCBB3" w16cid:durableId="26531003"/>
+</w16cid:commentsIds>
+</file>
+
 <file path=word/endnotes.xml><?xml version="1.0" encoding="utf-8"?>
-<w:endnotes xmlns:wpc="http://schemas.microsoft.com/office/word/2010/wordprocessingCanvas" xmlns:cx="http://schemas.microsoft.com/office/drawing/2014/chartex" xmlns:cx1="http://schemas.microsoft.com/office/drawing/2015/9/8/chartex" xmlns:cx2="http://schemas.microsoft.com/office/drawing/2015/10/21/chartex" xmlns:cx3="http://schemas.microsoft.com/office/drawing/2016/5/9/chartex" xmlns:cx4="http://schemas.microsoft.com/office/drawing/2016/5/10/chartex" xmlns:cx5="http://schemas.microsoft.com/office/drawing/2016/5/11/chartex" xmlns:cx6="http://schemas.microsoft.com/office/drawing/2016/5/12/chartex" xmlns:cx7="http://schemas.microsoft.com/office/drawing/2016/5/13/chartex" xmlns:cx8="http://schemas.microsoft.com/office/drawing/2016/5/14/chartex" xmlns:mc="http://schemas.openxmlformats.org/markup-compatibility/2006" xmlns:aink="http://schemas.microsoft.com/office/drawing/2016/ink" xmlns:am3d="http://schemas.microsoft.com/office/drawing/2017/model3d" xmlns:o="urn:schemas-microsoft-com:office:office" xmlns:r="http://schemas.openxmlformats.org/officeDocument/2006/relationships" xmlns:m="http://schemas.openxmlformats.org/officeDocument/2006/math" xmlns:v="urn:schemas-microsoft-com:vml" xmlns:wp14="http://schemas.microsoft.com/office/word/2010/wordprocessingDrawing" xmlns:wp="http://schemas.openxmlformats.org/drawingml/2006/wordprocessingDrawing" xmlns:w10="urn:schemas-microsoft-com:office:word" xmlns:w="http://schemas.openxmlformats.org/wordprocessingml/2006/main" xmlns:w14="http://schemas.microsoft.com/office/word/2010/wordml" xmlns:w15="http://schemas.microsoft.com/office/word/2012/wordml" xmlns:w16cex="http://schemas.microsoft.com/office/word/2018/wordml/cex" xmlns:w16cid="http://schemas.microsoft.com/office/word/2016/wordml/cid" xmlns:w16="http://schemas.microsoft.com/office/word/2018/wordml" xmlns:w16sdtdh="http://schemas.microsoft.com/office/word/2020/wordml/sdtdatahash" xmlns:w16se="http://schemas.microsoft.com/office/word/2015/wordml/symex" xmlns:wpg="http://schemas.microsoft.com/office/word/2010/wordprocessingGroup" xmlns:wpi="http://schemas.microsoft.com/office/word/2010/wordprocessingInk" xmlns:wne="http://schemas.microsoft.com/office/word/2006/wordml" xmlns:wps="http://schemas.microsoft.com/office/word/2010/wordprocessingShape" mc:Ignorable="w14 w15 w16se w16cid w16 w16cex w16sdtdh wp14">
+<w:endnotes xmlns:wpc="http://schemas.microsoft.com/office/word/2010/wordprocessingCanvas" xmlns:cx="http://schemas.microsoft.com/office/drawing/2014/chartex" xmlns:cx1="http://schemas.microsoft.com/office/drawing/2015/9/8/chartex" xmlns:cx2="http://schemas.microsoft.com/office/drawing/2015/10/21/chartex" xmlns:cx3="http://schemas.microsoft.com/office/drawing/2016/5/9/chartex" xmlns:cx4="http://schemas.microsoft.com/office/drawing/2016/5/10/chartex" xmlns:cx5="http://schemas.microsoft.com/office/drawing/2016/5/11/chartex" xmlns:cx6="http://schemas.microsoft.com/office/drawing/2016/5/12/chartex" xmlns:cx7="http://schemas.microsoft.com/office/drawing/2016/5/13/chartex" xmlns:cx8="http://schemas.microsoft.com/office/drawing/2016/5/14/chartex" xmlns:mc="http://schemas.openxmlformats.org/markup-compatibility/2006" xmlns:aink="http://schemas.microsoft.com/office/drawing/2016/ink" xmlns:am3d="http://schemas.microsoft.com/office/drawing/2017/model3d" xmlns:o="urn:schemas-microsoft-com:office:office" xmlns:oel="http://schemas.microsoft.com/office/2019/extlst" xmlns:r="http://schemas.openxmlformats.org/officeDocument/2006/relationships" xmlns:m="http://schemas.openxmlformats.org/officeDocument/2006/math" xmlns:v="urn:schemas-microsoft-com:vml" xmlns:wp14="http://schemas.microsoft.com/office/word/2010/wordprocessingDrawing" xmlns:wp="http://schemas.openxmlformats.org/drawingml/2006/wordprocessingDrawing" xmlns:w10="urn:schemas-microsoft-com:office:word" xmlns:w="http://schemas.openxmlformats.org/wordprocessingml/2006/main" xmlns:w14="http://schemas.microsoft.com/office/word/2010/wordml" xmlns:w15="http://schemas.microsoft.com/office/word/2012/wordml" xmlns:w16cex="http://schemas.microsoft.com/office/word/2018/wordml/cex" xmlns:w16cid="http://schemas.microsoft.com/office/word/2016/wordml/cid" xmlns:w16="http://schemas.microsoft.com/office/word/2018/wordml" xmlns:w16sdtdh="http://schemas.microsoft.com/office/word/2020/wordml/sdtdatahash" xmlns:w16se="http://schemas.microsoft.com/office/word/2015/wordml/symex" xmlns:wpg="http://schemas.microsoft.com/office/word/2010/wordprocessingGroup" xmlns:wpi="http://schemas.microsoft.com/office/word/2010/wordprocessingInk" xmlns:wne="http://schemas.microsoft.com/office/word/2006/wordml" xmlns:wps="http://schemas.microsoft.com/office/word/2010/wordprocessingShape" mc:Ignorable="w14 w15 w16se w16cid w16 w16cex w16sdtdh wp14">
   <w:endnote w:type="separator" w:id="-1">
     <w:p>
       <w:pPr>
@@ -8423,7 +8090,7 @@
 </file>
 
 <file path=word/footer1.xml><?xml version="1.0" encoding="utf-8"?>
-<w:ftr xmlns:wpc="http://schemas.microsoft.com/office/word/2010/wordprocessingCanvas" xmlns:cx="http://schemas.microsoft.com/office/drawing/2014/chartex" xmlns:cx1="http://schemas.microsoft.com/office/drawing/2015/9/8/chartex" xmlns:cx2="http://schemas.microsoft.com/office/drawing/2015/10/21/chartex" xmlns:cx3="http://schemas.microsoft.com/office/drawing/2016/5/9/chartex" xmlns:cx4="http://schemas.microsoft.com/office/drawing/2016/5/10/chartex" xmlns:cx5="http://schemas.microsoft.com/office/drawing/2016/5/11/chartex" xmlns:cx6="http://schemas.microsoft.com/office/drawing/2016/5/12/chartex" xmlns:cx7="http://schemas.microsoft.com/office/drawing/2016/5/13/chartex" xmlns:cx8="http://schemas.microsoft.com/office/drawing/2016/5/14/chartex" xmlns:mc="http://schemas.openxmlformats.org/markup-compatibility/2006" xmlns:aink="http://schemas.microsoft.com/office/drawing/2016/ink" xmlns:am3d="http://schemas.microsoft.com/office/drawing/2017/model3d" xmlns:o="urn:schemas-microsoft-com:office:office" xmlns:r="http://schemas.openxmlformats.org/officeDocument/2006/relationships" xmlns:m="http://schemas.openxmlformats.org/officeDocument/2006/math" xmlns:v="urn:schemas-microsoft-com:vml" xmlns:wp14="http://schemas.microsoft.com/office/word/2010/wordprocessingDrawing" xmlns:wp="http://schemas.openxmlformats.org/drawingml/2006/wordprocessingDrawing" xmlns:w10="urn:schemas-microsoft-com:office:word" xmlns:w="http://schemas.openxmlformats.org/wordprocessingml/2006/main" xmlns:w14="http://schemas.microsoft.com/office/word/2010/wordml" xmlns:w15="http://schemas.microsoft.com/office/word/2012/wordml" xmlns:w16cex="http://schemas.microsoft.com/office/word/2018/wordml/cex" xmlns:w16cid="http://schemas.microsoft.com/office/word/2016/wordml/cid" xmlns:w16="http://schemas.microsoft.com/office/word/2018/wordml" xmlns:w16sdtdh="http://schemas.microsoft.com/office/word/2020/wordml/sdtdatahash" xmlns:w16se="http://schemas.microsoft.com/office/word/2015/wordml/symex" xmlns:wpg="http://schemas.microsoft.com/office/word/2010/wordprocessingGroup" xmlns:wpi="http://schemas.microsoft.com/office/word/2010/wordprocessingInk" xmlns:wne="http://schemas.microsoft.com/office/word/2006/wordml" xmlns:wps="http://schemas.microsoft.com/office/word/2010/wordprocessingShape" mc:Ignorable="w14 w15 w16se w16cid w16 w16cex w16sdtdh wp14">
+<w:ftr xmlns:wpc="http://schemas.microsoft.com/office/word/2010/wordprocessingCanvas" xmlns:cx="http://schemas.microsoft.com/office/drawing/2014/chartex" xmlns:cx1="http://schemas.microsoft.com/office/drawing/2015/9/8/chartex" xmlns:cx2="http://schemas.microsoft.com/office/drawing/2015/10/21/chartex" xmlns:cx3="http://schemas.microsoft.com/office/drawing/2016/5/9/chartex" xmlns:cx4="http://schemas.microsoft.com/office/drawing/2016/5/10/chartex" xmlns:cx5="http://schemas.microsoft.com/office/drawing/2016/5/11/chartex" xmlns:cx6="http://schemas.microsoft.com/office/drawing/2016/5/12/chartex" xmlns:cx7="http://schemas.microsoft.com/office/drawing/2016/5/13/chartex" xmlns:cx8="http://schemas.microsoft.com/office/drawing/2016/5/14/chartex" xmlns:mc="http://schemas.openxmlformats.org/markup-compatibility/2006" xmlns:aink="http://schemas.microsoft.com/office/drawing/2016/ink" xmlns:am3d="http://schemas.microsoft.com/office/drawing/2017/model3d" xmlns:o="urn:schemas-microsoft-com:office:office" xmlns:oel="http://schemas.microsoft.com/office/2019/extlst" xmlns:r="http://schemas.openxmlformats.org/officeDocument/2006/relationships" xmlns:m="http://schemas.openxmlformats.org/officeDocument/2006/math" xmlns:v="urn:schemas-microsoft-com:vml" xmlns:wp14="http://schemas.microsoft.com/office/word/2010/wordprocessingDrawing" xmlns:wp="http://schemas.openxmlformats.org/drawingml/2006/wordprocessingDrawing" xmlns:w10="urn:schemas-microsoft-com:office:word" xmlns:w="http://schemas.openxmlformats.org/wordprocessingml/2006/main" xmlns:w14="http://schemas.microsoft.com/office/word/2010/wordml" xmlns:w15="http://schemas.microsoft.com/office/word/2012/wordml" xmlns:w16cex="http://schemas.microsoft.com/office/word/2018/wordml/cex" xmlns:w16cid="http://schemas.microsoft.com/office/word/2016/wordml/cid" xmlns:w16="http://schemas.microsoft.com/office/word/2018/wordml" xmlns:w16sdtdh="http://schemas.microsoft.com/office/word/2020/wordml/sdtdatahash" xmlns:w16se="http://schemas.microsoft.com/office/word/2015/wordml/symex" xmlns:wpg="http://schemas.microsoft.com/office/word/2010/wordprocessingGroup" xmlns:wpi="http://schemas.microsoft.com/office/word/2010/wordprocessingInk" xmlns:wne="http://schemas.microsoft.com/office/word/2006/wordml" xmlns:wps="http://schemas.microsoft.com/office/word/2010/wordprocessingShape" mc:Ignorable="w14 w15 w16se w16cid w16 w16cex w16sdtdh wp14">
   <w:sdt>
     <w:sdtPr>
       <w:id w:val="1643156822"/>
@@ -8436,7 +8103,7 @@
     <w:sdtContent>
       <w:p>
         <w:pPr>
-          <w:pStyle w:val="af0"/>
+          <w:pStyle w:val="Footer"/>
           <w:jc w:val="right"/>
         </w:pPr>
         <w:r>
@@ -8459,7 +8126,7 @@
   </w:sdt>
   <w:p>
     <w:pPr>
-      <w:pStyle w:val="af0"/>
+      <w:pStyle w:val="Footer"/>
       <w:ind w:firstLine="0"/>
       <w:jc w:val="center"/>
     </w:pPr>
@@ -8468,7 +8135,7 @@
 </file>
 
 <file path=word/footnotes.xml><?xml version="1.0" encoding="utf-8"?>
-<w:footnotes xmlns:wpc="http://schemas.microsoft.com/office/word/2010/wordprocessingCanvas" xmlns:cx="http://schemas.microsoft.com/office/drawing/2014/chartex" xmlns:cx1="http://schemas.microsoft.com/office/drawing/2015/9/8/chartex" xmlns:cx2="http://schemas.microsoft.com/office/drawing/2015/10/21/chartex" xmlns:cx3="http://schemas.microsoft.com/office/drawing/2016/5/9/chartex" xmlns:cx4="http://schemas.microsoft.com/office/drawing/2016/5/10/chartex" xmlns:cx5="http://schemas.microsoft.com/office/drawing/2016/5/11/chartex" xmlns:cx6="http://schemas.microsoft.com/office/drawing/2016/5/12/chartex" xmlns:cx7="http://schemas.microsoft.com/office/drawing/2016/5/13/chartex" xmlns:cx8="http://schemas.microsoft.com/office/drawing/2016/5/14/chartex" xmlns:mc="http://schemas.openxmlformats.org/markup-compatibility/2006" xmlns:aink="http://schemas.microsoft.com/office/drawing/2016/ink" xmlns:am3d="http://schemas.microsoft.com/office/drawing/2017/model3d" xmlns:o="urn:schemas-microsoft-com:office:office" xmlns:r="http://schemas.openxmlformats.org/officeDocument/2006/relationships" xmlns:m="http://schemas.openxmlformats.org/officeDocument/2006/math" xmlns:v="urn:schemas-microsoft-com:vml" xmlns:wp14="http://schemas.microsoft.com/office/word/2010/wordprocessingDrawing" xmlns:wp="http://schemas.openxmlformats.org/drawingml/2006/wordprocessingDrawing" xmlns:w10="urn:schemas-microsoft-com:office:word" xmlns:w="http://schemas.openxmlformats.org/wordprocessingml/2006/main" xmlns:w14="http://schemas.microsoft.com/office/word/2010/wordml" xmlns:w15="http://schemas.microsoft.com/office/word/2012/wordml" xmlns:w16cex="http://schemas.microsoft.com/office/word/2018/wordml/cex" xmlns:w16cid="http://schemas.microsoft.com/office/word/2016/wordml/cid" xmlns:w16="http://schemas.microsoft.com/office/word/2018/wordml" xmlns:w16sdtdh="http://schemas.microsoft.com/office/word/2020/wordml/sdtdatahash" xmlns:w16se="http://schemas.microsoft.com/office/word/2015/wordml/symex" xmlns:wpg="http://schemas.microsoft.com/office/word/2010/wordprocessingGroup" xmlns:wpi="http://schemas.microsoft.com/office/word/2010/wordprocessingInk" xmlns:wne="http://schemas.microsoft.com/office/word/2006/wordml" xmlns:wps="http://schemas.microsoft.com/office/word/2010/wordprocessingShape" mc:Ignorable="w14 w15 w16se w16cid w16 w16cex w16sdtdh wp14">
+<w:footnotes xmlns:wpc="http://schemas.microsoft.com/office/word/2010/wordprocessingCanvas" xmlns:cx="http://schemas.microsoft.com/office/drawing/2014/chartex" xmlns:cx1="http://schemas.microsoft.com/office/drawing/2015/9/8/chartex" xmlns:cx2="http://schemas.microsoft.com/office/drawing/2015/10/21/chartex" xmlns:cx3="http://schemas.microsoft.com/office/drawing/2016/5/9/chartex" xmlns:cx4="http://schemas.microsoft.com/office/drawing/2016/5/10/chartex" xmlns:cx5="http://schemas.microsoft.com/office/drawing/2016/5/11/chartex" xmlns:cx6="http://schemas.microsoft.com/office/drawing/2016/5/12/chartex" xmlns:cx7="http://schemas.microsoft.com/office/drawing/2016/5/13/chartex" xmlns:cx8="http://schemas.microsoft.com/office/drawing/2016/5/14/chartex" xmlns:mc="http://schemas.openxmlformats.org/markup-compatibility/2006" xmlns:aink="http://schemas.microsoft.com/office/drawing/2016/ink" xmlns:am3d="http://schemas.microsoft.com/office/drawing/2017/model3d" xmlns:o="urn:schemas-microsoft-com:office:office" xmlns:oel="http://schemas.microsoft.com/office/2019/extlst" xmlns:r="http://schemas.openxmlformats.org/officeDocument/2006/relationships" xmlns:m="http://schemas.openxmlformats.org/officeDocument/2006/math" xmlns:v="urn:schemas-microsoft-com:vml" xmlns:wp14="http://schemas.microsoft.com/office/word/2010/wordprocessingDrawing" xmlns:wp="http://schemas.openxmlformats.org/drawingml/2006/wordprocessingDrawing" xmlns:w10="urn:schemas-microsoft-com:office:word" xmlns:w="http://schemas.openxmlformats.org/wordprocessingml/2006/main" xmlns:w14="http://schemas.microsoft.com/office/word/2010/wordml" xmlns:w15="http://schemas.microsoft.com/office/word/2012/wordml" xmlns:w16cex="http://schemas.microsoft.com/office/word/2018/wordml/cex" xmlns:w16cid="http://schemas.microsoft.com/office/word/2016/wordml/cid" xmlns:w16="http://schemas.microsoft.com/office/word/2018/wordml" xmlns:w16sdtdh="http://schemas.microsoft.com/office/word/2020/wordml/sdtdatahash" xmlns:w16se="http://schemas.microsoft.com/office/word/2015/wordml/symex" xmlns:wpg="http://schemas.microsoft.com/office/word/2010/wordprocessingGroup" xmlns:wpi="http://schemas.microsoft.com/office/word/2010/wordprocessingInk" xmlns:wne="http://schemas.microsoft.com/office/word/2006/wordml" xmlns:wps="http://schemas.microsoft.com/office/word/2010/wordprocessingShape" mc:Ignorable="w14 w15 w16se w16cid w16 w16cex w16sdtdh wp14">
   <w:footnote w:type="separator" w:id="-1">
     <w:p>
       <w:pPr>
@@ -8493,7 +8160,7 @@
 </file>
 
 <file path=word/numbering.xml><?xml version="1.0" encoding="utf-8"?>
-<w:numbering xmlns:wpc="http://schemas.microsoft.com/office/word/2010/wordprocessingCanvas" xmlns:cx="http://schemas.microsoft.com/office/drawing/2014/chartex" xmlns:cx1="http://schemas.microsoft.com/office/drawing/2015/9/8/chartex" xmlns:cx2="http://schemas.microsoft.com/office/drawing/2015/10/21/chartex" xmlns:cx3="http://schemas.microsoft.com/office/drawing/2016/5/9/chartex" xmlns:cx4="http://schemas.microsoft.com/office/drawing/2016/5/10/chartex" xmlns:cx5="http://schemas.microsoft.com/office/drawing/2016/5/11/chartex" xmlns:cx6="http://schemas.microsoft.com/office/drawing/2016/5/12/chartex" xmlns:cx7="http://schemas.microsoft.com/office/drawing/2016/5/13/chartex" xmlns:cx8="http://schemas.microsoft.com/office/drawing/2016/5/14/chartex" xmlns:mc="http://schemas.openxmlformats.org/markup-compatibility/2006" xmlns:aink="http://schemas.microsoft.com/office/drawing/2016/ink" xmlns:am3d="http://schemas.microsoft.com/office/drawing/2017/model3d" xmlns:o="urn:schemas-microsoft-com:office:office" xmlns:r="http://schemas.openxmlformats.org/officeDocument/2006/relationships" xmlns:m="http://schemas.openxmlformats.org/officeDocument/2006/math" xmlns:v="urn:schemas-microsoft-com:vml" xmlns:wp14="http://schemas.microsoft.com/office/word/2010/wordprocessingDrawing" xmlns:wp="http://schemas.openxmlformats.org/drawingml/2006/wordprocessingDrawing" xmlns:w10="urn:schemas-microsoft-com:office:word" xmlns:w="http://schemas.openxmlformats.org/wordprocessingml/2006/main" xmlns:w14="http://schemas.microsoft.com/office/word/2010/wordml" xmlns:w15="http://schemas.microsoft.com/office/word/2012/wordml" xmlns:w16cex="http://schemas.microsoft.com/office/word/2018/wordml/cex" xmlns:w16cid="http://schemas.microsoft.com/office/word/2016/wordml/cid" xmlns:w16="http://schemas.microsoft.com/office/word/2018/wordml" xmlns:w16sdtdh="http://schemas.microsoft.com/office/word/2020/wordml/sdtdatahash" xmlns:w16se="http://schemas.microsoft.com/office/word/2015/wordml/symex" xmlns:wpg="http://schemas.microsoft.com/office/word/2010/wordprocessingGroup" xmlns:wpi="http://schemas.microsoft.com/office/word/2010/wordprocessingInk" xmlns:wne="http://schemas.microsoft.com/office/word/2006/wordml" xmlns:wps="http://schemas.microsoft.com/office/word/2010/wordprocessingShape" mc:Ignorable="w14 w15 w16se w16cid w16 w16cex w16sdtdh wp14">
+<w:numbering xmlns:wpc="http://schemas.microsoft.com/office/word/2010/wordprocessingCanvas" xmlns:cx="http://schemas.microsoft.com/office/drawing/2014/chartex" xmlns:cx1="http://schemas.microsoft.com/office/drawing/2015/9/8/chartex" xmlns:cx2="http://schemas.microsoft.com/office/drawing/2015/10/21/chartex" xmlns:cx3="http://schemas.microsoft.com/office/drawing/2016/5/9/chartex" xmlns:cx4="http://schemas.microsoft.com/office/drawing/2016/5/10/chartex" xmlns:cx5="http://schemas.microsoft.com/office/drawing/2016/5/11/chartex" xmlns:cx6="http://schemas.microsoft.com/office/drawing/2016/5/12/chartex" xmlns:cx7="http://schemas.microsoft.com/office/drawing/2016/5/13/chartex" xmlns:cx8="http://schemas.microsoft.com/office/drawing/2016/5/14/chartex" xmlns:mc="http://schemas.openxmlformats.org/markup-compatibility/2006" xmlns:aink="http://schemas.microsoft.com/office/drawing/2016/ink" xmlns:am3d="http://schemas.microsoft.com/office/drawing/2017/model3d" xmlns:o="urn:schemas-microsoft-com:office:office" xmlns:oel="http://schemas.microsoft.com/office/2019/extlst" xmlns:r="http://schemas.openxmlformats.org/officeDocument/2006/relationships" xmlns:m="http://schemas.openxmlformats.org/officeDocument/2006/math" xmlns:v="urn:schemas-microsoft-com:vml" xmlns:wp14="http://schemas.microsoft.com/office/word/2010/wordprocessingDrawing" xmlns:wp="http://schemas.openxmlformats.org/drawingml/2006/wordprocessingDrawing" xmlns:w10="urn:schemas-microsoft-com:office:word" xmlns:w="http://schemas.openxmlformats.org/wordprocessingml/2006/main" xmlns:w14="http://schemas.microsoft.com/office/word/2010/wordml" xmlns:w15="http://schemas.microsoft.com/office/word/2012/wordml" xmlns:w16cex="http://schemas.microsoft.com/office/word/2018/wordml/cex" xmlns:w16cid="http://schemas.microsoft.com/office/word/2016/wordml/cid" xmlns:w16="http://schemas.microsoft.com/office/word/2018/wordml" xmlns:w16sdtdh="http://schemas.microsoft.com/office/word/2020/wordml/sdtdatahash" xmlns:w16se="http://schemas.microsoft.com/office/word/2015/wordml/symex" xmlns:wpg="http://schemas.microsoft.com/office/word/2010/wordprocessingGroup" xmlns:wpi="http://schemas.microsoft.com/office/word/2010/wordprocessingInk" xmlns:wne="http://schemas.microsoft.com/office/word/2006/wordml" xmlns:wps="http://schemas.microsoft.com/office/word/2010/wordprocessingShape" mc:Ignorable="w14 w15 w16se w16cid w16 w16cex w16sdtdh wp14">
   <w:abstractNum w:abstractNumId="0" w15:restartNumberingAfterBreak="0">
     <w:nsid w:val="036D16E2"/>
     <w:multiLevelType w:val="hybridMultilevel"/>
@@ -9646,40 +9313,48 @@
       </w:rPr>
     </w:lvl>
   </w:abstractNum>
-  <w:num w:numId="1">
+  <w:num w:numId="1" w16cid:durableId="571697956">
     <w:abstractNumId w:val="3"/>
   </w:num>
-  <w:num w:numId="2">
+  <w:num w:numId="2" w16cid:durableId="1582374282">
     <w:abstractNumId w:val="9"/>
   </w:num>
-  <w:num w:numId="3">
+  <w:num w:numId="3" w16cid:durableId="1412265739">
     <w:abstractNumId w:val="10"/>
   </w:num>
-  <w:num w:numId="4">
+  <w:num w:numId="4" w16cid:durableId="659773712">
     <w:abstractNumId w:val="6"/>
   </w:num>
-  <w:num w:numId="5">
+  <w:num w:numId="5" w16cid:durableId="1164128449">
     <w:abstractNumId w:val="7"/>
   </w:num>
-  <w:num w:numId="6">
+  <w:num w:numId="6" w16cid:durableId="240070104">
     <w:abstractNumId w:val="8"/>
   </w:num>
-  <w:num w:numId="7">
+  <w:num w:numId="7" w16cid:durableId="908660308">
     <w:abstractNumId w:val="0"/>
   </w:num>
-  <w:num w:numId="8">
+  <w:num w:numId="8" w16cid:durableId="703821632">
     <w:abstractNumId w:val="2"/>
   </w:num>
-  <w:num w:numId="9">
+  <w:num w:numId="9" w16cid:durableId="1954746765">
     <w:abstractNumId w:val="1"/>
   </w:num>
-  <w:num w:numId="10">
+  <w:num w:numId="10" w16cid:durableId="624580891">
     <w:abstractNumId w:val="5"/>
   </w:num>
-  <w:num w:numId="11">
+  <w:num w:numId="11" w16cid:durableId="2136754427">
     <w:abstractNumId w:val="4"/>
   </w:num>
 </w:numbering>
+</file>
+
+<file path=word/people.xml><?xml version="1.0" encoding="utf-8"?>
+<w15:people xmlns:wpc="http://schemas.microsoft.com/office/word/2010/wordprocessingCanvas" xmlns:cx="http://schemas.microsoft.com/office/drawing/2014/chartex" xmlns:cx1="http://schemas.microsoft.com/office/drawing/2015/9/8/chartex" xmlns:cx2="http://schemas.microsoft.com/office/drawing/2015/10/21/chartex" xmlns:cx3="http://schemas.microsoft.com/office/drawing/2016/5/9/chartex" xmlns:cx4="http://schemas.microsoft.com/office/drawing/2016/5/10/chartex" xmlns:cx5="http://schemas.microsoft.com/office/drawing/2016/5/11/chartex" xmlns:cx6="http://schemas.microsoft.com/office/drawing/2016/5/12/chartex" xmlns:cx7="http://schemas.microsoft.com/office/drawing/2016/5/13/chartex" xmlns:cx8="http://schemas.microsoft.com/office/drawing/2016/5/14/chartex" xmlns:mc="http://schemas.openxmlformats.org/markup-compatibility/2006" xmlns:aink="http://schemas.microsoft.com/office/drawing/2016/ink" xmlns:am3d="http://schemas.microsoft.com/office/drawing/2017/model3d" xmlns:o="urn:schemas-microsoft-com:office:office" xmlns:oel="http://schemas.microsoft.com/office/2019/extlst" xmlns:r="http://schemas.openxmlformats.org/officeDocument/2006/relationships" xmlns:m="http://schemas.openxmlformats.org/officeDocument/2006/math" xmlns:v="urn:schemas-microsoft-com:vml" xmlns:wp14="http://schemas.microsoft.com/office/word/2010/wordprocessingDrawing" xmlns:wp="http://schemas.openxmlformats.org/drawingml/2006/wordprocessingDrawing" xmlns:w10="urn:schemas-microsoft-com:office:word" xmlns:w="http://schemas.openxmlformats.org/wordprocessingml/2006/main" xmlns:w14="http://schemas.microsoft.com/office/word/2010/wordml" xmlns:w15="http://schemas.microsoft.com/office/word/2012/wordml" xmlns:w16cex="http://schemas.microsoft.com/office/word/2018/wordml/cex" xmlns:w16cid="http://schemas.microsoft.com/office/word/2016/wordml/cid" xmlns:w16="http://schemas.microsoft.com/office/word/2018/wordml" xmlns:w16sdtdh="http://schemas.microsoft.com/office/word/2020/wordml/sdtdatahash" xmlns:w16se="http://schemas.microsoft.com/office/word/2015/wordml/symex" xmlns:wpg="http://schemas.microsoft.com/office/word/2010/wordprocessingGroup" xmlns:wpi="http://schemas.microsoft.com/office/word/2010/wordprocessingInk" xmlns:wne="http://schemas.microsoft.com/office/word/2006/wordml" xmlns:wps="http://schemas.microsoft.com/office/word/2010/wordprocessingShape" mc:Ignorable="w14 w15 w16se w16cid w16 w16cex w16sdtdh wp14">
+  <w15:person w15:author="AAK">
+    <w15:presenceInfo w15:providerId="AD" w15:userId="S-1-5-21-2301979571-1751391163-971761870-1106"/>
+  </w15:person>
+</w15:people>
 </file>
 
 <file path=word/styles.xml><?xml version="1.0" encoding="utf-8"?>
@@ -10079,15 +9754,15 @@
     <w:lsdException w:name="Unresolved Mention" w:semiHidden="1" w:unhideWhenUsed="1"/>
     <w:lsdException w:name="Smart Link" w:semiHidden="1" w:unhideWhenUsed="1"/>
   </w:latentStyles>
-  <w:style w:type="paragraph" w:default="1" w:styleId="a">
+  <w:style w:type="paragraph" w:default="1" w:styleId="Normal">
     <w:name w:val="Normal"/>
     <w:qFormat/>
   </w:style>
-  <w:style w:type="paragraph" w:styleId="1">
+  <w:style w:type="paragraph" w:styleId="Heading1">
     <w:name w:val="heading 1"/>
-    <w:basedOn w:val="a"/>
-    <w:next w:val="a"/>
-    <w:link w:val="10"/>
+    <w:basedOn w:val="Normal"/>
+    <w:next w:val="Normal"/>
+    <w:link w:val="Heading1Char"/>
     <w:uiPriority w:val="9"/>
     <w:qFormat/>
     <w:rsid w:val="00082870"/>
@@ -10104,13 +9779,13 @@
       <w:szCs w:val="32"/>
     </w:rPr>
   </w:style>
-  <w:style w:type="character" w:default="1" w:styleId="a0">
+  <w:style w:type="character" w:default="1" w:styleId="DefaultParagraphFont">
     <w:name w:val="Default Paragraph Font"/>
     <w:uiPriority w:val="1"/>
     <w:semiHidden/>
     <w:unhideWhenUsed/>
   </w:style>
-  <w:style w:type="table" w:default="1" w:styleId="a1">
+  <w:style w:type="table" w:default="1" w:styleId="TableNormal">
     <w:name w:val="Normal Table"/>
     <w:uiPriority w:val="99"/>
     <w:semiHidden/>
@@ -10125,15 +9800,15 @@
       </w:tblCellMar>
     </w:tblPr>
   </w:style>
-  <w:style w:type="numbering" w:default="1" w:styleId="a2">
+  <w:style w:type="numbering" w:default="1" w:styleId="NoList">
     <w:name w:val="No List"/>
     <w:uiPriority w:val="99"/>
     <w:semiHidden/>
     <w:unhideWhenUsed/>
   </w:style>
-  <w:style w:type="table" w:styleId="a3">
+  <w:style w:type="table" w:styleId="TableGrid">
     <w:name w:val="Table Grid"/>
-    <w:basedOn w:val="a1"/>
+    <w:basedOn w:val="TableNormal"/>
     <w:uiPriority w:val="39"/>
     <w:rsid w:val="00EC1EBE"/>
     <w:pPr>
@@ -10150,9 +9825,9 @@
       </w:tblBorders>
     </w:tblPr>
   </w:style>
-  <w:style w:type="table" w:customStyle="1" w:styleId="11">
+  <w:style w:type="table" w:customStyle="1" w:styleId="1">
     <w:name w:val="Сетка таблицы1"/>
-    <w:basedOn w:val="a1"/>
+    <w:basedOn w:val="TableNormal"/>
     <w:uiPriority w:val="39"/>
     <w:rsid w:val="009720CB"/>
     <w:pPr>
@@ -10175,9 +9850,9 @@
       </w:tblBorders>
     </w:tblPr>
   </w:style>
-  <w:style w:type="paragraph" w:styleId="a4">
+  <w:style w:type="paragraph" w:styleId="ListParagraph">
     <w:name w:val="List Paragraph"/>
-    <w:basedOn w:val="a"/>
+    <w:basedOn w:val="Normal"/>
     <w:uiPriority w:val="34"/>
     <w:qFormat/>
     <w:rsid w:val="002B7629"/>
@@ -10186,10 +9861,10 @@
       <w:contextualSpacing/>
     </w:pPr>
   </w:style>
-  <w:style w:type="character" w:customStyle="1" w:styleId="10">
-    <w:name w:val="Заголовок 1 Знак"/>
-    <w:basedOn w:val="a0"/>
-    <w:link w:val="1"/>
+  <w:style w:type="character" w:customStyle="1" w:styleId="Heading1Char">
+    <w:name w:val="Heading 1 Char"/>
+    <w:basedOn w:val="DefaultParagraphFont"/>
+    <w:link w:val="Heading1"/>
     <w:uiPriority w:val="9"/>
     <w:rsid w:val="00082870"/>
     <w:rPr>
@@ -10199,10 +9874,10 @@
       <w:szCs w:val="32"/>
     </w:rPr>
   </w:style>
-  <w:style w:type="paragraph" w:styleId="a5">
+  <w:style w:type="paragraph" w:styleId="TOCHeading">
     <w:name w:val="TOC Heading"/>
-    <w:basedOn w:val="1"/>
-    <w:next w:val="a"/>
+    <w:basedOn w:val="Heading1"/>
+    <w:next w:val="Normal"/>
     <w:uiPriority w:val="39"/>
     <w:unhideWhenUsed/>
     <w:qFormat/>
@@ -10217,10 +9892,10 @@
       <w:lang w:eastAsia="ru-RU"/>
     </w:rPr>
   </w:style>
-  <w:style w:type="paragraph" w:styleId="12">
+  <w:style w:type="paragraph" w:styleId="TOC1">
     <w:name w:val="toc 1"/>
-    <w:basedOn w:val="a"/>
-    <w:next w:val="a"/>
+    <w:basedOn w:val="Normal"/>
+    <w:next w:val="Normal"/>
     <w:autoRedefine/>
     <w:uiPriority w:val="39"/>
     <w:unhideWhenUsed/>
@@ -10233,10 +9908,10 @@
       <w:jc w:val="left"/>
     </w:pPr>
   </w:style>
-  <w:style w:type="paragraph" w:styleId="2">
+  <w:style w:type="paragraph" w:styleId="TOC2">
     <w:name w:val="toc 2"/>
-    <w:basedOn w:val="a"/>
-    <w:next w:val="a"/>
+    <w:basedOn w:val="Normal"/>
+    <w:next w:val="Normal"/>
     <w:autoRedefine/>
     <w:uiPriority w:val="39"/>
     <w:unhideWhenUsed/>
@@ -10246,9 +9921,9 @@
       <w:ind w:left="280"/>
     </w:pPr>
   </w:style>
-  <w:style w:type="character" w:styleId="a6">
+  <w:style w:type="character" w:styleId="Hyperlink">
     <w:name w:val="Hyperlink"/>
-    <w:basedOn w:val="a0"/>
+    <w:basedOn w:val="DefaultParagraphFont"/>
     <w:uiPriority w:val="99"/>
     <w:unhideWhenUsed/>
     <w:rsid w:val="00082870"/>
@@ -10257,9 +9932,9 @@
       <w:u w:val="single"/>
     </w:rPr>
   </w:style>
-  <w:style w:type="character" w:styleId="a7">
+  <w:style w:type="character" w:styleId="CommentReference">
     <w:name w:val="annotation reference"/>
-    <w:basedOn w:val="a0"/>
+    <w:basedOn w:val="DefaultParagraphFont"/>
     <w:uiPriority w:val="99"/>
     <w:semiHidden/>
     <w:unhideWhenUsed/>
@@ -10269,10 +9944,10 @@
       <w:szCs w:val="16"/>
     </w:rPr>
   </w:style>
-  <w:style w:type="paragraph" w:styleId="a8">
+  <w:style w:type="paragraph" w:styleId="CommentText">
     <w:name w:val="annotation text"/>
-    <w:basedOn w:val="a"/>
-    <w:link w:val="a9"/>
+    <w:basedOn w:val="Normal"/>
+    <w:link w:val="CommentTextChar"/>
     <w:uiPriority w:val="99"/>
     <w:semiHidden/>
     <w:unhideWhenUsed/>
@@ -10285,10 +9960,10 @@
       <w:szCs w:val="20"/>
     </w:rPr>
   </w:style>
-  <w:style w:type="character" w:customStyle="1" w:styleId="a9">
-    <w:name w:val="Текст примечания Знак"/>
-    <w:basedOn w:val="a0"/>
-    <w:link w:val="a8"/>
+  <w:style w:type="character" w:customStyle="1" w:styleId="CommentTextChar">
+    <w:name w:val="Comment Text Char"/>
+    <w:basedOn w:val="DefaultParagraphFont"/>
+    <w:link w:val="CommentText"/>
     <w:uiPriority w:val="99"/>
     <w:semiHidden/>
     <w:rsid w:val="00ED29AA"/>
@@ -10297,11 +9972,11 @@
       <w:szCs w:val="20"/>
     </w:rPr>
   </w:style>
-  <w:style w:type="paragraph" w:styleId="aa">
+  <w:style w:type="paragraph" w:styleId="CommentSubject">
     <w:name w:val="annotation subject"/>
-    <w:basedOn w:val="a8"/>
-    <w:next w:val="a8"/>
-    <w:link w:val="ab"/>
+    <w:basedOn w:val="CommentText"/>
+    <w:next w:val="CommentText"/>
+    <w:link w:val="CommentSubjectChar"/>
     <w:uiPriority w:val="99"/>
     <w:semiHidden/>
     <w:unhideWhenUsed/>
@@ -10311,10 +9986,10 @@
       <w:bCs/>
     </w:rPr>
   </w:style>
-  <w:style w:type="character" w:customStyle="1" w:styleId="ab">
-    <w:name w:val="Тема примечания Знак"/>
-    <w:basedOn w:val="a9"/>
-    <w:link w:val="aa"/>
+  <w:style w:type="character" w:customStyle="1" w:styleId="CommentSubjectChar">
+    <w:name w:val="Comment Subject Char"/>
+    <w:basedOn w:val="CommentTextChar"/>
+    <w:link w:val="CommentSubject"/>
     <w:uiPriority w:val="99"/>
     <w:semiHidden/>
     <w:rsid w:val="00ED29AA"/>
@@ -10325,10 +10000,10 @@
       <w:szCs w:val="20"/>
     </w:rPr>
   </w:style>
-  <w:style w:type="paragraph" w:styleId="ac">
+  <w:style w:type="paragraph" w:styleId="BalloonText">
     <w:name w:val="Balloon Text"/>
-    <w:basedOn w:val="a"/>
-    <w:link w:val="ad"/>
+    <w:basedOn w:val="Normal"/>
+    <w:link w:val="BalloonTextChar"/>
     <w:uiPriority w:val="99"/>
     <w:semiHidden/>
     <w:unhideWhenUsed/>
@@ -10342,10 +10017,10 @@
       <w:szCs w:val="18"/>
     </w:rPr>
   </w:style>
-  <w:style w:type="character" w:customStyle="1" w:styleId="ad">
-    <w:name w:val="Текст выноски Знак"/>
-    <w:basedOn w:val="a0"/>
-    <w:link w:val="ac"/>
+  <w:style w:type="character" w:customStyle="1" w:styleId="BalloonTextChar">
+    <w:name w:val="Balloon Text Char"/>
+    <w:basedOn w:val="DefaultParagraphFont"/>
+    <w:link w:val="BalloonText"/>
     <w:uiPriority w:val="99"/>
     <w:semiHidden/>
     <w:rsid w:val="001A0890"/>
@@ -10355,10 +10030,10 @@
       <w:szCs w:val="18"/>
     </w:rPr>
   </w:style>
-  <w:style w:type="paragraph" w:styleId="HTML">
+  <w:style w:type="paragraph" w:styleId="HTMLPreformatted">
     <w:name w:val="HTML Preformatted"/>
-    <w:basedOn w:val="a"/>
-    <w:link w:val="HTML0"/>
+    <w:basedOn w:val="Normal"/>
+    <w:link w:val="HTMLPreformattedChar"/>
     <w:uiPriority w:val="99"/>
     <w:semiHidden/>
     <w:unhideWhenUsed/>
@@ -10393,10 +10068,10 @@
       <w:lang w:eastAsia="ru-RU"/>
     </w:rPr>
   </w:style>
-  <w:style w:type="character" w:customStyle="1" w:styleId="HTML0">
-    <w:name w:val="Стандартный HTML Знак"/>
-    <w:basedOn w:val="a0"/>
-    <w:link w:val="HTML"/>
+  <w:style w:type="character" w:customStyle="1" w:styleId="HTMLPreformattedChar">
+    <w:name w:val="HTML Preformatted Char"/>
+    <w:basedOn w:val="DefaultParagraphFont"/>
+    <w:link w:val="HTMLPreformatted"/>
     <w:uiPriority w:val="99"/>
     <w:semiHidden/>
     <w:rsid w:val="00740307"/>
@@ -10407,10 +10082,10 @@
       <w:lang w:eastAsia="ru-RU"/>
     </w:rPr>
   </w:style>
-  <w:style w:type="paragraph" w:styleId="ae">
+  <w:style w:type="paragraph" w:styleId="Header">
     <w:name w:val="header"/>
-    <w:basedOn w:val="a"/>
-    <w:link w:val="af"/>
+    <w:basedOn w:val="Normal"/>
+    <w:link w:val="HeaderChar"/>
     <w:uiPriority w:val="99"/>
     <w:unhideWhenUsed/>
     <w:rsid w:val="00261C19"/>
@@ -10422,17 +10097,17 @@
       <w:spacing w:line="240" w:lineRule="auto"/>
     </w:pPr>
   </w:style>
-  <w:style w:type="character" w:customStyle="1" w:styleId="af">
-    <w:name w:val="Верхний колонтитул Знак"/>
-    <w:basedOn w:val="a0"/>
-    <w:link w:val="ae"/>
+  <w:style w:type="character" w:customStyle="1" w:styleId="HeaderChar">
+    <w:name w:val="Header Char"/>
+    <w:basedOn w:val="DefaultParagraphFont"/>
+    <w:link w:val="Header"/>
     <w:uiPriority w:val="99"/>
     <w:rsid w:val="00261C19"/>
   </w:style>
-  <w:style w:type="paragraph" w:styleId="af0">
+  <w:style w:type="paragraph" w:styleId="Footer">
     <w:name w:val="footer"/>
-    <w:basedOn w:val="a"/>
-    <w:link w:val="af1"/>
+    <w:basedOn w:val="Normal"/>
+    <w:link w:val="FooterChar"/>
     <w:uiPriority w:val="99"/>
     <w:unhideWhenUsed/>
     <w:rsid w:val="00261C19"/>
@@ -10444,17 +10119,17 @@
       <w:spacing w:line="240" w:lineRule="auto"/>
     </w:pPr>
   </w:style>
-  <w:style w:type="character" w:customStyle="1" w:styleId="af1">
-    <w:name w:val="Нижний колонтитул Знак"/>
-    <w:basedOn w:val="a0"/>
-    <w:link w:val="af0"/>
+  <w:style w:type="character" w:customStyle="1" w:styleId="FooterChar">
+    <w:name w:val="Footer Char"/>
+    <w:basedOn w:val="DefaultParagraphFont"/>
+    <w:link w:val="Footer"/>
     <w:uiPriority w:val="99"/>
     <w:rsid w:val="00261C19"/>
   </w:style>
-  <w:style w:type="table" w:customStyle="1" w:styleId="20">
+  <w:style w:type="table" w:customStyle="1" w:styleId="2">
     <w:name w:val="Сетка таблицы2"/>
-    <w:basedOn w:val="a1"/>
-    <w:next w:val="a3"/>
+    <w:basedOn w:val="TableNormal"/>
+    <w:next w:val="TableGrid"/>
     <w:uiPriority w:val="39"/>
     <w:rsid w:val="00FC2127"/>
     <w:pPr>
@@ -10480,8 +10155,8 @@
   </w:style>
   <w:style w:type="table" w:customStyle="1" w:styleId="3">
     <w:name w:val="Сетка таблицы3"/>
-    <w:basedOn w:val="a1"/>
-    <w:next w:val="a3"/>
+    <w:basedOn w:val="TableNormal"/>
+    <w:next w:val="TableGrid"/>
     <w:uiPriority w:val="39"/>
     <w:rsid w:val="00176CF6"/>
     <w:pPr>

--- a/Lab5/Lab5_Ushakov.docx
+++ b/Lab5/Lab5_Ushakov.docx
@@ -658,21 +658,12 @@
                 <w:u w:val="single"/>
               </w:rPr>
             </w:pPr>
-            <w:proofErr w:type="spellStart"/>
             <w:r>
               <w:rPr>
                 <w:szCs w:val="28"/>
                 <w:u w:val="single"/>
               </w:rPr>
-              <w:t>Калентьев</w:t>
-            </w:r>
-            <w:proofErr w:type="spellEnd"/>
-            <w:r>
-              <w:rPr>
-                <w:szCs w:val="28"/>
-                <w:u w:val="single"/>
-              </w:rPr>
-              <w:t xml:space="preserve"> А. А.</w:t>
+              <w:t>Калентьев А. А.</w:t>
             </w:r>
           </w:p>
         </w:tc>
@@ -1472,21 +1463,7 @@
                 <w:rStyle w:val="a6"/>
                 <w:noProof/>
               </w:rPr>
-              <w:t>СПИСОК ИСПОЛЬЗ</w:t>
-            </w:r>
-            <w:r>
-              <w:rPr>
-                <w:rStyle w:val="a6"/>
-                <w:noProof/>
-              </w:rPr>
-              <w:t>О</w:t>
-            </w:r>
-            <w:r>
-              <w:rPr>
-                <w:rStyle w:val="a6"/>
-                <w:noProof/>
-              </w:rPr>
-              <w:t>ВАННЫХ ИСТОЧНИКОВ</w:t>
+              <w:t>СПИСОК ИСПОЛЬЗОВАННЫХ ИСТОЧНИКОВ</w:t>
             </w:r>
             <w:r>
               <w:rPr>
@@ -2094,10 +2071,10 @@
           <w:noProof/>
         </w:rPr>
         <w:drawing>
-          <wp:inline distT="0" distB="0" distL="0" distR="0" wp14:anchorId="60FBF302" wp14:editId="7854BD99">
-            <wp:extent cx="8453017" cy="5267325"/>
-            <wp:effectExtent l="0" t="0" r="5715" b="0"/>
-            <wp:docPr id="2" name="Рисунок 2"/>
+          <wp:inline distT="0" distB="0" distL="0" distR="0" wp14:anchorId="2769C8B3" wp14:editId="19288EFF">
+            <wp:extent cx="8337550" cy="5195375"/>
+            <wp:effectExtent l="0" t="0" r="6350" b="5715"/>
+            <wp:docPr id="3" name="Рисунок 3"/>
             <wp:cNvGraphicFramePr>
               <a:graphicFrameLocks xmlns:a="http://schemas.openxmlformats.org/drawingml/2006/main" noChangeAspect="1"/>
             </wp:cNvGraphicFramePr>
@@ -2117,7 +2094,7 @@
                   <pic:spPr>
                     <a:xfrm>
                       <a:off x="0" y="0"/>
-                      <a:ext cx="8469157" cy="5277382"/>
+                      <a:ext cx="8340291" cy="5197083"/>
                     </a:xfrm>
                     <a:prstGeom prst="rect">
                       <a:avLst/>
@@ -4924,8 +4901,8 @@
         </w:rPr>
       </w:pPr>
       <w:bookmarkStart w:id="13" w:name="_Toc74829068"/>
-      <w:bookmarkStart w:id="14" w:name="_Toc74829070"/>
-      <w:bookmarkStart w:id="15" w:name="_Toc106106209"/>
+      <w:bookmarkStart w:id="14" w:name="_Toc106106209"/>
+      <w:bookmarkStart w:id="15" w:name="_Toc74829070"/>
       <w:r>
         <w:rPr>
           <w:b/>
@@ -4934,7 +4911,7 @@
         <w:t>1.5 Тестирование программы</w:t>
       </w:r>
       <w:bookmarkEnd w:id="13"/>
-      <w:bookmarkEnd w:id="15"/>
+      <w:bookmarkEnd w:id="14"/>
     </w:p>
     <w:p>
       <w:pPr>
@@ -6601,13 +6578,8 @@
         </w:numPr>
         <w:ind w:left="0" w:firstLine="709"/>
       </w:pPr>
-      <w:proofErr w:type="spellStart"/>
-      <w:r>
-        <w:t>Калентьев</w:t>
-      </w:r>
-      <w:proofErr w:type="spellEnd"/>
-      <w:r>
-        <w:t xml:space="preserve">, А. А. Новые технологии в </w:t>
+      <w:r>
+        <w:t xml:space="preserve">Калентьев, А. А. Новые технологии в </w:t>
       </w:r>
       <w:proofErr w:type="gramStart"/>
       <w:r>
@@ -6615,15 +6587,7 @@
       </w:r>
       <w:proofErr w:type="gramEnd"/>
       <w:r>
-        <w:t xml:space="preserve"> учебное пособие / А. А. </w:t>
-      </w:r>
-      <w:proofErr w:type="spellStart"/>
-      <w:r>
-        <w:t>Калентьев</w:t>
-      </w:r>
-      <w:proofErr w:type="spellEnd"/>
-      <w:r>
-        <w:t xml:space="preserve">, Д. В. </w:t>
+        <w:t xml:space="preserve"> учебное пособие / А. А. Калентьев, Д. В. </w:t>
       </w:r>
       <w:proofErr w:type="spellStart"/>
       <w:r>
@@ -6683,7 +6647,7 @@
         </w:rPr>
         <w:t>ПРИЛОЖЕНИЕ А</w:t>
       </w:r>
-      <w:bookmarkEnd w:id="14"/>
+      <w:bookmarkEnd w:id="15"/>
       <w:bookmarkEnd w:id="18"/>
     </w:p>
     <w:p>
@@ -6744,15 +6708,7 @@
         <w:t xml:space="preserve">Заказчик: </w:t>
       </w:r>
       <w:r>
-        <w:t xml:space="preserve">Канд. техн. наук, доцент каф. КСУП ТУСУР </w:t>
-      </w:r>
-      <w:proofErr w:type="spellStart"/>
-      <w:r>
-        <w:t>Калентьев</w:t>
-      </w:r>
-      <w:proofErr w:type="spellEnd"/>
-      <w:r>
-        <w:t xml:space="preserve"> А. А.</w:t>
+        <w:t>Канд. техн. наук, доцент каф. КСУП ТУСУР Калентьев А. А.</w:t>
       </w:r>
     </w:p>
     <w:p>
@@ -6881,15 +6837,7 @@
         <w:ind w:firstLine="709"/>
       </w:pPr>
       <w:r>
-        <w:t xml:space="preserve">Заказчик: Канд. техн. наук, доцент каф. КСУП ТУСУР </w:t>
-      </w:r>
-      <w:proofErr w:type="spellStart"/>
-      <w:r>
-        <w:t>Калентьев</w:t>
-      </w:r>
-      <w:proofErr w:type="spellEnd"/>
-      <w:r>
-        <w:t xml:space="preserve"> А. А.</w:t>
+        <w:t>Заказчик: Канд. техн. наук, доцент каф. КСУП ТУСУР Калентьев А. А.</w:t>
       </w:r>
     </w:p>
     <w:p>
@@ -7553,78 +7501,1566 @@
         <w:t xml:space="preserve">файла должен соответствовать следующей </w:t>
       </w:r>
       <w:r>
-        <w:rPr>
-          <w:lang w:val="en-US"/>
-        </w:rPr>
-        <w:t>XSD</w:t>
-      </w:r>
-      <w:r>
-        <w:t>-</w:t>
-      </w:r>
-      <w:r>
-        <w:t>схеме:</w:t>
-      </w:r>
-    </w:p>
-    <w:p>
-      <w:pPr>
-        <w:ind w:left="567" w:hanging="709"/>
-      </w:pPr>
-      <w:r>
-        <w:rPr>
-          <w:noProof/>
-        </w:rPr>
-        <w:drawing>
-          <wp:inline distT="0" distB="0" distL="0" distR="0" wp14:anchorId="3DCF2DBE" wp14:editId="5D303758">
-            <wp:extent cx="6120130" cy="3013075"/>
-            <wp:effectExtent l="0" t="0" r="0" b="0"/>
-            <wp:docPr id="7" name="Рисунок 7"/>
-            <wp:cNvGraphicFramePr>
-              <a:graphicFrameLocks xmlns:a="http://schemas.openxmlformats.org/drawingml/2006/main" noChangeAspect="1"/>
-            </wp:cNvGraphicFramePr>
-            <a:graphic xmlns:a="http://schemas.openxmlformats.org/drawingml/2006/main">
-              <a:graphicData uri="http://schemas.openxmlformats.org/drawingml/2006/picture">
-                <pic:pic xmlns:pic="http://schemas.openxmlformats.org/drawingml/2006/picture">
-                  <pic:nvPicPr>
-                    <pic:cNvPr id="1" name=""/>
-                    <pic:cNvPicPr/>
-                  </pic:nvPicPr>
-                  <pic:blipFill>
-                    <a:blip r:embed="rId33"/>
-                    <a:stretch>
-                      <a:fillRect/>
-                    </a:stretch>
-                  </pic:blipFill>
-                  <pic:spPr>
-                    <a:xfrm>
-                      <a:off x="0" y="0"/>
-                      <a:ext cx="6120130" cy="3013075"/>
-                    </a:xfrm>
-                    <a:prstGeom prst="rect">
-                      <a:avLst/>
-                    </a:prstGeom>
-                  </pic:spPr>
-                </pic:pic>
-              </a:graphicData>
-            </a:graphic>
-          </wp:inline>
-        </w:drawing>
-      </w:r>
-    </w:p>
-    <w:p>
-      <w:pPr>
-        <w:ind w:firstLine="0"/>
-        <w:rPr>
-          <w:lang w:val="en-US"/>
-        </w:rPr>
-      </w:pPr>
-    </w:p>
-    <w:p>
-      <w:pPr>
-        <w:ind w:firstLine="0"/>
-        <w:rPr>
-          <w:lang w:val="en-US"/>
-        </w:rPr>
-      </w:pPr>
+        <w:t>структуре</w:t>
+      </w:r>
+      <w:r>
+        <w:t>:</w:t>
+      </w:r>
+    </w:p>
+    <w:p>
+      <w:pPr>
+        <w:autoSpaceDE w:val="0"/>
+        <w:autoSpaceDN w:val="0"/>
+        <w:adjustRightInd w:val="0"/>
+        <w:spacing w:line="240" w:lineRule="auto"/>
+        <w:ind w:left="567" w:firstLine="0"/>
+        <w:jc w:val="left"/>
+        <w:rPr>
+          <w:rFonts w:ascii="Cascadia Mono" w:hAnsi="Cascadia Mono" w:cs="Cascadia Mono"/>
+          <w:color w:val="000000"/>
+          <w:sz w:val="23"/>
+          <w:szCs w:val="23"/>
+          <w:lang w:val="en-US"/>
+        </w:rPr>
+      </w:pPr>
+      <w:r>
+        <w:rPr>
+          <w:rFonts w:ascii="Cascadia Mono" w:hAnsi="Cascadia Mono" w:cs="Cascadia Mono"/>
+          <w:color w:val="0000FF"/>
+          <w:sz w:val="23"/>
+          <w:szCs w:val="23"/>
+          <w:lang w:val="en-US"/>
+        </w:rPr>
+        <w:t>&lt;?</w:t>
+      </w:r>
+      <w:r>
+        <w:rPr>
+          <w:rFonts w:ascii="Cascadia Mono" w:hAnsi="Cascadia Mono" w:cs="Cascadia Mono"/>
+          <w:color w:val="A31515"/>
+          <w:sz w:val="23"/>
+          <w:szCs w:val="23"/>
+          <w:lang w:val="en-US"/>
+        </w:rPr>
+        <w:t>xml</w:t>
+      </w:r>
+      <w:r>
+        <w:rPr>
+          <w:rFonts w:ascii="Cascadia Mono" w:hAnsi="Cascadia Mono" w:cs="Cascadia Mono"/>
+          <w:color w:val="0000FF"/>
+          <w:sz w:val="23"/>
+          <w:szCs w:val="23"/>
+          <w:lang w:val="en-US"/>
+        </w:rPr>
+        <w:t xml:space="preserve"> </w:t>
+      </w:r>
+      <w:r>
+        <w:rPr>
+          <w:rFonts w:ascii="Cascadia Mono" w:hAnsi="Cascadia Mono" w:cs="Cascadia Mono"/>
+          <w:color w:val="FF0000"/>
+          <w:sz w:val="23"/>
+          <w:szCs w:val="23"/>
+          <w:lang w:val="en-US"/>
+        </w:rPr>
+        <w:t>version</w:t>
+      </w:r>
+      <w:r>
+        <w:rPr>
+          <w:rFonts w:ascii="Cascadia Mono" w:hAnsi="Cascadia Mono" w:cs="Cascadia Mono"/>
+          <w:color w:val="0000FF"/>
+          <w:sz w:val="23"/>
+          <w:szCs w:val="23"/>
+          <w:lang w:val="en-US"/>
+        </w:rPr>
+        <w:t>=</w:t>
+      </w:r>
+      <w:r>
+        <w:rPr>
+          <w:rFonts w:ascii="Cascadia Mono" w:hAnsi="Cascadia Mono" w:cs="Cascadia Mono"/>
+          <w:color w:val="000000"/>
+          <w:sz w:val="23"/>
+          <w:szCs w:val="23"/>
+          <w:lang w:val="en-US"/>
+        </w:rPr>
+        <w:t>"</w:t>
+      </w:r>
+      <w:r>
+        <w:rPr>
+          <w:rFonts w:ascii="Cascadia Mono" w:hAnsi="Cascadia Mono" w:cs="Cascadia Mono"/>
+          <w:color w:val="0000FF"/>
+          <w:sz w:val="23"/>
+          <w:szCs w:val="23"/>
+          <w:lang w:val="en-US"/>
+        </w:rPr>
+        <w:t>1.0</w:t>
+      </w:r>
+      <w:r>
+        <w:rPr>
+          <w:rFonts w:ascii="Cascadia Mono" w:hAnsi="Cascadia Mono" w:cs="Cascadia Mono"/>
+          <w:color w:val="000000"/>
+          <w:sz w:val="23"/>
+          <w:szCs w:val="23"/>
+          <w:lang w:val="en-US"/>
+        </w:rPr>
+        <w:t>"</w:t>
+      </w:r>
+      <w:r>
+        <w:rPr>
+          <w:rFonts w:ascii="Cascadia Mono" w:hAnsi="Cascadia Mono" w:cs="Cascadia Mono"/>
+          <w:color w:val="0000FF"/>
+          <w:sz w:val="23"/>
+          <w:szCs w:val="23"/>
+          <w:lang w:val="en-US"/>
+        </w:rPr>
+        <w:t>?&gt;</w:t>
+      </w:r>
+    </w:p>
+    <w:p>
+      <w:pPr>
+        <w:autoSpaceDE w:val="0"/>
+        <w:autoSpaceDN w:val="0"/>
+        <w:adjustRightInd w:val="0"/>
+        <w:spacing w:line="240" w:lineRule="auto"/>
+        <w:ind w:left="567" w:firstLine="0"/>
+        <w:jc w:val="left"/>
+        <w:rPr>
+          <w:rFonts w:ascii="Cascadia Mono" w:hAnsi="Cascadia Mono" w:cs="Cascadia Mono"/>
+          <w:color w:val="000000"/>
+          <w:sz w:val="23"/>
+          <w:szCs w:val="23"/>
+          <w:lang w:val="en-US"/>
+        </w:rPr>
+      </w:pPr>
+      <w:r>
+        <w:rPr>
+          <w:rFonts w:ascii="Cascadia Mono" w:hAnsi="Cascadia Mono" w:cs="Cascadia Mono"/>
+          <w:color w:val="0000FF"/>
+          <w:sz w:val="23"/>
+          <w:szCs w:val="23"/>
+          <w:lang w:val="en-US"/>
+        </w:rPr>
+        <w:t>&lt;</w:t>
+      </w:r>
+      <w:proofErr w:type="spellStart"/>
+      <w:r>
+        <w:rPr>
+          <w:rFonts w:ascii="Cascadia Mono" w:hAnsi="Cascadia Mono" w:cs="Cascadia Mono"/>
+          <w:color w:val="A31515"/>
+          <w:sz w:val="23"/>
+          <w:szCs w:val="23"/>
+          <w:lang w:val="en-US"/>
+        </w:rPr>
+        <w:t>ArrayOf</w:t>
+      </w:r>
+      <w:r>
+        <w:rPr>
+          <w:rFonts w:ascii="Cascadia Mono" w:hAnsi="Cascadia Mono" w:cs="Cascadia Mono"/>
+          <w:color w:val="A31515"/>
+          <w:sz w:val="23"/>
+          <w:szCs w:val="23"/>
+          <w:lang w:val="en-US"/>
+        </w:rPr>
+        <w:t>Worker</w:t>
+      </w:r>
+      <w:r>
+        <w:rPr>
+          <w:rFonts w:ascii="Cascadia Mono" w:hAnsi="Cascadia Mono" w:cs="Cascadia Mono"/>
+          <w:color w:val="A31515"/>
+          <w:sz w:val="23"/>
+          <w:szCs w:val="23"/>
+          <w:lang w:val="en-US"/>
+        </w:rPr>
+        <w:t>Base</w:t>
+      </w:r>
+      <w:proofErr w:type="spellEnd"/>
+      <w:r>
+        <w:rPr>
+          <w:rFonts w:ascii="Cascadia Mono" w:hAnsi="Cascadia Mono" w:cs="Cascadia Mono"/>
+          <w:color w:val="0000FF"/>
+          <w:sz w:val="23"/>
+          <w:szCs w:val="23"/>
+          <w:lang w:val="en-US"/>
+        </w:rPr>
+        <w:t xml:space="preserve"> </w:t>
+      </w:r>
+      <w:proofErr w:type="spellStart"/>
+      <w:proofErr w:type="gramStart"/>
+      <w:r>
+        <w:rPr>
+          <w:rFonts w:ascii="Cascadia Mono" w:hAnsi="Cascadia Mono" w:cs="Cascadia Mono"/>
+          <w:color w:val="FF0000"/>
+          <w:sz w:val="23"/>
+          <w:szCs w:val="23"/>
+          <w:lang w:val="en-US"/>
+        </w:rPr>
+        <w:t>xmlns:xsi</w:t>
+      </w:r>
+      <w:proofErr w:type="spellEnd"/>
+      <w:proofErr w:type="gramEnd"/>
+      <w:r>
+        <w:rPr>
+          <w:rFonts w:ascii="Cascadia Mono" w:hAnsi="Cascadia Mono" w:cs="Cascadia Mono"/>
+          <w:color w:val="0000FF"/>
+          <w:sz w:val="23"/>
+          <w:szCs w:val="23"/>
+          <w:lang w:val="en-US"/>
+        </w:rPr>
+        <w:t>=</w:t>
+      </w:r>
+      <w:r>
+        <w:rPr>
+          <w:rFonts w:ascii="Cascadia Mono" w:hAnsi="Cascadia Mono" w:cs="Cascadia Mono"/>
+          <w:color w:val="000000"/>
+          <w:sz w:val="23"/>
+          <w:szCs w:val="23"/>
+          <w:lang w:val="en-US"/>
+        </w:rPr>
+        <w:t>"</w:t>
+      </w:r>
+      <w:r>
+        <w:rPr>
+          <w:rFonts w:ascii="Cascadia Mono" w:hAnsi="Cascadia Mono" w:cs="Cascadia Mono"/>
+          <w:color w:val="0000FF"/>
+          <w:sz w:val="23"/>
+          <w:szCs w:val="23"/>
+          <w:lang w:val="en-US"/>
+        </w:rPr>
+        <w:t>http://www.w3.org/2001/XMLSchema-instance</w:t>
+      </w:r>
+      <w:r>
+        <w:rPr>
+          <w:rFonts w:ascii="Cascadia Mono" w:hAnsi="Cascadia Mono" w:cs="Cascadia Mono"/>
+          <w:color w:val="000000"/>
+          <w:sz w:val="23"/>
+          <w:szCs w:val="23"/>
+          <w:lang w:val="en-US"/>
+        </w:rPr>
+        <w:t>"</w:t>
+      </w:r>
+      <w:r>
+        <w:rPr>
+          <w:rFonts w:ascii="Cascadia Mono" w:hAnsi="Cascadia Mono" w:cs="Cascadia Mono"/>
+          <w:color w:val="0000FF"/>
+          <w:sz w:val="23"/>
+          <w:szCs w:val="23"/>
+          <w:lang w:val="en-US"/>
+        </w:rPr>
+        <w:t xml:space="preserve"> </w:t>
+      </w:r>
+      <w:proofErr w:type="spellStart"/>
+      <w:r>
+        <w:rPr>
+          <w:rFonts w:ascii="Cascadia Mono" w:hAnsi="Cascadia Mono" w:cs="Cascadia Mono"/>
+          <w:color w:val="FF0000"/>
+          <w:sz w:val="23"/>
+          <w:szCs w:val="23"/>
+          <w:lang w:val="en-US"/>
+        </w:rPr>
+        <w:t>xmlns:xsd</w:t>
+      </w:r>
+      <w:proofErr w:type="spellEnd"/>
+      <w:r>
+        <w:rPr>
+          <w:rFonts w:ascii="Cascadia Mono" w:hAnsi="Cascadia Mono" w:cs="Cascadia Mono"/>
+          <w:color w:val="0000FF"/>
+          <w:sz w:val="23"/>
+          <w:szCs w:val="23"/>
+          <w:lang w:val="en-US"/>
+        </w:rPr>
+        <w:t>=</w:t>
+      </w:r>
+      <w:r>
+        <w:rPr>
+          <w:rFonts w:ascii="Cascadia Mono" w:hAnsi="Cascadia Mono" w:cs="Cascadia Mono"/>
+          <w:color w:val="000000"/>
+          <w:sz w:val="23"/>
+          <w:szCs w:val="23"/>
+          <w:lang w:val="en-US"/>
+        </w:rPr>
+        <w:t>"</w:t>
+      </w:r>
+      <w:r>
+        <w:rPr>
+          <w:rFonts w:ascii="Cascadia Mono" w:hAnsi="Cascadia Mono" w:cs="Cascadia Mono"/>
+          <w:color w:val="0000FF"/>
+          <w:sz w:val="23"/>
+          <w:szCs w:val="23"/>
+          <w:lang w:val="en-US"/>
+        </w:rPr>
+        <w:t>http://www.w3.org/2001/XMLSchema</w:t>
+      </w:r>
+      <w:r>
+        <w:rPr>
+          <w:rFonts w:ascii="Cascadia Mono" w:hAnsi="Cascadia Mono" w:cs="Cascadia Mono"/>
+          <w:color w:val="000000"/>
+          <w:sz w:val="23"/>
+          <w:szCs w:val="23"/>
+          <w:lang w:val="en-US"/>
+        </w:rPr>
+        <w:t>"</w:t>
+      </w:r>
+      <w:r>
+        <w:rPr>
+          <w:rFonts w:ascii="Cascadia Mono" w:hAnsi="Cascadia Mono" w:cs="Cascadia Mono"/>
+          <w:color w:val="0000FF"/>
+          <w:sz w:val="23"/>
+          <w:szCs w:val="23"/>
+          <w:lang w:val="en-US"/>
+        </w:rPr>
+        <w:t>&gt;</w:t>
+      </w:r>
+    </w:p>
+    <w:p>
+      <w:pPr>
+        <w:autoSpaceDE w:val="0"/>
+        <w:autoSpaceDN w:val="0"/>
+        <w:adjustRightInd w:val="0"/>
+        <w:spacing w:line="240" w:lineRule="auto"/>
+        <w:ind w:left="567" w:firstLine="0"/>
+        <w:jc w:val="left"/>
+        <w:rPr>
+          <w:rFonts w:ascii="Cascadia Mono" w:hAnsi="Cascadia Mono" w:cs="Cascadia Mono"/>
+          <w:color w:val="000000"/>
+          <w:sz w:val="23"/>
+          <w:szCs w:val="23"/>
+          <w:lang w:val="en-US"/>
+        </w:rPr>
+      </w:pPr>
+      <w:r>
+        <w:rPr>
+          <w:rFonts w:ascii="Cascadia Mono" w:hAnsi="Cascadia Mono" w:cs="Cascadia Mono"/>
+          <w:color w:val="0000FF"/>
+          <w:sz w:val="23"/>
+          <w:szCs w:val="23"/>
+          <w:lang w:val="en-US"/>
+        </w:rPr>
+        <w:t xml:space="preserve">  &lt;</w:t>
+      </w:r>
+      <w:proofErr w:type="spellStart"/>
+      <w:r>
+        <w:rPr>
+          <w:rFonts w:ascii="Cascadia Mono" w:hAnsi="Cascadia Mono" w:cs="Cascadia Mono"/>
+          <w:color w:val="A31515"/>
+          <w:sz w:val="23"/>
+          <w:szCs w:val="23"/>
+          <w:lang w:val="en-US"/>
+        </w:rPr>
+        <w:t>Worker</w:t>
+      </w:r>
+      <w:r>
+        <w:rPr>
+          <w:rFonts w:ascii="Cascadia Mono" w:hAnsi="Cascadia Mono" w:cs="Cascadia Mono"/>
+          <w:color w:val="A31515"/>
+          <w:sz w:val="23"/>
+          <w:szCs w:val="23"/>
+          <w:lang w:val="en-US"/>
+        </w:rPr>
+        <w:t>Base</w:t>
+      </w:r>
+      <w:proofErr w:type="spellEnd"/>
+      <w:r>
+        <w:rPr>
+          <w:rFonts w:ascii="Cascadia Mono" w:hAnsi="Cascadia Mono" w:cs="Cascadia Mono"/>
+          <w:color w:val="0000FF"/>
+          <w:sz w:val="23"/>
+          <w:szCs w:val="23"/>
+          <w:lang w:val="en-US"/>
+        </w:rPr>
+        <w:t xml:space="preserve"> </w:t>
+      </w:r>
+      <w:proofErr w:type="spellStart"/>
+      <w:proofErr w:type="gramStart"/>
+      <w:r>
+        <w:rPr>
+          <w:rFonts w:ascii="Cascadia Mono" w:hAnsi="Cascadia Mono" w:cs="Cascadia Mono"/>
+          <w:color w:val="FF0000"/>
+          <w:sz w:val="23"/>
+          <w:szCs w:val="23"/>
+          <w:lang w:val="en-US"/>
+        </w:rPr>
+        <w:t>xsi:type</w:t>
+      </w:r>
+      <w:proofErr w:type="spellEnd"/>
+      <w:proofErr w:type="gramEnd"/>
+      <w:r>
+        <w:rPr>
+          <w:rFonts w:ascii="Cascadia Mono" w:hAnsi="Cascadia Mono" w:cs="Cascadia Mono"/>
+          <w:color w:val="0000FF"/>
+          <w:sz w:val="23"/>
+          <w:szCs w:val="23"/>
+          <w:lang w:val="en-US"/>
+        </w:rPr>
+        <w:t>=</w:t>
+      </w:r>
+      <w:r>
+        <w:rPr>
+          <w:rFonts w:ascii="Cascadia Mono" w:hAnsi="Cascadia Mono" w:cs="Cascadia Mono"/>
+          <w:color w:val="000000"/>
+          <w:sz w:val="23"/>
+          <w:szCs w:val="23"/>
+          <w:lang w:val="en-US"/>
+        </w:rPr>
+        <w:t>"</w:t>
+      </w:r>
+      <w:proofErr w:type="spellStart"/>
+      <w:r>
+        <w:rPr>
+          <w:rFonts w:ascii="Cascadia Mono" w:hAnsi="Cascadia Mono" w:cs="Cascadia Mono"/>
+          <w:color w:val="0000FF"/>
+          <w:sz w:val="23"/>
+          <w:szCs w:val="23"/>
+          <w:lang w:val="en-US"/>
+        </w:rPr>
+        <w:t>HourPayment</w:t>
+      </w:r>
+      <w:proofErr w:type="spellEnd"/>
+      <w:r>
+        <w:rPr>
+          <w:rFonts w:ascii="Cascadia Mono" w:hAnsi="Cascadia Mono" w:cs="Cascadia Mono"/>
+          <w:color w:val="000000"/>
+          <w:sz w:val="23"/>
+          <w:szCs w:val="23"/>
+          <w:lang w:val="en-US"/>
+        </w:rPr>
+        <w:t>"</w:t>
+      </w:r>
+      <w:r>
+        <w:rPr>
+          <w:rFonts w:ascii="Cascadia Mono" w:hAnsi="Cascadia Mono" w:cs="Cascadia Mono"/>
+          <w:color w:val="0000FF"/>
+          <w:sz w:val="23"/>
+          <w:szCs w:val="23"/>
+          <w:lang w:val="en-US"/>
+        </w:rPr>
+        <w:t>&gt;</w:t>
+      </w:r>
+    </w:p>
+    <w:p>
+      <w:pPr>
+        <w:autoSpaceDE w:val="0"/>
+        <w:autoSpaceDN w:val="0"/>
+        <w:adjustRightInd w:val="0"/>
+        <w:spacing w:line="240" w:lineRule="auto"/>
+        <w:ind w:left="567" w:firstLine="0"/>
+        <w:jc w:val="left"/>
+        <w:rPr>
+          <w:rFonts w:ascii="Cascadia Mono" w:hAnsi="Cascadia Mono" w:cs="Cascadia Mono"/>
+          <w:color w:val="0000FF"/>
+          <w:sz w:val="23"/>
+          <w:szCs w:val="23"/>
+          <w:lang w:val="en-US"/>
+        </w:rPr>
+      </w:pPr>
+      <w:r>
+        <w:rPr>
+          <w:rFonts w:ascii="Cascadia Mono" w:hAnsi="Cascadia Mono" w:cs="Cascadia Mono"/>
+          <w:color w:val="0000FF"/>
+          <w:sz w:val="23"/>
+          <w:szCs w:val="23"/>
+          <w:lang w:val="en-US"/>
+        </w:rPr>
+        <w:t xml:space="preserve">    &lt;</w:t>
+      </w:r>
+      <w:r>
+        <w:rPr>
+          <w:rFonts w:ascii="Cascadia Mono" w:hAnsi="Cascadia Mono" w:cs="Cascadia Mono"/>
+          <w:color w:val="A31515"/>
+          <w:sz w:val="23"/>
+          <w:szCs w:val="23"/>
+          <w:lang w:val="en-US"/>
+        </w:rPr>
+        <w:t>Name</w:t>
+      </w:r>
+      <w:r>
+        <w:rPr>
+          <w:rFonts w:ascii="Cascadia Mono" w:hAnsi="Cascadia Mono" w:cs="Cascadia Mono"/>
+          <w:color w:val="0000FF"/>
+          <w:sz w:val="23"/>
+          <w:szCs w:val="23"/>
+          <w:lang w:val="en-US"/>
+        </w:rPr>
+        <w:t>&gt;&lt;/</w:t>
+      </w:r>
+      <w:r>
+        <w:rPr>
+          <w:rFonts w:ascii="Cascadia Mono" w:hAnsi="Cascadia Mono" w:cs="Cascadia Mono"/>
+          <w:color w:val="A31515"/>
+          <w:sz w:val="23"/>
+          <w:szCs w:val="23"/>
+          <w:lang w:val="en-US"/>
+        </w:rPr>
+        <w:t>Name</w:t>
+      </w:r>
+      <w:r>
+        <w:rPr>
+          <w:rFonts w:ascii="Cascadia Mono" w:hAnsi="Cascadia Mono" w:cs="Cascadia Mono"/>
+          <w:color w:val="0000FF"/>
+          <w:sz w:val="23"/>
+          <w:szCs w:val="23"/>
+          <w:lang w:val="en-US"/>
+        </w:rPr>
+        <w:t>&gt;</w:t>
+      </w:r>
+    </w:p>
+    <w:p>
+      <w:pPr>
+        <w:autoSpaceDE w:val="0"/>
+        <w:autoSpaceDN w:val="0"/>
+        <w:adjustRightInd w:val="0"/>
+        <w:spacing w:line="240" w:lineRule="auto"/>
+        <w:ind w:left="567" w:firstLine="0"/>
+        <w:jc w:val="left"/>
+        <w:rPr>
+          <w:rFonts w:ascii="Cascadia Mono" w:hAnsi="Cascadia Mono" w:cs="Cascadia Mono"/>
+          <w:color w:val="0000FF"/>
+          <w:sz w:val="23"/>
+          <w:szCs w:val="23"/>
+          <w:lang w:val="en-US"/>
+        </w:rPr>
+      </w:pPr>
+      <w:r>
+        <w:rPr>
+          <w:rFonts w:ascii="Cascadia Mono" w:hAnsi="Cascadia Mono" w:cs="Cascadia Mono"/>
+          <w:color w:val="0000FF"/>
+          <w:sz w:val="23"/>
+          <w:szCs w:val="23"/>
+          <w:lang w:val="en-US"/>
+        </w:rPr>
+        <w:t xml:space="preserve">    </w:t>
+      </w:r>
+      <w:r>
+        <w:rPr>
+          <w:rFonts w:ascii="Cascadia Mono" w:hAnsi="Cascadia Mono" w:cs="Cascadia Mono"/>
+          <w:color w:val="0000FF"/>
+          <w:sz w:val="23"/>
+          <w:szCs w:val="23"/>
+          <w:lang w:val="en-US"/>
+        </w:rPr>
+        <w:t>&lt;</w:t>
+      </w:r>
+      <w:r>
+        <w:rPr>
+          <w:rFonts w:ascii="Cascadia Mono" w:hAnsi="Cascadia Mono" w:cs="Cascadia Mono"/>
+          <w:color w:val="A31515"/>
+          <w:sz w:val="23"/>
+          <w:szCs w:val="23"/>
+          <w:lang w:val="en-US"/>
+        </w:rPr>
+        <w:t>Surn</w:t>
+      </w:r>
+      <w:r>
+        <w:rPr>
+          <w:rFonts w:ascii="Cascadia Mono" w:hAnsi="Cascadia Mono" w:cs="Cascadia Mono"/>
+          <w:color w:val="A31515"/>
+          <w:sz w:val="23"/>
+          <w:szCs w:val="23"/>
+          <w:lang w:val="en-US"/>
+        </w:rPr>
+        <w:t>ame</w:t>
+      </w:r>
+      <w:r>
+        <w:rPr>
+          <w:rFonts w:ascii="Cascadia Mono" w:hAnsi="Cascadia Mono" w:cs="Cascadia Mono"/>
+          <w:color w:val="0000FF"/>
+          <w:sz w:val="23"/>
+          <w:szCs w:val="23"/>
+          <w:lang w:val="en-US"/>
+        </w:rPr>
+        <w:t>&gt;&lt;/</w:t>
+      </w:r>
+      <w:r>
+        <w:rPr>
+          <w:rFonts w:ascii="Cascadia Mono" w:hAnsi="Cascadia Mono" w:cs="Cascadia Mono"/>
+          <w:color w:val="A31515"/>
+          <w:sz w:val="23"/>
+          <w:szCs w:val="23"/>
+          <w:lang w:val="en-US"/>
+        </w:rPr>
+        <w:t>Surn</w:t>
+      </w:r>
+      <w:r>
+        <w:rPr>
+          <w:rFonts w:ascii="Cascadia Mono" w:hAnsi="Cascadia Mono" w:cs="Cascadia Mono"/>
+          <w:color w:val="A31515"/>
+          <w:sz w:val="23"/>
+          <w:szCs w:val="23"/>
+          <w:lang w:val="en-US"/>
+        </w:rPr>
+        <w:t>ame</w:t>
+      </w:r>
+      <w:r>
+        <w:rPr>
+          <w:rFonts w:ascii="Cascadia Mono" w:hAnsi="Cascadia Mono" w:cs="Cascadia Mono"/>
+          <w:color w:val="0000FF"/>
+          <w:sz w:val="23"/>
+          <w:szCs w:val="23"/>
+          <w:lang w:val="en-US"/>
+        </w:rPr>
+        <w:t>&gt;</w:t>
+      </w:r>
+    </w:p>
+    <w:p>
+      <w:pPr>
+        <w:autoSpaceDE w:val="0"/>
+        <w:autoSpaceDN w:val="0"/>
+        <w:adjustRightInd w:val="0"/>
+        <w:spacing w:line="240" w:lineRule="auto"/>
+        <w:ind w:left="567" w:firstLine="141"/>
+        <w:jc w:val="left"/>
+        <w:rPr>
+          <w:rFonts w:ascii="Cascadia Mono" w:hAnsi="Cascadia Mono" w:cs="Cascadia Mono"/>
+          <w:color w:val="0000FF"/>
+          <w:sz w:val="23"/>
+          <w:szCs w:val="23"/>
+          <w:lang w:val="en-US"/>
+        </w:rPr>
+      </w:pPr>
+      <w:r>
+        <w:rPr>
+          <w:rFonts w:ascii="Cascadia Mono" w:hAnsi="Cascadia Mono" w:cs="Cascadia Mono"/>
+          <w:color w:val="0000FF"/>
+          <w:sz w:val="23"/>
+          <w:szCs w:val="23"/>
+          <w:lang w:val="en-US"/>
+        </w:rPr>
+        <w:t>&lt;</w:t>
+      </w:r>
+      <w:proofErr w:type="spellStart"/>
+      <w:r>
+        <w:rPr>
+          <w:rFonts w:ascii="Cascadia Mono" w:hAnsi="Cascadia Mono" w:cs="Cascadia Mono"/>
+          <w:color w:val="A31515"/>
+          <w:sz w:val="23"/>
+          <w:szCs w:val="23"/>
+          <w:lang w:val="en-US"/>
+        </w:rPr>
+        <w:t>SalaryAccount</w:t>
+      </w:r>
+      <w:proofErr w:type="spellEnd"/>
+      <w:r>
+        <w:rPr>
+          <w:rFonts w:ascii="Cascadia Mono" w:hAnsi="Cascadia Mono" w:cs="Cascadia Mono"/>
+          <w:color w:val="0000FF"/>
+          <w:sz w:val="23"/>
+          <w:szCs w:val="23"/>
+          <w:lang w:val="en-US"/>
+        </w:rPr>
+        <w:t>&gt;&lt;/</w:t>
+      </w:r>
+      <w:proofErr w:type="spellStart"/>
+      <w:r>
+        <w:rPr>
+          <w:rFonts w:ascii="Cascadia Mono" w:hAnsi="Cascadia Mono" w:cs="Cascadia Mono"/>
+          <w:color w:val="A31515"/>
+          <w:sz w:val="23"/>
+          <w:szCs w:val="23"/>
+          <w:lang w:val="en-US"/>
+        </w:rPr>
+        <w:t>SalaryAccoun</w:t>
+      </w:r>
+      <w:proofErr w:type="spellEnd"/>
+      <w:r>
+        <w:rPr>
+          <w:rFonts w:ascii="Cascadia Mono" w:hAnsi="Cascadia Mono" w:cs="Cascadia Mono"/>
+          <w:color w:val="0000FF"/>
+          <w:sz w:val="23"/>
+          <w:szCs w:val="23"/>
+          <w:lang w:val="en-US"/>
+        </w:rPr>
+        <w:t>&gt;</w:t>
+      </w:r>
+    </w:p>
+    <w:p>
+      <w:pPr>
+        <w:autoSpaceDE w:val="0"/>
+        <w:autoSpaceDN w:val="0"/>
+        <w:adjustRightInd w:val="0"/>
+        <w:spacing w:line="240" w:lineRule="auto"/>
+        <w:ind w:left="567" w:firstLine="141"/>
+        <w:jc w:val="left"/>
+        <w:rPr>
+          <w:rFonts w:ascii="Cascadia Mono" w:hAnsi="Cascadia Mono" w:cs="Cascadia Mono"/>
+          <w:color w:val="0000FF"/>
+          <w:sz w:val="23"/>
+          <w:szCs w:val="23"/>
+          <w:lang w:val="en-US"/>
+        </w:rPr>
+      </w:pPr>
+      <w:r>
+        <w:rPr>
+          <w:rFonts w:ascii="Cascadia Mono" w:hAnsi="Cascadia Mono" w:cs="Cascadia Mono"/>
+          <w:color w:val="0000FF"/>
+          <w:sz w:val="23"/>
+          <w:szCs w:val="23"/>
+          <w:lang w:val="en-US"/>
+        </w:rPr>
+        <w:t>&lt;</w:t>
+      </w:r>
+      <w:proofErr w:type="spellStart"/>
+      <w:r>
+        <w:rPr>
+          <w:rFonts w:ascii="Cascadia Mono" w:hAnsi="Cascadia Mono" w:cs="Cascadia Mono"/>
+          <w:color w:val="A31515"/>
+          <w:sz w:val="23"/>
+          <w:szCs w:val="23"/>
+          <w:lang w:val="en-US"/>
+        </w:rPr>
+        <w:t>HoursWorked</w:t>
+      </w:r>
+      <w:proofErr w:type="spellEnd"/>
+      <w:r>
+        <w:rPr>
+          <w:rFonts w:ascii="Cascadia Mono" w:hAnsi="Cascadia Mono" w:cs="Cascadia Mono"/>
+          <w:color w:val="0000FF"/>
+          <w:sz w:val="23"/>
+          <w:szCs w:val="23"/>
+          <w:lang w:val="en-US"/>
+        </w:rPr>
+        <w:t>&gt;&lt;/</w:t>
+      </w:r>
+      <w:r>
+        <w:rPr>
+          <w:rFonts w:ascii="Cascadia Mono" w:hAnsi="Cascadia Mono" w:cs="Cascadia Mono"/>
+          <w:color w:val="A31515"/>
+          <w:sz w:val="23"/>
+          <w:szCs w:val="23"/>
+          <w:lang w:val="en-US"/>
+        </w:rPr>
+        <w:t xml:space="preserve"> </w:t>
+      </w:r>
+      <w:proofErr w:type="spellStart"/>
+      <w:r>
+        <w:rPr>
+          <w:rFonts w:ascii="Cascadia Mono" w:hAnsi="Cascadia Mono" w:cs="Cascadia Mono"/>
+          <w:color w:val="A31515"/>
+          <w:sz w:val="23"/>
+          <w:szCs w:val="23"/>
+          <w:lang w:val="en-US"/>
+        </w:rPr>
+        <w:t>HoursWorked</w:t>
+      </w:r>
+      <w:proofErr w:type="spellEnd"/>
+      <w:r>
+        <w:rPr>
+          <w:rFonts w:ascii="Cascadia Mono" w:hAnsi="Cascadia Mono" w:cs="Cascadia Mono"/>
+          <w:color w:val="0000FF"/>
+          <w:sz w:val="23"/>
+          <w:szCs w:val="23"/>
+          <w:lang w:val="en-US"/>
+        </w:rPr>
+        <w:t xml:space="preserve"> </w:t>
+      </w:r>
+      <w:r>
+        <w:rPr>
+          <w:rFonts w:ascii="Cascadia Mono" w:hAnsi="Cascadia Mono" w:cs="Cascadia Mono"/>
+          <w:color w:val="0000FF"/>
+          <w:sz w:val="23"/>
+          <w:szCs w:val="23"/>
+          <w:lang w:val="en-US"/>
+        </w:rPr>
+        <w:t>&gt;</w:t>
+      </w:r>
+    </w:p>
+    <w:p>
+      <w:pPr>
+        <w:autoSpaceDE w:val="0"/>
+        <w:autoSpaceDN w:val="0"/>
+        <w:adjustRightInd w:val="0"/>
+        <w:spacing w:line="240" w:lineRule="auto"/>
+        <w:ind w:left="567" w:firstLine="141"/>
+        <w:jc w:val="left"/>
+        <w:rPr>
+          <w:rFonts w:ascii="Cascadia Mono" w:hAnsi="Cascadia Mono" w:cs="Cascadia Mono"/>
+          <w:color w:val="000000"/>
+          <w:sz w:val="23"/>
+          <w:szCs w:val="23"/>
+          <w:lang w:val="en-US"/>
+        </w:rPr>
+      </w:pPr>
+      <w:r>
+        <w:rPr>
+          <w:rFonts w:ascii="Cascadia Mono" w:hAnsi="Cascadia Mono" w:cs="Cascadia Mono"/>
+          <w:color w:val="0000FF"/>
+          <w:sz w:val="23"/>
+          <w:szCs w:val="23"/>
+          <w:lang w:val="en-US"/>
+        </w:rPr>
+        <w:t>&lt;</w:t>
+      </w:r>
+      <w:proofErr w:type="spellStart"/>
+      <w:r>
+        <w:rPr>
+          <w:rFonts w:ascii="Cascadia Mono" w:hAnsi="Cascadia Mono" w:cs="Cascadia Mono"/>
+          <w:color w:val="A31515"/>
+          <w:sz w:val="23"/>
+          <w:szCs w:val="23"/>
+          <w:lang w:val="en-US"/>
+        </w:rPr>
+        <w:t>CostPerHour</w:t>
+      </w:r>
+      <w:proofErr w:type="spellEnd"/>
+      <w:r>
+        <w:rPr>
+          <w:rFonts w:ascii="Cascadia Mono" w:hAnsi="Cascadia Mono" w:cs="Cascadia Mono"/>
+          <w:color w:val="0000FF"/>
+          <w:sz w:val="23"/>
+          <w:szCs w:val="23"/>
+          <w:lang w:val="en-US"/>
+        </w:rPr>
+        <w:t>&gt;&lt;/</w:t>
+      </w:r>
+      <w:r>
+        <w:rPr>
+          <w:rFonts w:ascii="Cascadia Mono" w:hAnsi="Cascadia Mono" w:cs="Cascadia Mono"/>
+          <w:color w:val="A31515"/>
+          <w:sz w:val="23"/>
+          <w:szCs w:val="23"/>
+          <w:lang w:val="en-US"/>
+        </w:rPr>
+        <w:t xml:space="preserve"> </w:t>
+      </w:r>
+      <w:proofErr w:type="spellStart"/>
+      <w:r>
+        <w:rPr>
+          <w:rFonts w:ascii="Cascadia Mono" w:hAnsi="Cascadia Mono" w:cs="Cascadia Mono"/>
+          <w:color w:val="A31515"/>
+          <w:sz w:val="23"/>
+          <w:szCs w:val="23"/>
+          <w:lang w:val="en-US"/>
+        </w:rPr>
+        <w:t>CostPerHour</w:t>
+      </w:r>
+      <w:proofErr w:type="spellEnd"/>
+      <w:r>
+        <w:rPr>
+          <w:rFonts w:ascii="Cascadia Mono" w:hAnsi="Cascadia Mono" w:cs="Cascadia Mono"/>
+          <w:color w:val="0000FF"/>
+          <w:sz w:val="23"/>
+          <w:szCs w:val="23"/>
+          <w:lang w:val="en-US"/>
+        </w:rPr>
+        <w:t xml:space="preserve"> </w:t>
+      </w:r>
+      <w:r>
+        <w:rPr>
+          <w:rFonts w:ascii="Cascadia Mono" w:hAnsi="Cascadia Mono" w:cs="Cascadia Mono"/>
+          <w:color w:val="0000FF"/>
+          <w:sz w:val="23"/>
+          <w:szCs w:val="23"/>
+          <w:lang w:val="en-US"/>
+        </w:rPr>
+        <w:t>&gt;</w:t>
+      </w:r>
+    </w:p>
+    <w:p>
+      <w:pPr>
+        <w:autoSpaceDE w:val="0"/>
+        <w:autoSpaceDN w:val="0"/>
+        <w:adjustRightInd w:val="0"/>
+        <w:spacing w:line="240" w:lineRule="auto"/>
+        <w:ind w:left="567" w:firstLine="0"/>
+        <w:jc w:val="left"/>
+        <w:rPr>
+          <w:rFonts w:ascii="Cascadia Mono" w:hAnsi="Cascadia Mono" w:cs="Cascadia Mono"/>
+          <w:color w:val="0000FF"/>
+          <w:sz w:val="23"/>
+          <w:szCs w:val="23"/>
+          <w:lang w:val="en-US"/>
+        </w:rPr>
+      </w:pPr>
+      <w:r>
+        <w:rPr>
+          <w:rFonts w:ascii="Cascadia Mono" w:hAnsi="Cascadia Mono" w:cs="Cascadia Mono"/>
+          <w:color w:val="0000FF"/>
+          <w:sz w:val="23"/>
+          <w:szCs w:val="23"/>
+          <w:lang w:val="en-US"/>
+        </w:rPr>
+        <w:t xml:space="preserve">  &lt;/</w:t>
+      </w:r>
+      <w:proofErr w:type="spellStart"/>
+      <w:r>
+        <w:rPr>
+          <w:rFonts w:ascii="Cascadia Mono" w:hAnsi="Cascadia Mono" w:cs="Cascadia Mono"/>
+          <w:color w:val="A31515"/>
+          <w:sz w:val="23"/>
+          <w:szCs w:val="23"/>
+          <w:lang w:val="en-US"/>
+        </w:rPr>
+        <w:t>Worker</w:t>
+      </w:r>
+      <w:r>
+        <w:rPr>
+          <w:rFonts w:ascii="Cascadia Mono" w:hAnsi="Cascadia Mono" w:cs="Cascadia Mono"/>
+          <w:color w:val="A31515"/>
+          <w:sz w:val="23"/>
+          <w:szCs w:val="23"/>
+          <w:lang w:val="en-US"/>
+        </w:rPr>
+        <w:t>Base</w:t>
+      </w:r>
+      <w:proofErr w:type="spellEnd"/>
+      <w:r>
+        <w:rPr>
+          <w:rFonts w:ascii="Cascadia Mono" w:hAnsi="Cascadia Mono" w:cs="Cascadia Mono"/>
+          <w:color w:val="0000FF"/>
+          <w:sz w:val="23"/>
+          <w:szCs w:val="23"/>
+          <w:lang w:val="en-US"/>
+        </w:rPr>
+        <w:t>&gt;</w:t>
+      </w:r>
+    </w:p>
+    <w:p>
+      <w:pPr>
+        <w:autoSpaceDE w:val="0"/>
+        <w:autoSpaceDN w:val="0"/>
+        <w:adjustRightInd w:val="0"/>
+        <w:spacing w:line="240" w:lineRule="auto"/>
+        <w:ind w:left="567" w:firstLine="0"/>
+        <w:jc w:val="left"/>
+        <w:rPr>
+          <w:rFonts w:ascii="Cascadia Mono" w:hAnsi="Cascadia Mono" w:cs="Cascadia Mono"/>
+          <w:color w:val="000000"/>
+          <w:sz w:val="23"/>
+          <w:szCs w:val="23"/>
+          <w:lang w:val="en-US"/>
+        </w:rPr>
+      </w:pPr>
+      <w:r>
+        <w:rPr>
+          <w:rFonts w:ascii="Cascadia Mono" w:hAnsi="Cascadia Mono" w:cs="Cascadia Mono"/>
+          <w:color w:val="0000FF"/>
+          <w:sz w:val="23"/>
+          <w:szCs w:val="23"/>
+          <w:lang w:val="en-US"/>
+        </w:rPr>
+        <w:t xml:space="preserve">  &lt;</w:t>
+      </w:r>
+      <w:proofErr w:type="spellStart"/>
+      <w:r>
+        <w:rPr>
+          <w:rFonts w:ascii="Cascadia Mono" w:hAnsi="Cascadia Mono" w:cs="Cascadia Mono"/>
+          <w:color w:val="A31515"/>
+          <w:sz w:val="23"/>
+          <w:szCs w:val="23"/>
+          <w:lang w:val="en-US"/>
+        </w:rPr>
+        <w:t>WorkerBase</w:t>
+      </w:r>
+      <w:proofErr w:type="spellEnd"/>
+      <w:r>
+        <w:rPr>
+          <w:rFonts w:ascii="Cascadia Mono" w:hAnsi="Cascadia Mono" w:cs="Cascadia Mono"/>
+          <w:color w:val="0000FF"/>
+          <w:sz w:val="23"/>
+          <w:szCs w:val="23"/>
+          <w:lang w:val="en-US"/>
+        </w:rPr>
+        <w:t xml:space="preserve"> </w:t>
+      </w:r>
+      <w:proofErr w:type="spellStart"/>
+      <w:proofErr w:type="gramStart"/>
+      <w:r>
+        <w:rPr>
+          <w:rFonts w:ascii="Cascadia Mono" w:hAnsi="Cascadia Mono" w:cs="Cascadia Mono"/>
+          <w:color w:val="FF0000"/>
+          <w:sz w:val="23"/>
+          <w:szCs w:val="23"/>
+          <w:lang w:val="en-US"/>
+        </w:rPr>
+        <w:t>xsi:type</w:t>
+      </w:r>
+      <w:proofErr w:type="spellEnd"/>
+      <w:proofErr w:type="gramEnd"/>
+      <w:r>
+        <w:rPr>
+          <w:rFonts w:ascii="Cascadia Mono" w:hAnsi="Cascadia Mono" w:cs="Cascadia Mono"/>
+          <w:color w:val="0000FF"/>
+          <w:sz w:val="23"/>
+          <w:szCs w:val="23"/>
+          <w:lang w:val="en-US"/>
+        </w:rPr>
+        <w:t>=</w:t>
+      </w:r>
+      <w:r>
+        <w:rPr>
+          <w:rFonts w:ascii="Cascadia Mono" w:hAnsi="Cascadia Mono" w:cs="Cascadia Mono"/>
+          <w:color w:val="000000"/>
+          <w:sz w:val="23"/>
+          <w:szCs w:val="23"/>
+          <w:lang w:val="en-US"/>
+        </w:rPr>
+        <w:t>"</w:t>
+      </w:r>
+      <w:proofErr w:type="spellStart"/>
+      <w:r>
+        <w:rPr>
+          <w:rFonts w:ascii="Cascadia Mono" w:hAnsi="Cascadia Mono" w:cs="Cascadia Mono"/>
+          <w:color w:val="0000FF"/>
+          <w:sz w:val="23"/>
+          <w:szCs w:val="23"/>
+          <w:lang w:val="en-US"/>
+        </w:rPr>
+        <w:t>TariffPayment</w:t>
+      </w:r>
+      <w:proofErr w:type="spellEnd"/>
+      <w:r>
+        <w:rPr>
+          <w:rFonts w:ascii="Cascadia Mono" w:hAnsi="Cascadia Mono" w:cs="Cascadia Mono"/>
+          <w:color w:val="000000"/>
+          <w:sz w:val="23"/>
+          <w:szCs w:val="23"/>
+          <w:lang w:val="en-US"/>
+        </w:rPr>
+        <w:t>"</w:t>
+      </w:r>
+      <w:r>
+        <w:rPr>
+          <w:rFonts w:ascii="Cascadia Mono" w:hAnsi="Cascadia Mono" w:cs="Cascadia Mono"/>
+          <w:color w:val="0000FF"/>
+          <w:sz w:val="23"/>
+          <w:szCs w:val="23"/>
+          <w:lang w:val="en-US"/>
+        </w:rPr>
+        <w:t>&gt;</w:t>
+      </w:r>
+    </w:p>
+    <w:p>
+      <w:pPr>
+        <w:autoSpaceDE w:val="0"/>
+        <w:autoSpaceDN w:val="0"/>
+        <w:adjustRightInd w:val="0"/>
+        <w:spacing w:line="240" w:lineRule="auto"/>
+        <w:ind w:left="567" w:firstLine="0"/>
+        <w:jc w:val="left"/>
+        <w:rPr>
+          <w:rFonts w:ascii="Cascadia Mono" w:hAnsi="Cascadia Mono" w:cs="Cascadia Mono"/>
+          <w:color w:val="0000FF"/>
+          <w:sz w:val="23"/>
+          <w:szCs w:val="23"/>
+          <w:lang w:val="en-US"/>
+        </w:rPr>
+      </w:pPr>
+      <w:r>
+        <w:rPr>
+          <w:rFonts w:ascii="Cascadia Mono" w:hAnsi="Cascadia Mono" w:cs="Cascadia Mono"/>
+          <w:color w:val="0000FF"/>
+          <w:sz w:val="23"/>
+          <w:szCs w:val="23"/>
+          <w:lang w:val="en-US"/>
+        </w:rPr>
+        <w:t xml:space="preserve">    &lt;</w:t>
+      </w:r>
+      <w:r>
+        <w:rPr>
+          <w:rFonts w:ascii="Cascadia Mono" w:hAnsi="Cascadia Mono" w:cs="Cascadia Mono"/>
+          <w:color w:val="A31515"/>
+          <w:sz w:val="23"/>
+          <w:szCs w:val="23"/>
+          <w:lang w:val="en-US"/>
+        </w:rPr>
+        <w:t>Name</w:t>
+      </w:r>
+      <w:r>
+        <w:rPr>
+          <w:rFonts w:ascii="Cascadia Mono" w:hAnsi="Cascadia Mono" w:cs="Cascadia Mono"/>
+          <w:color w:val="0000FF"/>
+          <w:sz w:val="23"/>
+          <w:szCs w:val="23"/>
+          <w:lang w:val="en-US"/>
+        </w:rPr>
+        <w:t>&gt;&lt;/</w:t>
+      </w:r>
+      <w:r>
+        <w:rPr>
+          <w:rFonts w:ascii="Cascadia Mono" w:hAnsi="Cascadia Mono" w:cs="Cascadia Mono"/>
+          <w:color w:val="A31515"/>
+          <w:sz w:val="23"/>
+          <w:szCs w:val="23"/>
+          <w:lang w:val="en-US"/>
+        </w:rPr>
+        <w:t>Name</w:t>
+      </w:r>
+      <w:r>
+        <w:rPr>
+          <w:rFonts w:ascii="Cascadia Mono" w:hAnsi="Cascadia Mono" w:cs="Cascadia Mono"/>
+          <w:color w:val="0000FF"/>
+          <w:sz w:val="23"/>
+          <w:szCs w:val="23"/>
+          <w:lang w:val="en-US"/>
+        </w:rPr>
+        <w:t>&gt;</w:t>
+      </w:r>
+    </w:p>
+    <w:p>
+      <w:pPr>
+        <w:autoSpaceDE w:val="0"/>
+        <w:autoSpaceDN w:val="0"/>
+        <w:adjustRightInd w:val="0"/>
+        <w:spacing w:line="240" w:lineRule="auto"/>
+        <w:ind w:left="567" w:firstLine="0"/>
+        <w:jc w:val="left"/>
+        <w:rPr>
+          <w:rFonts w:ascii="Cascadia Mono" w:hAnsi="Cascadia Mono" w:cs="Cascadia Mono"/>
+          <w:color w:val="0000FF"/>
+          <w:sz w:val="23"/>
+          <w:szCs w:val="23"/>
+          <w:lang w:val="en-US"/>
+        </w:rPr>
+      </w:pPr>
+      <w:r>
+        <w:rPr>
+          <w:rFonts w:ascii="Cascadia Mono" w:hAnsi="Cascadia Mono" w:cs="Cascadia Mono"/>
+          <w:color w:val="0000FF"/>
+          <w:sz w:val="23"/>
+          <w:szCs w:val="23"/>
+          <w:lang w:val="en-US"/>
+        </w:rPr>
+        <w:t xml:space="preserve">    &lt;</w:t>
+      </w:r>
+      <w:r>
+        <w:rPr>
+          <w:rFonts w:ascii="Cascadia Mono" w:hAnsi="Cascadia Mono" w:cs="Cascadia Mono"/>
+          <w:color w:val="A31515"/>
+          <w:sz w:val="23"/>
+          <w:szCs w:val="23"/>
+          <w:lang w:val="en-US"/>
+        </w:rPr>
+        <w:t>Surname</w:t>
+      </w:r>
+      <w:r>
+        <w:rPr>
+          <w:rFonts w:ascii="Cascadia Mono" w:hAnsi="Cascadia Mono" w:cs="Cascadia Mono"/>
+          <w:color w:val="0000FF"/>
+          <w:sz w:val="23"/>
+          <w:szCs w:val="23"/>
+          <w:lang w:val="en-US"/>
+        </w:rPr>
+        <w:t>&gt;&lt;/</w:t>
+      </w:r>
+      <w:r>
+        <w:rPr>
+          <w:rFonts w:ascii="Cascadia Mono" w:hAnsi="Cascadia Mono" w:cs="Cascadia Mono"/>
+          <w:color w:val="A31515"/>
+          <w:sz w:val="23"/>
+          <w:szCs w:val="23"/>
+          <w:lang w:val="en-US"/>
+        </w:rPr>
+        <w:t>Surname</w:t>
+      </w:r>
+      <w:r>
+        <w:rPr>
+          <w:rFonts w:ascii="Cascadia Mono" w:hAnsi="Cascadia Mono" w:cs="Cascadia Mono"/>
+          <w:color w:val="0000FF"/>
+          <w:sz w:val="23"/>
+          <w:szCs w:val="23"/>
+          <w:lang w:val="en-US"/>
+        </w:rPr>
+        <w:t>&gt;</w:t>
+      </w:r>
+    </w:p>
+    <w:p>
+      <w:pPr>
+        <w:autoSpaceDE w:val="0"/>
+        <w:autoSpaceDN w:val="0"/>
+        <w:adjustRightInd w:val="0"/>
+        <w:spacing w:line="240" w:lineRule="auto"/>
+        <w:ind w:left="567" w:firstLine="141"/>
+        <w:jc w:val="left"/>
+        <w:rPr>
+          <w:rFonts w:ascii="Cascadia Mono" w:hAnsi="Cascadia Mono" w:cs="Cascadia Mono"/>
+          <w:color w:val="0000FF"/>
+          <w:sz w:val="23"/>
+          <w:szCs w:val="23"/>
+          <w:lang w:val="en-US"/>
+        </w:rPr>
+      </w:pPr>
+      <w:r>
+        <w:rPr>
+          <w:rFonts w:ascii="Cascadia Mono" w:hAnsi="Cascadia Mono" w:cs="Cascadia Mono"/>
+          <w:color w:val="0000FF"/>
+          <w:sz w:val="23"/>
+          <w:szCs w:val="23"/>
+          <w:lang w:val="en-US"/>
+        </w:rPr>
+        <w:t>&lt;</w:t>
+      </w:r>
+      <w:proofErr w:type="spellStart"/>
+      <w:r>
+        <w:rPr>
+          <w:rFonts w:ascii="Cascadia Mono" w:hAnsi="Cascadia Mono" w:cs="Cascadia Mono"/>
+          <w:color w:val="A31515"/>
+          <w:sz w:val="23"/>
+          <w:szCs w:val="23"/>
+          <w:lang w:val="en-US"/>
+        </w:rPr>
+        <w:t>SalaryAccount</w:t>
+      </w:r>
+      <w:proofErr w:type="spellEnd"/>
+      <w:r>
+        <w:rPr>
+          <w:rFonts w:ascii="Cascadia Mono" w:hAnsi="Cascadia Mono" w:cs="Cascadia Mono"/>
+          <w:color w:val="0000FF"/>
+          <w:sz w:val="23"/>
+          <w:szCs w:val="23"/>
+          <w:lang w:val="en-US"/>
+        </w:rPr>
+        <w:t>&gt;&lt;/</w:t>
+      </w:r>
+      <w:proofErr w:type="spellStart"/>
+      <w:r>
+        <w:rPr>
+          <w:rFonts w:ascii="Cascadia Mono" w:hAnsi="Cascadia Mono" w:cs="Cascadia Mono"/>
+          <w:color w:val="A31515"/>
+          <w:sz w:val="23"/>
+          <w:szCs w:val="23"/>
+          <w:lang w:val="en-US"/>
+        </w:rPr>
+        <w:t>SalaryAccoun</w:t>
+      </w:r>
+      <w:proofErr w:type="spellEnd"/>
+      <w:r>
+        <w:rPr>
+          <w:rFonts w:ascii="Cascadia Mono" w:hAnsi="Cascadia Mono" w:cs="Cascadia Mono"/>
+          <w:color w:val="0000FF"/>
+          <w:sz w:val="23"/>
+          <w:szCs w:val="23"/>
+          <w:lang w:val="en-US"/>
+        </w:rPr>
+        <w:t>&gt;</w:t>
+      </w:r>
+    </w:p>
+    <w:p>
+      <w:pPr>
+        <w:autoSpaceDE w:val="0"/>
+        <w:autoSpaceDN w:val="0"/>
+        <w:adjustRightInd w:val="0"/>
+        <w:spacing w:line="240" w:lineRule="auto"/>
+        <w:ind w:left="567" w:firstLine="141"/>
+        <w:jc w:val="left"/>
+        <w:rPr>
+          <w:rFonts w:ascii="Cascadia Mono" w:hAnsi="Cascadia Mono" w:cs="Cascadia Mono"/>
+          <w:color w:val="0000FF"/>
+          <w:sz w:val="23"/>
+          <w:szCs w:val="23"/>
+          <w:lang w:val="en-US"/>
+        </w:rPr>
+      </w:pPr>
+      <w:r>
+        <w:rPr>
+          <w:rFonts w:ascii="Cascadia Mono" w:hAnsi="Cascadia Mono" w:cs="Cascadia Mono"/>
+          <w:color w:val="0000FF"/>
+          <w:sz w:val="23"/>
+          <w:szCs w:val="23"/>
+          <w:lang w:val="en-US"/>
+        </w:rPr>
+        <w:t>&lt;</w:t>
+      </w:r>
+      <w:proofErr w:type="spellStart"/>
+      <w:r>
+        <w:rPr>
+          <w:rFonts w:ascii="Cascadia Mono" w:hAnsi="Cascadia Mono" w:cs="Cascadia Mono"/>
+          <w:color w:val="A31515"/>
+          <w:sz w:val="23"/>
+          <w:szCs w:val="23"/>
+          <w:lang w:val="en-US"/>
+        </w:rPr>
+        <w:t>WorkingDaysInMonth</w:t>
+      </w:r>
+      <w:proofErr w:type="spellEnd"/>
+      <w:r>
+        <w:rPr>
+          <w:rFonts w:ascii="Cascadia Mono" w:hAnsi="Cascadia Mono" w:cs="Cascadia Mono"/>
+          <w:color w:val="0000FF"/>
+          <w:sz w:val="23"/>
+          <w:szCs w:val="23"/>
+          <w:lang w:val="en-US"/>
+        </w:rPr>
+        <w:t>&gt;&lt;/</w:t>
+      </w:r>
+      <w:r>
+        <w:rPr>
+          <w:rFonts w:ascii="Cascadia Mono" w:hAnsi="Cascadia Mono" w:cs="Cascadia Mono"/>
+          <w:color w:val="A31515"/>
+          <w:sz w:val="23"/>
+          <w:szCs w:val="23"/>
+          <w:lang w:val="en-US"/>
+        </w:rPr>
+        <w:t xml:space="preserve"> </w:t>
+      </w:r>
+      <w:proofErr w:type="spellStart"/>
+      <w:r>
+        <w:rPr>
+          <w:rFonts w:ascii="Cascadia Mono" w:hAnsi="Cascadia Mono" w:cs="Cascadia Mono"/>
+          <w:color w:val="A31515"/>
+          <w:sz w:val="23"/>
+          <w:szCs w:val="23"/>
+          <w:lang w:val="en-US"/>
+        </w:rPr>
+        <w:t>WorkingDaysInMonth</w:t>
+      </w:r>
+      <w:proofErr w:type="spellEnd"/>
+      <w:r>
+        <w:rPr>
+          <w:rFonts w:ascii="Cascadia Mono" w:hAnsi="Cascadia Mono" w:cs="Cascadia Mono"/>
+          <w:color w:val="0000FF"/>
+          <w:sz w:val="23"/>
+          <w:szCs w:val="23"/>
+          <w:lang w:val="en-US"/>
+        </w:rPr>
+        <w:t xml:space="preserve"> &gt;</w:t>
+      </w:r>
+    </w:p>
+    <w:p>
+      <w:pPr>
+        <w:autoSpaceDE w:val="0"/>
+        <w:autoSpaceDN w:val="0"/>
+        <w:adjustRightInd w:val="0"/>
+        <w:spacing w:line="240" w:lineRule="auto"/>
+        <w:ind w:left="567" w:firstLine="141"/>
+        <w:jc w:val="left"/>
+        <w:rPr>
+          <w:rFonts w:ascii="Cascadia Mono" w:hAnsi="Cascadia Mono" w:cs="Cascadia Mono"/>
+          <w:color w:val="0000FF"/>
+          <w:sz w:val="23"/>
+          <w:szCs w:val="23"/>
+          <w:lang w:val="en-US"/>
+        </w:rPr>
+      </w:pPr>
+      <w:r>
+        <w:rPr>
+          <w:rFonts w:ascii="Cascadia Mono" w:hAnsi="Cascadia Mono" w:cs="Cascadia Mono"/>
+          <w:color w:val="0000FF"/>
+          <w:sz w:val="23"/>
+          <w:szCs w:val="23"/>
+          <w:lang w:val="en-US"/>
+        </w:rPr>
+        <w:t>&lt;</w:t>
+      </w:r>
+      <w:proofErr w:type="spellStart"/>
+      <w:r>
+        <w:rPr>
+          <w:rFonts w:ascii="Cascadia Mono" w:hAnsi="Cascadia Mono" w:cs="Cascadia Mono"/>
+          <w:color w:val="A31515"/>
+          <w:sz w:val="23"/>
+          <w:szCs w:val="23"/>
+          <w:lang w:val="en-US"/>
+        </w:rPr>
+        <w:t>DaysWorked</w:t>
+      </w:r>
+      <w:proofErr w:type="spellEnd"/>
+      <w:r>
+        <w:rPr>
+          <w:rFonts w:ascii="Cascadia Mono" w:hAnsi="Cascadia Mono" w:cs="Cascadia Mono"/>
+          <w:color w:val="0000FF"/>
+          <w:sz w:val="23"/>
+          <w:szCs w:val="23"/>
+          <w:lang w:val="en-US"/>
+        </w:rPr>
+        <w:t>&gt;&lt;/</w:t>
+      </w:r>
+      <w:r>
+        <w:rPr>
+          <w:rFonts w:ascii="Cascadia Mono" w:hAnsi="Cascadia Mono" w:cs="Cascadia Mono"/>
+          <w:color w:val="A31515"/>
+          <w:sz w:val="23"/>
+          <w:szCs w:val="23"/>
+          <w:lang w:val="en-US"/>
+        </w:rPr>
+        <w:t xml:space="preserve"> </w:t>
+      </w:r>
+      <w:proofErr w:type="spellStart"/>
+      <w:r>
+        <w:rPr>
+          <w:rFonts w:ascii="Cascadia Mono" w:hAnsi="Cascadia Mono" w:cs="Cascadia Mono"/>
+          <w:color w:val="A31515"/>
+          <w:sz w:val="23"/>
+          <w:szCs w:val="23"/>
+          <w:lang w:val="en-US"/>
+        </w:rPr>
+        <w:t>DaysWorked</w:t>
+      </w:r>
+      <w:proofErr w:type="spellEnd"/>
+      <w:r>
+        <w:rPr>
+          <w:rFonts w:ascii="Cascadia Mono" w:hAnsi="Cascadia Mono" w:cs="Cascadia Mono"/>
+          <w:color w:val="0000FF"/>
+          <w:sz w:val="23"/>
+          <w:szCs w:val="23"/>
+          <w:lang w:val="en-US"/>
+        </w:rPr>
+        <w:t xml:space="preserve"> &gt;</w:t>
+      </w:r>
+    </w:p>
+    <w:p>
+      <w:pPr>
+        <w:autoSpaceDE w:val="0"/>
+        <w:autoSpaceDN w:val="0"/>
+        <w:adjustRightInd w:val="0"/>
+        <w:spacing w:line="240" w:lineRule="auto"/>
+        <w:ind w:left="567" w:firstLine="141"/>
+        <w:jc w:val="left"/>
+        <w:rPr>
+          <w:rFonts w:ascii="Cascadia Mono" w:hAnsi="Cascadia Mono" w:cs="Cascadia Mono"/>
+          <w:color w:val="0000FF"/>
+          <w:sz w:val="23"/>
+          <w:szCs w:val="23"/>
+          <w:lang w:val="en-US"/>
+        </w:rPr>
+      </w:pPr>
+      <w:r>
+        <w:rPr>
+          <w:rFonts w:ascii="Cascadia Mono" w:hAnsi="Cascadia Mono" w:cs="Cascadia Mono"/>
+          <w:color w:val="0000FF"/>
+          <w:sz w:val="23"/>
+          <w:szCs w:val="23"/>
+          <w:lang w:val="en-US"/>
+        </w:rPr>
+        <w:t>&lt;</w:t>
+      </w:r>
+      <w:r>
+        <w:rPr>
+          <w:rFonts w:ascii="Cascadia Mono" w:hAnsi="Cascadia Mono" w:cs="Cascadia Mono"/>
+          <w:color w:val="A31515"/>
+          <w:sz w:val="23"/>
+          <w:szCs w:val="23"/>
+          <w:lang w:val="en-US"/>
+        </w:rPr>
+        <w:t>Tariff</w:t>
+      </w:r>
+      <w:r>
+        <w:rPr>
+          <w:rFonts w:ascii="Cascadia Mono" w:hAnsi="Cascadia Mono" w:cs="Cascadia Mono"/>
+          <w:color w:val="0000FF"/>
+          <w:sz w:val="23"/>
+          <w:szCs w:val="23"/>
+          <w:lang w:val="en-US"/>
+        </w:rPr>
+        <w:t>&gt;&lt;/</w:t>
+      </w:r>
+      <w:r>
+        <w:rPr>
+          <w:rFonts w:ascii="Cascadia Mono" w:hAnsi="Cascadia Mono" w:cs="Cascadia Mono"/>
+          <w:color w:val="A31515"/>
+          <w:sz w:val="23"/>
+          <w:szCs w:val="23"/>
+          <w:lang w:val="en-US"/>
+        </w:rPr>
+        <w:t xml:space="preserve"> </w:t>
+      </w:r>
+      <w:r>
+        <w:rPr>
+          <w:rFonts w:ascii="Cascadia Mono" w:hAnsi="Cascadia Mono" w:cs="Cascadia Mono"/>
+          <w:color w:val="A31515"/>
+          <w:sz w:val="23"/>
+          <w:szCs w:val="23"/>
+          <w:lang w:val="en-US"/>
+        </w:rPr>
+        <w:t>Tariff</w:t>
+      </w:r>
+      <w:r>
+        <w:rPr>
+          <w:rFonts w:ascii="Cascadia Mono" w:hAnsi="Cascadia Mono" w:cs="Cascadia Mono"/>
+          <w:color w:val="0000FF"/>
+          <w:sz w:val="23"/>
+          <w:szCs w:val="23"/>
+          <w:lang w:val="en-US"/>
+        </w:rPr>
+        <w:t xml:space="preserve"> &gt;</w:t>
+      </w:r>
+    </w:p>
+    <w:p>
+      <w:pPr>
+        <w:autoSpaceDE w:val="0"/>
+        <w:autoSpaceDN w:val="0"/>
+        <w:adjustRightInd w:val="0"/>
+        <w:spacing w:line="240" w:lineRule="auto"/>
+        <w:ind w:left="567" w:firstLine="0"/>
+        <w:jc w:val="left"/>
+        <w:rPr>
+          <w:rFonts w:ascii="Cascadia Mono" w:hAnsi="Cascadia Mono" w:cs="Cascadia Mono"/>
+          <w:color w:val="000000"/>
+          <w:sz w:val="23"/>
+          <w:szCs w:val="23"/>
+          <w:lang w:val="en-US"/>
+        </w:rPr>
+      </w:pPr>
+      <w:r>
+        <w:rPr>
+          <w:rFonts w:ascii="Cascadia Mono" w:hAnsi="Cascadia Mono" w:cs="Cascadia Mono"/>
+          <w:color w:val="0000FF"/>
+          <w:sz w:val="23"/>
+          <w:szCs w:val="23"/>
+          <w:lang w:val="en-US"/>
+        </w:rPr>
+        <w:t xml:space="preserve">  &lt;/</w:t>
+      </w:r>
+      <w:proofErr w:type="spellStart"/>
+      <w:r>
+        <w:rPr>
+          <w:rFonts w:ascii="Cascadia Mono" w:hAnsi="Cascadia Mono" w:cs="Cascadia Mono"/>
+          <w:color w:val="A31515"/>
+          <w:sz w:val="23"/>
+          <w:szCs w:val="23"/>
+          <w:lang w:val="en-US"/>
+        </w:rPr>
+        <w:t>WorkerBase</w:t>
+      </w:r>
+      <w:proofErr w:type="spellEnd"/>
+      <w:r>
+        <w:rPr>
+          <w:rFonts w:ascii="Cascadia Mono" w:hAnsi="Cascadia Mono" w:cs="Cascadia Mono"/>
+          <w:color w:val="0000FF"/>
+          <w:sz w:val="23"/>
+          <w:szCs w:val="23"/>
+          <w:lang w:val="en-US"/>
+        </w:rPr>
+        <w:t>&gt;</w:t>
+      </w:r>
+    </w:p>
+    <w:p>
+      <w:pPr>
+        <w:autoSpaceDE w:val="0"/>
+        <w:autoSpaceDN w:val="0"/>
+        <w:adjustRightInd w:val="0"/>
+        <w:spacing w:line="240" w:lineRule="auto"/>
+        <w:ind w:left="567" w:firstLine="0"/>
+        <w:jc w:val="left"/>
+        <w:rPr>
+          <w:rFonts w:ascii="Cascadia Mono" w:hAnsi="Cascadia Mono" w:cs="Cascadia Mono"/>
+          <w:color w:val="000000"/>
+          <w:sz w:val="19"/>
+          <w:szCs w:val="19"/>
+          <w:lang w:val="en-US"/>
+        </w:rPr>
+      </w:pPr>
+    </w:p>
+    <w:p>
+      <w:pPr>
+        <w:autoSpaceDE w:val="0"/>
+        <w:autoSpaceDN w:val="0"/>
+        <w:adjustRightInd w:val="0"/>
+        <w:spacing w:line="240" w:lineRule="auto"/>
+        <w:ind w:left="567" w:firstLine="0"/>
+        <w:jc w:val="left"/>
+        <w:rPr>
+          <w:rFonts w:ascii="Cascadia Mono" w:hAnsi="Cascadia Mono" w:cs="Cascadia Mono"/>
+          <w:color w:val="0000FF"/>
+          <w:sz w:val="19"/>
+          <w:szCs w:val="19"/>
+          <w:lang w:val="en-US"/>
+        </w:rPr>
+      </w:pPr>
+      <w:r>
+        <w:rPr>
+          <w:rFonts w:ascii="Cascadia Mono" w:hAnsi="Cascadia Mono" w:cs="Cascadia Mono"/>
+          <w:color w:val="0000FF"/>
+          <w:sz w:val="19"/>
+          <w:szCs w:val="19"/>
+          <w:lang w:val="en-US"/>
+        </w:rPr>
+        <w:t xml:space="preserve">  </w:t>
+      </w:r>
     </w:p>
     <w:p>
       <w:pPr>
@@ -8202,15 +9638,19 @@
         <w:t xml:space="preserve">На рабочей станции должен быть установлен </w:t>
       </w:r>
       <w:r>
-        <w:t xml:space="preserve">.NET </w:t>
-      </w:r>
-      <w:proofErr w:type="spellStart"/>
-      <w:r>
-        <w:t>Runtime</w:t>
-      </w:r>
-      <w:proofErr w:type="spellEnd"/>
-      <w:r>
-        <w:t xml:space="preserve"> 5.0.17</w:t>
+        <w:t>.NET</w:t>
+      </w:r>
+      <w:r>
+        <w:t xml:space="preserve"> </w:t>
+      </w:r>
+      <w:r>
+        <w:rPr>
+          <w:lang w:val="en-US"/>
+        </w:rPr>
+        <w:t>Framework</w:t>
+      </w:r>
+      <w:r>
+        <w:t xml:space="preserve"> 4.6.1</w:t>
       </w:r>
       <w:r>
         <w:t>.</w:t>

--- a/Lab5/Lab5_Ushakov.docx
+++ b/Lab5/Lab5_Ushakov.docx
@@ -1870,23 +1870,7 @@
     </w:p>
     <w:p>
       <w:r>
-        <w:t>Вариант использования (</w:t>
-      </w:r>
-      <w:proofErr w:type="spellStart"/>
-      <w:r>
-        <w:t>use</w:t>
-      </w:r>
-      <w:proofErr w:type="spellEnd"/>
-      <w:r>
-        <w:t xml:space="preserve"> </w:t>
-      </w:r>
-      <w:proofErr w:type="spellStart"/>
-      <w:r>
-        <w:t>case</w:t>
-      </w:r>
-      <w:proofErr w:type="spellEnd"/>
-      <w:r>
-        <w:t xml:space="preserve">) — это описание множества последовательных действий (включая вариации), которые выполняются некоторым субъектом с целью получения результата, значимого для некоторого действующего лица </w:t>
+        <w:t xml:space="preserve">Вариант использования (use case) — это описание множества последовательных действий (включая вариации), которые выполняются некоторым субъектом с целью получения результата, значимого для некоторого действующего лица </w:t>
       </w:r>
       <w:r>
         <w:t>[</w:t>
@@ -2071,10 +2055,10 @@
           <w:noProof/>
         </w:rPr>
         <w:drawing>
-          <wp:inline distT="0" distB="0" distL="0" distR="0" wp14:anchorId="2769C8B3" wp14:editId="19288EFF">
-            <wp:extent cx="8337550" cy="5195375"/>
-            <wp:effectExtent l="0" t="0" r="6350" b="5715"/>
-            <wp:docPr id="3" name="Рисунок 3"/>
+          <wp:inline distT="0" distB="0" distL="0" distR="0" wp14:anchorId="61D1A284" wp14:editId="6B8BE09D">
+            <wp:extent cx="8375650" cy="5219116"/>
+            <wp:effectExtent l="0" t="0" r="6350" b="635"/>
+            <wp:docPr id="2" name="Рисунок 2"/>
             <wp:cNvGraphicFramePr>
               <a:graphicFrameLocks xmlns:a="http://schemas.openxmlformats.org/drawingml/2006/main" noChangeAspect="1"/>
             </wp:cNvGraphicFramePr>
@@ -2094,7 +2078,7 @@
                   <pic:spPr>
                     <a:xfrm>
                       <a:off x="0" y="0"/>
-                      <a:ext cx="8340291" cy="5197083"/>
+                      <a:ext cx="8382864" cy="5223611"/>
                     </a:xfrm>
                     <a:prstGeom prst="rect">
                       <a:avLst/>
@@ -2179,14 +2163,12 @@
       <w:r>
         <w:t xml:space="preserve">.1 – Описание интерфейса </w:t>
       </w:r>
-      <w:proofErr w:type="spellStart"/>
       <w:r>
         <w:rPr>
           <w:lang w:val="en-US"/>
         </w:rPr>
         <w:t>ISalaryble</w:t>
       </w:r>
-      <w:proofErr w:type="spellEnd"/>
     </w:p>
     <w:tbl>
       <w:tblPr>
@@ -2319,7 +2301,6 @@
               </w:rPr>
               <w:t xml:space="preserve">Интерфейс </w:t>
             </w:r>
-            <w:proofErr w:type="spellStart"/>
             <w:r>
               <w:rPr>
                 <w:sz w:val="24"/>
@@ -2336,7 +2317,6 @@
               </w:rPr>
               <w:t>Salaryble</w:t>
             </w:r>
-            <w:proofErr w:type="spellEnd"/>
             <w:r>
               <w:rPr>
                 <w:sz w:val="24"/>
@@ -2493,14 +2473,12 @@
       <w:r>
         <w:t xml:space="preserve"> – Описание класса </w:t>
       </w:r>
-      <w:proofErr w:type="spellStart"/>
       <w:r>
         <w:rPr>
           <w:lang w:val="en-US"/>
         </w:rPr>
         <w:t>HourPayment</w:t>
       </w:r>
-      <w:proofErr w:type="spellEnd"/>
     </w:p>
     <w:tbl>
       <w:tblPr>
@@ -2625,7 +2603,6 @@
                 <w:szCs w:val="24"/>
               </w:rPr>
             </w:pPr>
-            <w:proofErr w:type="spellStart"/>
             <w:r>
               <w:rPr>
                 <w:sz w:val="24"/>
@@ -2634,7 +2611,6 @@
               </w:rPr>
               <w:t>HourlyPayment</w:t>
             </w:r>
-            <w:proofErr w:type="spellEnd"/>
             <w:r>
               <w:rPr>
                 <w:sz w:val="24"/>
@@ -2699,7 +2675,6 @@
               </w:rPr>
               <w:t xml:space="preserve">+ </w:t>
             </w:r>
-            <w:proofErr w:type="spellStart"/>
             <w:r>
               <w:rPr>
                 <w:sz w:val="24"/>
@@ -2708,7 +2683,6 @@
               </w:rPr>
               <w:t>HoursWorked</w:t>
             </w:r>
-            <w:proofErr w:type="spellEnd"/>
           </w:p>
         </w:tc>
         <w:tc>
@@ -2773,17 +2747,8 @@
                 <w:sz w:val="24"/>
                 <w:szCs w:val="24"/>
               </w:rPr>
-              <w:t xml:space="preserve">+ </w:t>
-            </w:r>
-            <w:proofErr w:type="spellStart"/>
-            <w:r>
-              <w:rPr>
-                <w:sz w:val="24"/>
-                <w:szCs w:val="24"/>
-              </w:rPr>
-              <w:t>CostPerHour</w:t>
-            </w:r>
-            <w:proofErr w:type="spellEnd"/>
+              <w:t>+ CostPerHour</w:t>
+            </w:r>
           </w:p>
         </w:tc>
         <w:tc>
@@ -2859,7 +2824,6 @@
               </w:rPr>
               <w:t xml:space="preserve"> </w:t>
             </w:r>
-            <w:proofErr w:type="spellStart"/>
             <w:r>
               <w:rPr>
                 <w:sz w:val="24"/>
@@ -2867,7 +2831,6 @@
               </w:rPr>
               <w:t>Salary</w:t>
             </w:r>
-            <w:proofErr w:type="spellEnd"/>
             <w:r>
               <w:rPr>
                 <w:sz w:val="24"/>
@@ -2978,7 +2941,6 @@
               </w:rPr>
               <w:t xml:space="preserve">+ </w:t>
             </w:r>
-            <w:proofErr w:type="spellStart"/>
             <w:proofErr w:type="gramStart"/>
             <w:r>
               <w:rPr>
@@ -2986,109 +2948,62 @@
                 <w:szCs w:val="24"/>
                 <w:lang w:val="en-US"/>
               </w:rPr>
-              <w:t>HourPayment</w:t>
-            </w:r>
-            <w:proofErr w:type="spellEnd"/>
+              <w:t>HourPayment(</w:t>
+            </w:r>
+            <w:proofErr w:type="gramEnd"/>
             <w:r>
               <w:rPr>
                 <w:sz w:val="24"/>
                 <w:szCs w:val="24"/>
                 <w:lang w:val="en-US"/>
               </w:rPr>
-              <w:t>(</w:t>
-            </w:r>
-            <w:proofErr w:type="gramEnd"/>
-            <w:r>
-              <w:rPr>
-                <w:sz w:val="24"/>
-                <w:szCs w:val="24"/>
+              <w:t>double</w:t>
+            </w:r>
+            <w:r>
+              <w:rPr>
                 <w:lang w:val="en-US"/>
               </w:rPr>
+              <w:t xml:space="preserve"> </w:t>
+            </w:r>
+            <w:r>
+              <w:rPr>
+                <w:sz w:val="24"/>
+                <w:szCs w:val="24"/>
+                <w:lang w:val="en-US"/>
+              </w:rPr>
+              <w:t>salaryAccount</w:t>
+            </w:r>
+            <w:r>
+              <w:rPr>
+                <w:sz w:val="24"/>
+                <w:szCs w:val="24"/>
+                <w:lang w:val="en-US"/>
+              </w:rPr>
+              <w:t>,</w:t>
+            </w:r>
+            <w:r>
+              <w:rPr>
+                <w:sz w:val="24"/>
+                <w:szCs w:val="24"/>
+                <w:lang w:val="en-US"/>
+              </w:rPr>
+              <w:t xml:space="preserve"> int hoursWorked, </w:t>
+            </w:r>
+            <w:r>
+              <w:rPr>
+                <w:sz w:val="24"/>
+                <w:szCs w:val="24"/>
+                <w:lang w:val="en-US"/>
+              </w:rPr>
               <w:t>double</w:t>
             </w:r>
             <w:r>
               <w:rPr>
+                <w:sz w:val="24"/>
+                <w:szCs w:val="24"/>
                 <w:lang w:val="en-US"/>
               </w:rPr>
-              <w:t xml:space="preserve"> </w:t>
-            </w:r>
-            <w:proofErr w:type="spellStart"/>
-            <w:r>
-              <w:rPr>
-                <w:sz w:val="24"/>
-                <w:szCs w:val="24"/>
-                <w:lang w:val="en-US"/>
-              </w:rPr>
-              <w:t>salaryAccount</w:t>
-            </w:r>
-            <w:proofErr w:type="spellEnd"/>
-            <w:r>
-              <w:rPr>
-                <w:sz w:val="24"/>
-                <w:szCs w:val="24"/>
-                <w:lang w:val="en-US"/>
-              </w:rPr>
-              <w:t>,</w:t>
-            </w:r>
-            <w:r>
-              <w:rPr>
-                <w:sz w:val="24"/>
-                <w:szCs w:val="24"/>
-                <w:lang w:val="en-US"/>
-              </w:rPr>
-              <w:t xml:space="preserve"> int </w:t>
-            </w:r>
-            <w:proofErr w:type="spellStart"/>
-            <w:r>
-              <w:rPr>
-                <w:sz w:val="24"/>
-                <w:szCs w:val="24"/>
-                <w:lang w:val="en-US"/>
-              </w:rPr>
-              <w:t>hoursWorked</w:t>
-            </w:r>
-            <w:proofErr w:type="spellEnd"/>
-            <w:r>
-              <w:rPr>
-                <w:sz w:val="24"/>
-                <w:szCs w:val="24"/>
-                <w:lang w:val="en-US"/>
-              </w:rPr>
-              <w:t xml:space="preserve">, </w:t>
-            </w:r>
-            <w:r>
-              <w:rPr>
-                <w:sz w:val="24"/>
-                <w:szCs w:val="24"/>
-                <w:lang w:val="en-US"/>
-              </w:rPr>
-              <w:t>double</w:t>
-            </w:r>
-            <w:r>
-              <w:rPr>
-                <w:sz w:val="24"/>
-                <w:szCs w:val="24"/>
-                <w:lang w:val="en-US"/>
-              </w:rPr>
-              <w:t xml:space="preserve"> </w:t>
-            </w:r>
-            <w:proofErr w:type="spellStart"/>
-            <w:r>
-              <w:rPr>
-                <w:sz w:val="24"/>
-                <w:szCs w:val="24"/>
-                <w:lang w:val="en-US"/>
-              </w:rPr>
-              <w:t>costPerHour</w:t>
-            </w:r>
-            <w:proofErr w:type="spellEnd"/>
-            <w:r>
-              <w:rPr>
-                <w:sz w:val="24"/>
-                <w:szCs w:val="24"/>
-                <w:lang w:val="en-US"/>
-              </w:rPr>
-              <w:t>)</w:t>
+              <w:t xml:space="preserve"> costPerHour)</w:t>
             </w:r>
           </w:p>
         </w:tc>
@@ -3437,17 +3352,8 @@
                 <w:sz w:val="24"/>
                 <w:szCs w:val="24"/>
               </w:rPr>
-              <w:t xml:space="preserve">+ </w:t>
-            </w:r>
-            <w:proofErr w:type="spellStart"/>
-            <w:r>
-              <w:rPr>
-                <w:sz w:val="24"/>
-                <w:szCs w:val="24"/>
-              </w:rPr>
-              <w:t>CostPerDay</w:t>
-            </w:r>
-            <w:proofErr w:type="spellEnd"/>
+              <w:t>+ CostPerDay</w:t>
+            </w:r>
           </w:p>
         </w:tc>
         <w:tc>
@@ -3531,7 +3437,6 @@
               </w:rPr>
               <w:t xml:space="preserve"> </w:t>
             </w:r>
-            <w:proofErr w:type="spellStart"/>
             <w:r>
               <w:rPr>
                 <w:sz w:val="24"/>
@@ -3539,7 +3444,6 @@
               </w:rPr>
               <w:t>Salary</w:t>
             </w:r>
-            <w:proofErr w:type="spellEnd"/>
             <w:r>
               <w:rPr>
                 <w:sz w:val="24"/>
@@ -3643,7 +3547,6 @@
               </w:rPr>
               <w:t xml:space="preserve">+ </w:t>
             </w:r>
-            <w:proofErr w:type="spellStart"/>
             <w:proofErr w:type="gramStart"/>
             <w:r>
               <w:rPr>
@@ -3651,24 +3554,39 @@
                 <w:szCs w:val="24"/>
                 <w:lang w:val="en-US"/>
               </w:rPr>
-              <w:t>RatePayment</w:t>
-            </w:r>
-            <w:proofErr w:type="spellEnd"/>
+              <w:t>RatePayment(</w:t>
+            </w:r>
+            <w:proofErr w:type="gramEnd"/>
             <w:r>
               <w:rPr>
                 <w:sz w:val="24"/>
                 <w:szCs w:val="24"/>
                 <w:lang w:val="en-US"/>
               </w:rPr>
-              <w:t>(</w:t>
-            </w:r>
-            <w:proofErr w:type="gramEnd"/>
+              <w:t>double</w:t>
+            </w:r>
             <w:r>
               <w:rPr>
                 <w:sz w:val="24"/>
                 <w:szCs w:val="24"/>
                 <w:lang w:val="en-US"/>
               </w:rPr>
+              <w:t xml:space="preserve"> salaryAccount,</w:t>
+            </w:r>
+            <w:r>
+              <w:rPr>
+                <w:sz w:val="24"/>
+                <w:szCs w:val="24"/>
+                <w:lang w:val="en-US"/>
+              </w:rPr>
+              <w:t xml:space="preserve"> int daysWorked, </w:t>
+            </w:r>
+            <w:r>
+              <w:rPr>
+                <w:sz w:val="24"/>
+                <w:szCs w:val="24"/>
+                <w:lang w:val="en-US"/>
+              </w:rPr>
               <w:t>double</w:t>
             </w:r>
             <w:r>
@@ -3677,85 +3595,7 @@
                 <w:szCs w:val="24"/>
                 <w:lang w:val="en-US"/>
               </w:rPr>
-              <w:t xml:space="preserve"> </w:t>
-            </w:r>
-            <w:proofErr w:type="spellStart"/>
-            <w:r>
-              <w:rPr>
-                <w:sz w:val="24"/>
-                <w:szCs w:val="24"/>
-                <w:lang w:val="en-US"/>
-              </w:rPr>
-              <w:t>salaryAccount</w:t>
-            </w:r>
-            <w:proofErr w:type="spellEnd"/>
-            <w:r>
-              <w:rPr>
-                <w:sz w:val="24"/>
-                <w:szCs w:val="24"/>
-                <w:lang w:val="en-US"/>
-              </w:rPr>
-              <w:t>,</w:t>
-            </w:r>
-            <w:r>
-              <w:rPr>
-                <w:sz w:val="24"/>
-                <w:szCs w:val="24"/>
-                <w:lang w:val="en-US"/>
-              </w:rPr>
-              <w:t xml:space="preserve"> int </w:t>
-            </w:r>
-            <w:proofErr w:type="spellStart"/>
-            <w:r>
-              <w:rPr>
-                <w:sz w:val="24"/>
-                <w:szCs w:val="24"/>
-                <w:lang w:val="en-US"/>
-              </w:rPr>
-              <w:t>daysWorked</w:t>
-            </w:r>
-            <w:proofErr w:type="spellEnd"/>
-            <w:r>
-              <w:rPr>
-                <w:sz w:val="24"/>
-                <w:szCs w:val="24"/>
-                <w:lang w:val="en-US"/>
-              </w:rPr>
-              <w:t xml:space="preserve">, </w:t>
-            </w:r>
-            <w:r>
-              <w:rPr>
-                <w:sz w:val="24"/>
-                <w:szCs w:val="24"/>
-                <w:lang w:val="en-US"/>
-              </w:rPr>
-              <w:t>double</w:t>
-            </w:r>
-            <w:r>
-              <w:rPr>
-                <w:sz w:val="24"/>
-                <w:szCs w:val="24"/>
-                <w:lang w:val="en-US"/>
-              </w:rPr>
-              <w:t xml:space="preserve"> </w:t>
-            </w:r>
-            <w:proofErr w:type="spellStart"/>
-            <w:r>
-              <w:rPr>
-                <w:sz w:val="24"/>
-                <w:szCs w:val="24"/>
-                <w:lang w:val="en-US"/>
-              </w:rPr>
-              <w:t>costPerDay</w:t>
-            </w:r>
-            <w:proofErr w:type="spellEnd"/>
-            <w:r>
-              <w:rPr>
-                <w:sz w:val="24"/>
-                <w:szCs w:val="24"/>
-                <w:lang w:val="en-US"/>
-              </w:rPr>
-              <w:t>)</w:t>
+              <w:t xml:space="preserve"> costPerDay)</w:t>
             </w:r>
           </w:p>
         </w:tc>
@@ -3829,14 +3669,12 @@
       <w:r>
         <w:t xml:space="preserve">.4 – Описание класса </w:t>
       </w:r>
-      <w:proofErr w:type="spellStart"/>
       <w:r>
         <w:rPr>
           <w:lang w:val="en-US"/>
         </w:rPr>
         <w:t>TariffPayment</w:t>
       </w:r>
-      <w:proofErr w:type="spellEnd"/>
     </w:p>
     <w:tbl>
       <w:tblPr>
@@ -3961,7 +3799,6 @@
                 <w:szCs w:val="24"/>
               </w:rPr>
             </w:pPr>
-            <w:proofErr w:type="spellStart"/>
             <w:r>
               <w:rPr>
                 <w:sz w:val="24"/>
@@ -3970,7 +3807,6 @@
               </w:rPr>
               <w:t>TariffPayment</w:t>
             </w:r>
-            <w:proofErr w:type="spellEnd"/>
             <w:r>
               <w:rPr>
                 <w:sz w:val="24"/>
@@ -4123,7 +3959,6 @@
               </w:rPr>
               <w:t xml:space="preserve">+ </w:t>
             </w:r>
-            <w:proofErr w:type="spellStart"/>
             <w:r>
               <w:rPr>
                 <w:sz w:val="24"/>
@@ -4132,7 +3967,6 @@
               </w:rPr>
               <w:t>WorkingDaysInMonth</w:t>
             </w:r>
-            <w:proofErr w:type="spellEnd"/>
           </w:p>
         </w:tc>
         <w:tc>
@@ -4200,7 +4034,6 @@
               </w:rPr>
               <w:t xml:space="preserve">+ </w:t>
             </w:r>
-            <w:proofErr w:type="spellStart"/>
             <w:r>
               <w:rPr>
                 <w:sz w:val="24"/>
@@ -4208,7 +4041,6 @@
               </w:rPr>
               <w:t>Tariff</w:t>
             </w:r>
-            <w:proofErr w:type="spellEnd"/>
           </w:p>
         </w:tc>
         <w:tc>
@@ -4285,7 +4117,6 @@
               </w:rPr>
               <w:t xml:space="preserve"> </w:t>
             </w:r>
-            <w:proofErr w:type="spellStart"/>
             <w:r>
               <w:rPr>
                 <w:sz w:val="24"/>
@@ -4293,7 +4124,6 @@
               </w:rPr>
               <w:t>Salary</w:t>
             </w:r>
-            <w:proofErr w:type="spellEnd"/>
             <w:r>
               <w:rPr>
                 <w:sz w:val="24"/>
@@ -4397,7 +4227,6 @@
               </w:rPr>
               <w:t xml:space="preserve">+ </w:t>
             </w:r>
-            <w:proofErr w:type="spellStart"/>
             <w:proofErr w:type="gramStart"/>
             <w:r>
               <w:rPr>
@@ -4405,25 +4234,24 @@
                 <w:szCs w:val="24"/>
                 <w:lang w:val="en-US"/>
               </w:rPr>
-              <w:t>TariffPayment</w:t>
-            </w:r>
-            <w:proofErr w:type="spellEnd"/>
+              <w:t>TariffPayment(</w:t>
+            </w:r>
+            <w:proofErr w:type="gramEnd"/>
             <w:r>
               <w:rPr>
                 <w:sz w:val="24"/>
                 <w:szCs w:val="24"/>
                 <w:lang w:val="en-US"/>
               </w:rPr>
-              <w:t>(</w:t>
-            </w:r>
-            <w:proofErr w:type="gramEnd"/>
+              <w:t>double</w:t>
+            </w:r>
             <w:r>
               <w:rPr>
                 <w:sz w:val="24"/>
                 <w:szCs w:val="24"/>
                 <w:lang w:val="en-US"/>
               </w:rPr>
-              <w:t>double</w:t>
+              <w:t xml:space="preserve"> salaryAccount</w:t>
             </w:r>
             <w:r>
               <w:rPr>
@@ -4433,75 +4261,21 @@
               </w:rPr>
               <w:t xml:space="preserve"> </w:t>
             </w:r>
-            <w:proofErr w:type="spellStart"/>
             <w:r>
               <w:rPr>
                 <w:sz w:val="24"/>
                 <w:szCs w:val="24"/>
                 <w:lang w:val="en-US"/>
               </w:rPr>
-              <w:t>salaryAccount</w:t>
-            </w:r>
-            <w:proofErr w:type="spellEnd"/>
+              <w:t>,</w:t>
+            </w:r>
             <w:r>
               <w:rPr>
                 <w:sz w:val="24"/>
                 <w:szCs w:val="24"/>
                 <w:lang w:val="en-US"/>
               </w:rPr>
-              <w:t xml:space="preserve"> </w:t>
-            </w:r>
-            <w:r>
-              <w:rPr>
-                <w:sz w:val="24"/>
-                <w:szCs w:val="24"/>
-                <w:lang w:val="en-US"/>
-              </w:rPr>
-              <w:t>,</w:t>
-            </w:r>
-            <w:r>
-              <w:rPr>
-                <w:sz w:val="24"/>
-                <w:szCs w:val="24"/>
-                <w:lang w:val="en-US"/>
-              </w:rPr>
-              <w:t xml:space="preserve">decimal tariff, int </w:t>
-            </w:r>
-            <w:proofErr w:type="spellStart"/>
-            <w:r>
-              <w:rPr>
-                <w:sz w:val="24"/>
-                <w:szCs w:val="24"/>
-                <w:lang w:val="en-US"/>
-              </w:rPr>
-              <w:t>workingDaysInMonth,int</w:t>
-            </w:r>
-            <w:proofErr w:type="spellEnd"/>
-            <w:r>
-              <w:rPr>
-                <w:sz w:val="24"/>
-                <w:szCs w:val="24"/>
-                <w:lang w:val="en-US"/>
-              </w:rPr>
-              <w:t xml:space="preserve"> </w:t>
-            </w:r>
-            <w:proofErr w:type="spellStart"/>
-            <w:r>
-              <w:rPr>
-                <w:sz w:val="24"/>
-                <w:szCs w:val="24"/>
-                <w:lang w:val="en-US"/>
-              </w:rPr>
-              <w:t>daysWorked</w:t>
-            </w:r>
-            <w:proofErr w:type="spellEnd"/>
-            <w:r>
-              <w:rPr>
-                <w:sz w:val="24"/>
-                <w:szCs w:val="24"/>
-                <w:lang w:val="en-US"/>
-              </w:rPr>
-              <w:t>)</w:t>
+              <w:t>decimal tariff, int workingDaysInMonth,int daysWorked)</w:t>
             </w:r>
           </w:p>
         </w:tc>
@@ -4571,7 +4345,6 @@
               </w:rPr>
               <w:t xml:space="preserve">- </w:t>
             </w:r>
-            <w:proofErr w:type="spellStart"/>
             <w:proofErr w:type="gramStart"/>
             <w:r>
               <w:rPr>
@@ -4579,164 +4352,63 @@
                 <w:szCs w:val="24"/>
                 <w:lang w:val="en-US"/>
               </w:rPr>
-              <w:t>ValidateDaysWorked</w:t>
-            </w:r>
-            <w:proofErr w:type="spellEnd"/>
+              <w:t>ValidateDaysWorked(</w:t>
+            </w:r>
+            <w:proofErr w:type="gramEnd"/>
             <w:r>
               <w:rPr>
                 <w:sz w:val="24"/>
                 <w:szCs w:val="24"/>
                 <w:lang w:val="en-US"/>
               </w:rPr>
-              <w:t>(</w:t>
-            </w:r>
-            <w:proofErr w:type="gramEnd"/>
-            <w:r>
+              <w:t>int daysWorked, int workingDaysInMonth)</w:t>
+            </w:r>
+          </w:p>
+        </w:tc>
+        <w:tc>
+          <w:tcPr>
+            <w:tcW w:w="1701" w:type="dxa"/>
+          </w:tcPr>
+          <w:p>
+            <w:pPr>
+              <w:ind w:firstLine="0"/>
               <w:rPr>
                 <w:sz w:val="24"/>
                 <w:szCs w:val="24"/>
                 <w:lang w:val="en-US"/>
               </w:rPr>
-              <w:t xml:space="preserve">int </w:t>
-            </w:r>
-            <w:proofErr w:type="spellStart"/>
+            </w:pPr>
             <w:r>
               <w:rPr>
                 <w:sz w:val="24"/>
                 <w:szCs w:val="24"/>
                 <w:lang w:val="en-US"/>
               </w:rPr>
-              <w:t>daysWorked</w:t>
-            </w:r>
-            <w:proofErr w:type="spellEnd"/>
-            <w:r>
+              <w:t>void</w:t>
+            </w:r>
+          </w:p>
+        </w:tc>
+        <w:tc>
+          <w:tcPr>
+            <w:tcW w:w="4672" w:type="dxa"/>
+          </w:tcPr>
+          <w:p>
+            <w:pPr>
+              <w:ind w:firstLine="0"/>
               <w:rPr>
                 <w:sz w:val="24"/>
                 <w:szCs w:val="24"/>
                 <w:lang w:val="en-US"/>
               </w:rPr>
-              <w:t xml:space="preserve">, int </w:t>
-            </w:r>
-            <w:proofErr w:type="spellStart"/>
+            </w:pPr>
             <w:r>
               <w:rPr>
                 <w:sz w:val="24"/>
                 <w:szCs w:val="24"/>
                 <w:lang w:val="en-US"/>
               </w:rPr>
-              <w:t>workingDaysInMonth</w:t>
-            </w:r>
-            <w:proofErr w:type="spellEnd"/>
-            <w:r>
-              <w:rPr>
-                <w:sz w:val="24"/>
-                <w:szCs w:val="24"/>
-                <w:lang w:val="en-US"/>
-              </w:rPr>
-              <w:t>)</w:t>
-            </w:r>
-          </w:p>
-        </w:tc>
-        <w:tc>
-          <w:tcPr>
-            <w:tcW w:w="1701" w:type="dxa"/>
-          </w:tcPr>
-          <w:p>
-            <w:pPr>
-              <w:ind w:firstLine="0"/>
-              <w:rPr>
-                <w:sz w:val="24"/>
-                <w:szCs w:val="24"/>
-                <w:lang w:val="en-US"/>
-              </w:rPr>
-            </w:pPr>
-            <w:r>
-              <w:rPr>
-                <w:sz w:val="24"/>
-                <w:szCs w:val="24"/>
-                <w:lang w:val="en-US"/>
-              </w:rPr>
-              <w:t>void</w:t>
-            </w:r>
-          </w:p>
-        </w:tc>
-        <w:tc>
-          <w:tcPr>
-            <w:tcW w:w="4672" w:type="dxa"/>
-          </w:tcPr>
-          <w:p>
-            <w:pPr>
-              <w:ind w:firstLine="0"/>
-              <w:rPr>
-                <w:sz w:val="24"/>
-                <w:szCs w:val="24"/>
-                <w:lang w:val="en-US"/>
-              </w:rPr>
-            </w:pPr>
-            <w:proofErr w:type="spellStart"/>
-            <w:r>
-              <w:rPr>
-                <w:sz w:val="24"/>
-                <w:szCs w:val="24"/>
-                <w:lang w:val="en-US"/>
-              </w:rPr>
-              <w:t>Проверка</w:t>
-            </w:r>
-            <w:proofErr w:type="spellEnd"/>
-            <w:r>
-              <w:rPr>
-                <w:sz w:val="24"/>
-                <w:szCs w:val="24"/>
-                <w:lang w:val="en-US"/>
-              </w:rPr>
-              <w:t xml:space="preserve"> </w:t>
-            </w:r>
-            <w:proofErr w:type="spellStart"/>
-            <w:r>
-              <w:rPr>
-                <w:sz w:val="24"/>
-                <w:szCs w:val="24"/>
-                <w:lang w:val="en-US"/>
-              </w:rPr>
-              <w:t>ввода</w:t>
-            </w:r>
-            <w:proofErr w:type="spellEnd"/>
-            <w:r>
-              <w:rPr>
-                <w:sz w:val="24"/>
-                <w:szCs w:val="24"/>
-                <w:lang w:val="en-US"/>
-              </w:rPr>
-              <w:t xml:space="preserve"> </w:t>
-            </w:r>
-            <w:proofErr w:type="spellStart"/>
-            <w:r>
-              <w:rPr>
-                <w:sz w:val="24"/>
-                <w:szCs w:val="24"/>
-                <w:lang w:val="en-US"/>
-              </w:rPr>
-              <w:t>количества</w:t>
-            </w:r>
-            <w:proofErr w:type="spellEnd"/>
-            <w:r>
-              <w:rPr>
-                <w:sz w:val="24"/>
-                <w:szCs w:val="24"/>
-                <w:lang w:val="en-US"/>
-              </w:rPr>
-              <w:t xml:space="preserve"> </w:t>
-            </w:r>
-            <w:proofErr w:type="spellStart"/>
-            <w:r>
-              <w:rPr>
-                <w:sz w:val="24"/>
-                <w:szCs w:val="24"/>
-                <w:lang w:val="en-US"/>
-              </w:rPr>
-              <w:t>дней</w:t>
-            </w:r>
-            <w:proofErr w:type="spellEnd"/>
+              <w:t>Проверка ввода количества дней</w:t>
+            </w:r>
           </w:p>
         </w:tc>
       </w:tr>
@@ -5261,14 +4933,12 @@
       <w:r>
         <w:t xml:space="preserve">В программе предусмотрена система обработки некорректного ввода данных пользователем. Например, при попытке ввести число вне заранее определенного диапазона, появится соответствующее сообщение об ошибке (рисунки 8-9). Аналогичным образом обрабатывается попытка ввода </w:t>
       </w:r>
-      <w:proofErr w:type="spellStart"/>
       <w:r>
         <w:rPr>
           <w:lang w:val="en-US"/>
         </w:rPr>
         <w:t>NaN</w:t>
       </w:r>
-      <w:proofErr w:type="spellEnd"/>
       <w:r>
         <w:t>.</w:t>
       </w:r>
@@ -6587,23 +6257,7 @@
       </w:r>
       <w:proofErr w:type="gramEnd"/>
       <w:r>
-        <w:t xml:space="preserve"> учебное пособие / А. А. Калентьев, Д. В. </w:t>
-      </w:r>
-      <w:proofErr w:type="spellStart"/>
-      <w:r>
-        <w:t>Гарайс</w:t>
-      </w:r>
-      <w:proofErr w:type="spellEnd"/>
-      <w:r>
-        <w:t xml:space="preserve">, А. Е. </w:t>
-      </w:r>
-      <w:proofErr w:type="spellStart"/>
-      <w:r>
-        <w:t>Гориянов</w:t>
-      </w:r>
-      <w:proofErr w:type="spellEnd"/>
-      <w:r>
-        <w:t xml:space="preserve">. – </w:t>
+        <w:t xml:space="preserve"> учебное пособие / А. А. Калентьев, Д. В. Гарайс, А. Е. Гориянов. – </w:t>
       </w:r>
       <w:proofErr w:type="gramStart"/>
       <w:r>
@@ -7645,7 +7299,6 @@
         </w:rPr>
         <w:t>&lt;</w:t>
       </w:r>
-      <w:proofErr w:type="spellStart"/>
       <w:r>
         <w:rPr>
           <w:rFonts w:ascii="Cascadia Mono" w:hAnsi="Cascadia Mono" w:cs="Cascadia Mono"/>
@@ -7656,7 +7309,6 @@
         </w:rPr>
         <w:t>ArrayOfWorkerBase</w:t>
       </w:r>
-      <w:proofErr w:type="spellEnd"/>
       <w:r>
         <w:rPr>
           <w:rFonts w:ascii="Cascadia Mono" w:hAnsi="Cascadia Mono" w:cs="Cascadia Mono"/>
@@ -7667,7 +7319,6 @@
         </w:rPr>
         <w:t xml:space="preserve"> </w:t>
       </w:r>
-      <w:proofErr w:type="spellStart"/>
       <w:proofErr w:type="gramStart"/>
       <w:r>
         <w:rPr>
@@ -7679,7 +7330,6 @@
         </w:rPr>
         <w:t>xmlns:xsi</w:t>
       </w:r>
-      <w:proofErr w:type="spellEnd"/>
       <w:proofErr w:type="gramEnd"/>
       <w:r>
         <w:rPr>
@@ -7731,7 +7381,6 @@
         </w:rPr>
         <w:t xml:space="preserve"> </w:t>
       </w:r>
-      <w:proofErr w:type="spellStart"/>
       <w:r>
         <w:rPr>
           <w:rFonts w:ascii="Cascadia Mono" w:hAnsi="Cascadia Mono" w:cs="Cascadia Mono"/>
@@ -7742,7 +7391,6 @@
         </w:rPr>
         <w:t>xmlns:xsd</w:t>
       </w:r>
-      <w:proofErr w:type="spellEnd"/>
       <w:r>
         <w:rPr>
           <w:rFonts w:ascii="Cascadia Mono" w:hAnsi="Cascadia Mono" w:cs="Cascadia Mono"/>
@@ -7820,7 +7468,6 @@
         </w:rPr>
         <w:t xml:space="preserve">  &lt;</w:t>
       </w:r>
-      <w:proofErr w:type="spellStart"/>
       <w:r>
         <w:rPr>
           <w:rFonts w:ascii="Cascadia Mono" w:hAnsi="Cascadia Mono" w:cs="Cascadia Mono"/>
@@ -7831,7 +7478,6 @@
         </w:rPr>
         <w:t>WorkerBase</w:t>
       </w:r>
-      <w:proofErr w:type="spellEnd"/>
       <w:r>
         <w:rPr>
           <w:rFonts w:ascii="Cascadia Mono" w:hAnsi="Cascadia Mono" w:cs="Cascadia Mono"/>
@@ -7842,7 +7488,6 @@
         </w:rPr>
         <w:t xml:space="preserve"> </w:t>
       </w:r>
-      <w:proofErr w:type="spellStart"/>
       <w:proofErr w:type="gramStart"/>
       <w:r>
         <w:rPr>
@@ -7854,7 +7499,6 @@
         </w:rPr>
         <w:t>xsi:type</w:t>
       </w:r>
-      <w:proofErr w:type="spellEnd"/>
       <w:proofErr w:type="gramEnd"/>
       <w:r>
         <w:rPr>
@@ -7876,7 +7520,6 @@
         </w:rPr>
         <w:t>"</w:t>
       </w:r>
-      <w:proofErr w:type="spellStart"/>
       <w:r>
         <w:rPr>
           <w:rFonts w:ascii="Cascadia Mono" w:hAnsi="Cascadia Mono" w:cs="Cascadia Mono"/>
@@ -7887,7 +7530,6 @@
         </w:rPr>
         <w:t>HourPayment</w:t>
       </w:r>
-      <w:proofErr w:type="spellEnd"/>
       <w:r>
         <w:rPr>
           <w:rFonts w:ascii="Cascadia Mono" w:hAnsi="Cascadia Mono" w:cs="Cascadia Mono"/>
@@ -8069,7 +7711,6 @@
         </w:rPr>
         <w:t>&lt;</w:t>
       </w:r>
-      <w:proofErr w:type="spellStart"/>
       <w:r>
         <w:rPr>
           <w:rFonts w:ascii="Cascadia Mono" w:hAnsi="Cascadia Mono" w:cs="Cascadia Mono"/>
@@ -8080,7 +7721,6 @@
         </w:rPr>
         <w:t>SalaryAccount</w:t>
       </w:r>
-      <w:proofErr w:type="spellEnd"/>
       <w:r>
         <w:rPr>
           <w:rFonts w:ascii="Cascadia Mono" w:hAnsi="Cascadia Mono" w:cs="Cascadia Mono"/>
@@ -8091,7 +7731,6 @@
         </w:rPr>
         <w:t>&gt;&lt;/</w:t>
       </w:r>
-      <w:proofErr w:type="spellStart"/>
       <w:r>
         <w:rPr>
           <w:rFonts w:ascii="Cascadia Mono" w:hAnsi="Cascadia Mono" w:cs="Cascadia Mono"/>
@@ -8102,7 +7741,6 @@
         </w:rPr>
         <w:t>SalaryAccoun</w:t>
       </w:r>
-      <w:proofErr w:type="spellEnd"/>
       <w:r>
         <w:rPr>
           <w:rFonts w:ascii="Cascadia Mono" w:hAnsi="Cascadia Mono" w:cs="Cascadia Mono"/>
@@ -8140,7 +7778,6 @@
         </w:rPr>
         <w:t>&lt;</w:t>
       </w:r>
-      <w:proofErr w:type="spellStart"/>
       <w:r>
         <w:rPr>
           <w:rFonts w:ascii="Cascadia Mono" w:hAnsi="Cascadia Mono" w:cs="Cascadia Mono"/>
@@ -8151,7 +7788,6 @@
         </w:rPr>
         <w:t>HoursWorked</w:t>
       </w:r>
-      <w:proofErr w:type="spellEnd"/>
       <w:r>
         <w:rPr>
           <w:rFonts w:ascii="Cascadia Mono" w:hAnsi="Cascadia Mono" w:cs="Cascadia Mono"/>
@@ -8170,20 +7806,8 @@
           <w:szCs w:val="23"/>
           <w:lang w:val="en-US"/>
         </w:rPr>
-        <w:t xml:space="preserve"> </w:t>
-      </w:r>
-      <w:proofErr w:type="spellStart"/>
-      <w:r>
-        <w:rPr>
-          <w:rFonts w:ascii="Cascadia Mono" w:hAnsi="Cascadia Mono" w:cs="Cascadia Mono"/>
-          <w:color w:val="A31515"/>
-          <w:sz w:val="23"/>
-          <w:szCs w:val="23"/>
-          <w:lang w:val="en-US"/>
-        </w:rPr>
-        <w:t>HoursWorked</w:t>
-      </w:r>
-      <w:proofErr w:type="spellEnd"/>
+        <w:t xml:space="preserve"> HoursWorked</w:t>
+      </w:r>
       <w:r>
         <w:rPr>
           <w:rFonts w:ascii="Cascadia Mono" w:hAnsi="Cascadia Mono" w:cs="Cascadia Mono"/>
@@ -8221,7 +7845,6 @@
         </w:rPr>
         <w:t>&lt;</w:t>
       </w:r>
-      <w:proofErr w:type="spellStart"/>
       <w:r>
         <w:rPr>
           <w:rFonts w:ascii="Cascadia Mono" w:hAnsi="Cascadia Mono" w:cs="Cascadia Mono"/>
@@ -8232,7 +7855,6 @@
         </w:rPr>
         <w:t>CostPerHour</w:t>
       </w:r>
-      <w:proofErr w:type="spellEnd"/>
       <w:r>
         <w:rPr>
           <w:rFonts w:ascii="Cascadia Mono" w:hAnsi="Cascadia Mono" w:cs="Cascadia Mono"/>
@@ -8251,20 +7873,8 @@
           <w:szCs w:val="23"/>
           <w:lang w:val="en-US"/>
         </w:rPr>
-        <w:t xml:space="preserve"> </w:t>
-      </w:r>
-      <w:proofErr w:type="spellStart"/>
-      <w:r>
-        <w:rPr>
-          <w:rFonts w:ascii="Cascadia Mono" w:hAnsi="Cascadia Mono" w:cs="Cascadia Mono"/>
-          <w:color w:val="A31515"/>
-          <w:sz w:val="23"/>
-          <w:szCs w:val="23"/>
-          <w:lang w:val="en-US"/>
-        </w:rPr>
-        <w:t>CostPerHour</w:t>
-      </w:r>
-      <w:proofErr w:type="spellEnd"/>
+        <w:t xml:space="preserve"> CostPerHour</w:t>
+      </w:r>
       <w:r>
         <w:rPr>
           <w:rFonts w:ascii="Cascadia Mono" w:hAnsi="Cascadia Mono" w:cs="Cascadia Mono"/>
@@ -8302,7 +7912,6 @@
         </w:rPr>
         <w:t xml:space="preserve">  &lt;/</w:t>
       </w:r>
-      <w:proofErr w:type="spellStart"/>
       <w:r>
         <w:rPr>
           <w:rFonts w:ascii="Cascadia Mono" w:hAnsi="Cascadia Mono" w:cs="Cascadia Mono"/>
@@ -8313,7 +7922,6 @@
         </w:rPr>
         <w:t>WorkerBase</w:t>
       </w:r>
-      <w:proofErr w:type="spellEnd"/>
       <w:r>
         <w:rPr>
           <w:rFonts w:ascii="Cascadia Mono" w:hAnsi="Cascadia Mono" w:cs="Cascadia Mono"/>
@@ -8351,7 +7959,6 @@
         </w:rPr>
         <w:t xml:space="preserve">  &lt;</w:t>
       </w:r>
-      <w:proofErr w:type="spellStart"/>
       <w:r>
         <w:rPr>
           <w:rFonts w:ascii="Cascadia Mono" w:hAnsi="Cascadia Mono" w:cs="Cascadia Mono"/>
@@ -8362,7 +7969,6 @@
         </w:rPr>
         <w:t>WorkerBase</w:t>
       </w:r>
-      <w:proofErr w:type="spellEnd"/>
       <w:r>
         <w:rPr>
           <w:rFonts w:ascii="Cascadia Mono" w:hAnsi="Cascadia Mono" w:cs="Cascadia Mono"/>
@@ -8373,7 +7979,6 @@
         </w:rPr>
         <w:t xml:space="preserve"> </w:t>
       </w:r>
-      <w:proofErr w:type="spellStart"/>
       <w:proofErr w:type="gramStart"/>
       <w:r>
         <w:rPr>
@@ -8385,7 +7990,6 @@
         </w:rPr>
         <w:t>xsi:type</w:t>
       </w:r>
-      <w:proofErr w:type="spellEnd"/>
       <w:proofErr w:type="gramEnd"/>
       <w:r>
         <w:rPr>
@@ -8407,7 +8011,6 @@
         </w:rPr>
         <w:t>"</w:t>
       </w:r>
-      <w:proofErr w:type="spellStart"/>
       <w:r>
         <w:rPr>
           <w:rFonts w:ascii="Cascadia Mono" w:hAnsi="Cascadia Mono" w:cs="Cascadia Mono"/>
@@ -8418,7 +8021,6 @@
         </w:rPr>
         <w:t>TariffPayment</w:t>
       </w:r>
-      <w:proofErr w:type="spellEnd"/>
       <w:r>
         <w:rPr>
           <w:rFonts w:ascii="Cascadia Mono" w:hAnsi="Cascadia Mono" w:cs="Cascadia Mono"/>
@@ -8600,7 +8202,6 @@
         </w:rPr>
         <w:t>&lt;</w:t>
       </w:r>
-      <w:proofErr w:type="spellStart"/>
       <w:r>
         <w:rPr>
           <w:rFonts w:ascii="Cascadia Mono" w:hAnsi="Cascadia Mono" w:cs="Cascadia Mono"/>
@@ -8611,7 +8212,6 @@
         </w:rPr>
         <w:t>SalaryAccount</w:t>
       </w:r>
-      <w:proofErr w:type="spellEnd"/>
       <w:r>
         <w:rPr>
           <w:rFonts w:ascii="Cascadia Mono" w:hAnsi="Cascadia Mono" w:cs="Cascadia Mono"/>
@@ -8622,7 +8222,6 @@
         </w:rPr>
         <w:t>&gt;&lt;/</w:t>
       </w:r>
-      <w:proofErr w:type="spellStart"/>
       <w:r>
         <w:rPr>
           <w:rFonts w:ascii="Cascadia Mono" w:hAnsi="Cascadia Mono" w:cs="Cascadia Mono"/>
@@ -8633,7 +8232,6 @@
         </w:rPr>
         <w:t>SalaryAccoun</w:t>
       </w:r>
-      <w:proofErr w:type="spellEnd"/>
       <w:r>
         <w:rPr>
           <w:rFonts w:ascii="Cascadia Mono" w:hAnsi="Cascadia Mono" w:cs="Cascadia Mono"/>
@@ -8671,7 +8269,6 @@
         </w:rPr>
         <w:t>&lt;</w:t>
       </w:r>
-      <w:proofErr w:type="spellStart"/>
       <w:r>
         <w:rPr>
           <w:rFonts w:ascii="Cascadia Mono" w:hAnsi="Cascadia Mono" w:cs="Cascadia Mono"/>
@@ -8682,7 +8279,6 @@
         </w:rPr>
         <w:t>WorkingDaysInMonth</w:t>
       </w:r>
-      <w:proofErr w:type="spellEnd"/>
       <w:r>
         <w:rPr>
           <w:rFonts w:ascii="Cascadia Mono" w:hAnsi="Cascadia Mono" w:cs="Cascadia Mono"/>
@@ -8701,20 +8297,8 @@
           <w:szCs w:val="23"/>
           <w:lang w:val="en-US"/>
         </w:rPr>
-        <w:t xml:space="preserve"> </w:t>
-      </w:r>
-      <w:proofErr w:type="spellStart"/>
-      <w:r>
-        <w:rPr>
-          <w:rFonts w:ascii="Cascadia Mono" w:hAnsi="Cascadia Mono" w:cs="Cascadia Mono"/>
-          <w:color w:val="A31515"/>
-          <w:sz w:val="23"/>
-          <w:szCs w:val="23"/>
-          <w:lang w:val="en-US"/>
-        </w:rPr>
-        <w:t>WorkingDaysInMonth</w:t>
-      </w:r>
-      <w:proofErr w:type="spellEnd"/>
+        <w:t xml:space="preserve"> WorkingDaysInMonth</w:t>
+      </w:r>
       <w:r>
         <w:rPr>
           <w:rFonts w:ascii="Cascadia Mono" w:hAnsi="Cascadia Mono" w:cs="Cascadia Mono"/>
@@ -8752,7 +8336,6 @@
         </w:rPr>
         <w:t>&lt;</w:t>
       </w:r>
-      <w:proofErr w:type="spellStart"/>
       <w:r>
         <w:rPr>
           <w:rFonts w:ascii="Cascadia Mono" w:hAnsi="Cascadia Mono" w:cs="Cascadia Mono"/>
@@ -8763,7 +8346,6 @@
         </w:rPr>
         <w:t>DaysWorked</w:t>
       </w:r>
-      <w:proofErr w:type="spellEnd"/>
       <w:r>
         <w:rPr>
           <w:rFonts w:ascii="Cascadia Mono" w:hAnsi="Cascadia Mono" w:cs="Cascadia Mono"/>
@@ -8782,20 +8364,8 @@
           <w:szCs w:val="23"/>
           <w:lang w:val="en-US"/>
         </w:rPr>
-        <w:t xml:space="preserve"> </w:t>
-      </w:r>
-      <w:proofErr w:type="spellStart"/>
-      <w:r>
-        <w:rPr>
-          <w:rFonts w:ascii="Cascadia Mono" w:hAnsi="Cascadia Mono" w:cs="Cascadia Mono"/>
-          <w:color w:val="A31515"/>
-          <w:sz w:val="23"/>
-          <w:szCs w:val="23"/>
-          <w:lang w:val="en-US"/>
-        </w:rPr>
-        <w:t>DaysWorked</w:t>
-      </w:r>
-      <w:proofErr w:type="spellEnd"/>
+        <w:t xml:space="preserve"> DaysWorked</w:t>
+      </w:r>
       <w:r>
         <w:rPr>
           <w:rFonts w:ascii="Cascadia Mono" w:hAnsi="Cascadia Mono" w:cs="Cascadia Mono"/>
@@ -8900,7 +8470,6 @@
         </w:rPr>
         <w:t xml:space="preserve">  &lt;/</w:t>
       </w:r>
-      <w:proofErr w:type="spellStart"/>
       <w:r>
         <w:rPr>
           <w:rFonts w:ascii="Cascadia Mono" w:hAnsi="Cascadia Mono" w:cs="Cascadia Mono"/>
@@ -8911,7 +8480,6 @@
         </w:rPr>
         <w:t>WorkerBase</w:t>
       </w:r>
-      <w:proofErr w:type="spellEnd"/>
       <w:r>
         <w:rPr>
           <w:rFonts w:ascii="Cascadia Mono" w:hAnsi="Cascadia Mono" w:cs="Cascadia Mono"/>

--- a/Lab5/Lab5_Ushakov.docx
+++ b/Lab5/Lab5_Ushakov.docx
@@ -2055,10 +2055,10 @@
           <w:noProof/>
         </w:rPr>
         <w:drawing>
-          <wp:inline distT="0" distB="0" distL="0" distR="0" wp14:anchorId="61D1A284" wp14:editId="6B8BE09D">
-            <wp:extent cx="8375650" cy="5219116"/>
-            <wp:effectExtent l="0" t="0" r="6350" b="635"/>
-            <wp:docPr id="2" name="Рисунок 2"/>
+          <wp:inline distT="0" distB="0" distL="0" distR="0" wp14:anchorId="2A38413B" wp14:editId="403A832D">
+            <wp:extent cx="8058150" cy="5021273"/>
+            <wp:effectExtent l="0" t="0" r="0" b="8255"/>
+            <wp:docPr id="5" name="Рисунок 5"/>
             <wp:cNvGraphicFramePr>
               <a:graphicFrameLocks xmlns:a="http://schemas.openxmlformats.org/drawingml/2006/main" noChangeAspect="1"/>
             </wp:cNvGraphicFramePr>
@@ -2078,7 +2078,7 @@
                   <pic:spPr>
                     <a:xfrm>
                       <a:off x="0" y="0"/>
-                      <a:ext cx="8382864" cy="5223611"/>
+                      <a:ext cx="8065350" cy="5025759"/>
                     </a:xfrm>
                     <a:prstGeom prst="rect">
                       <a:avLst/>
@@ -2939,18 +2939,8 @@
                 <w:szCs w:val="24"/>
                 <w:lang w:val="en-US"/>
               </w:rPr>
-              <w:t xml:space="preserve">+ </w:t>
-            </w:r>
-            <w:proofErr w:type="gramStart"/>
-            <w:r>
-              <w:rPr>
-                <w:sz w:val="24"/>
-                <w:szCs w:val="24"/>
-                <w:lang w:val="en-US"/>
-              </w:rPr>
-              <w:t>HourPayment(</w:t>
-            </w:r>
-            <w:proofErr w:type="gramEnd"/>
+              <w:t>+ HourPayment(</w:t>
+            </w:r>
             <w:r>
               <w:rPr>
                 <w:sz w:val="24"/>
@@ -3545,18 +3535,8 @@
                 <w:szCs w:val="24"/>
                 <w:lang w:val="en-US"/>
               </w:rPr>
-              <w:t xml:space="preserve">+ </w:t>
-            </w:r>
-            <w:proofErr w:type="gramStart"/>
-            <w:r>
-              <w:rPr>
-                <w:sz w:val="24"/>
-                <w:szCs w:val="24"/>
-                <w:lang w:val="en-US"/>
-              </w:rPr>
-              <w:t>RatePayment(</w:t>
-            </w:r>
-            <w:proofErr w:type="gramEnd"/>
+              <w:t>+ RatePayment(</w:t>
+            </w:r>
             <w:r>
               <w:rPr>
                 <w:sz w:val="24"/>
@@ -4227,7 +4207,6 @@
               </w:rPr>
               <w:t xml:space="preserve">+ </w:t>
             </w:r>
-            <w:proofErr w:type="gramStart"/>
             <w:r>
               <w:rPr>
                 <w:sz w:val="24"/>
@@ -4236,7 +4215,6 @@
               </w:rPr>
               <w:t>TariffPayment(</w:t>
             </w:r>
-            <w:proofErr w:type="gramEnd"/>
             <w:r>
               <w:rPr>
                 <w:sz w:val="24"/>
@@ -4343,25 +4321,7 @@
                 <w:szCs w:val="24"/>
                 <w:lang w:val="en-US"/>
               </w:rPr>
-              <w:t xml:space="preserve">- </w:t>
-            </w:r>
-            <w:proofErr w:type="gramStart"/>
-            <w:r>
-              <w:rPr>
-                <w:sz w:val="24"/>
-                <w:szCs w:val="24"/>
-                <w:lang w:val="en-US"/>
-              </w:rPr>
-              <w:t>ValidateDaysWorked(</w:t>
-            </w:r>
-            <w:proofErr w:type="gramEnd"/>
-            <w:r>
-              <w:rPr>
-                <w:sz w:val="24"/>
-                <w:szCs w:val="24"/>
-                <w:lang w:val="en-US"/>
-              </w:rPr>
-              <w:t>int daysWorked, int workingDaysInMonth)</w:t>
+              <w:t>- ValidateDaysWorked(int daysWorked, int workingDaysInMonth)</w:t>
             </w:r>
           </w:p>
         </w:tc>
@@ -6249,23 +6209,7 @@
         <w:ind w:left="0" w:firstLine="709"/>
       </w:pPr>
       <w:r>
-        <w:t xml:space="preserve">Калентьев, А. А. Новые технологии в </w:t>
-      </w:r>
-      <w:proofErr w:type="gramStart"/>
-      <w:r>
-        <w:t>программировании :</w:t>
-      </w:r>
-      <w:proofErr w:type="gramEnd"/>
-      <w:r>
-        <w:t xml:space="preserve"> учебное пособие / А. А. Калентьев, Д. В. Гарайс, А. Е. Гориянов. – </w:t>
-      </w:r>
-      <w:proofErr w:type="gramStart"/>
-      <w:r>
-        <w:t>Томск :</w:t>
-      </w:r>
-      <w:proofErr w:type="gramEnd"/>
-      <w:r>
-        <w:t xml:space="preserve"> Эль Контент, 2014. – 176 с. – </w:t>
+        <w:t xml:space="preserve">Калентьев, А. А. Новые технологии в программировании : учебное пособие / А. А. Калентьев, Д. В. Гарайс, А. Е. Гориянов. – Томск : Эль Контент, 2014. – 176 с. – </w:t>
       </w:r>
       <w:r>
         <w:rPr>
@@ -7319,7 +7263,6 @@
         </w:rPr>
         <w:t xml:space="preserve"> </w:t>
       </w:r>
-      <w:proofErr w:type="gramStart"/>
       <w:r>
         <w:rPr>
           <w:rFonts w:ascii="Cascadia Mono" w:hAnsi="Cascadia Mono" w:cs="Cascadia Mono"/>
@@ -7330,7 +7273,6 @@
         </w:rPr>
         <w:t>xmlns:xsi</w:t>
       </w:r>
-      <w:proofErr w:type="gramEnd"/>
       <w:r>
         <w:rPr>
           <w:rFonts w:ascii="Cascadia Mono" w:hAnsi="Cascadia Mono" w:cs="Cascadia Mono"/>
@@ -7488,7 +7430,6 @@
         </w:rPr>
         <w:t xml:space="preserve"> </w:t>
       </w:r>
-      <w:proofErr w:type="gramStart"/>
       <w:r>
         <w:rPr>
           <w:rFonts w:ascii="Cascadia Mono" w:hAnsi="Cascadia Mono" w:cs="Cascadia Mono"/>
@@ -7499,7 +7440,6 @@
         </w:rPr>
         <w:t>xsi:type</w:t>
       </w:r>
-      <w:proofErr w:type="gramEnd"/>
       <w:r>
         <w:rPr>
           <w:rFonts w:ascii="Cascadia Mono" w:hAnsi="Cascadia Mono" w:cs="Cascadia Mono"/>
@@ -7979,7 +7919,6 @@
         </w:rPr>
         <w:t xml:space="preserve"> </w:t>
       </w:r>
-      <w:proofErr w:type="gramStart"/>
       <w:r>
         <w:rPr>
           <w:rFonts w:ascii="Cascadia Mono" w:hAnsi="Cascadia Mono" w:cs="Cascadia Mono"/>
@@ -7990,7 +7929,6 @@
         </w:rPr>
         <w:t>xsi:type</w:t>
       </w:r>
-      <w:proofErr w:type="gramEnd"/>
       <w:r>
         <w:rPr>
           <w:rFonts w:ascii="Cascadia Mono" w:hAnsi="Cascadia Mono" w:cs="Cascadia Mono"/>
